--- a/Proyecto_tesis/NEMÁTODOS FITOPARÁSITOS ASOCIADOS AL CULTIVO DE ROCOTO (CAPSICUM SPP.) EN RODRÍGUEZ DE MENDOZA, AMAZONAS.docx
+++ b/Proyecto_tesis/NEMÁTODOS FITOPARÁSITOS ASOCIADOS AL CULTIVO DE ROCOTO (CAPSICUM SPP.) EN RODRÍGUEZ DE MENDOZA, AMAZONAS.docx
@@ -796,15 +796,7 @@
           <w:sz w:val="24"/>
           <w:szCs w:val="24"/>
         </w:rPr>
-        <w:t>Identificar las especies de nemátodos presentes en las raíces y el suelo del cultivo d</w:t>
-      </w:r>
-      <w:r>
-        <w:rPr>
-          <w:rFonts w:ascii="Times New Roman" w:eastAsia="Times New Roman" w:hAnsi="Times New Roman" w:cs="Times New Roman"/>
-          <w:sz w:val="24"/>
-          <w:szCs w:val="24"/>
-        </w:rPr>
-        <w:t>e rocoto.</w:t>
+        <w:t>Identificar las especies de nemátodos presentes en las raíces y el suelo del cultivo de rocoto.</w:t>
       </w:r>
     </w:p>
     <w:p>
@@ -884,15 +876,7 @@
           <w:sz w:val="24"/>
           <w:szCs w:val="24"/>
         </w:rPr>
-        <w:t>Realizar la validación del Postulado de Koch</w:t>
-      </w:r>
-      <w:r>
-        <w:rPr>
-          <w:rFonts w:ascii="Times New Roman" w:eastAsia="Times New Roman" w:hAnsi="Times New Roman" w:cs="Times New Roman"/>
-          <w:sz w:val="24"/>
-          <w:szCs w:val="24"/>
-        </w:rPr>
-        <w:t>.</w:t>
+        <w:t>Realizar la validación del Postulado de Koch.</w:t>
       </w:r>
     </w:p>
     <w:p>
@@ -947,7 +931,7 @@
           <w:szCs w:val="24"/>
           <w:highlight w:val="yellow"/>
         </w:rPr>
-        <w:t>Mundial</w:t>
+        <w:t>GENERALIDADES</w:t>
       </w:r>
     </w:p>
     <w:p>
@@ -959,17 +943,89 @@
           <w:rFonts w:ascii="Times New Roman" w:eastAsia="Times New Roman" w:hAnsi="Times New Roman" w:cs="Times New Roman"/>
           <w:sz w:val="24"/>
           <w:szCs w:val="24"/>
-          <w:highlight w:val="yellow"/>
-        </w:rPr>
-      </w:pPr>
-      <w:r>
-        <w:rPr>
-          <w:rFonts w:ascii="Times New Roman" w:eastAsia="Times New Roman" w:hAnsi="Times New Roman" w:cs="Times New Roman"/>
-          <w:sz w:val="24"/>
-          <w:szCs w:val="24"/>
-          <w:highlight w:val="yellow"/>
-        </w:rPr>
-        <w:t xml:space="preserve">Nacional </w:t>
+        </w:rPr>
+      </w:pPr>
+      <w:r>
+        <w:rPr>
+          <w:rFonts w:ascii="Times New Roman" w:eastAsia="Times New Roman" w:hAnsi="Times New Roman" w:cs="Times New Roman"/>
+          <w:sz w:val="24"/>
+          <w:szCs w:val="24"/>
+        </w:rPr>
+        <w:t xml:space="preserve">En la región occidental de Nicaragua, estudios han identificado la presencia y dinámica poblacional de nemátodos fitoparásitos en el cultivo de tomate. Salazar Antón &amp; Guzmán Hernández (2013) llevaron a cabo un estudio en los departamentos de León y Chinandega durante el ciclo agrícola 2010 - 2011, donde muestrearon cinco plantaciones por departamento. Se realizaron ocho muestreos en cada plantación, totalizando 80 muestras. Los resultados revelaron que las especies más frecuentes por cada 100 gramos de suelo fueron </w:t>
+      </w:r>
+      <w:r>
+        <w:rPr>
+          <w:rFonts w:ascii="Times New Roman" w:eastAsia="Times New Roman" w:hAnsi="Times New Roman" w:cs="Times New Roman"/>
+          <w:i/>
+          <w:sz w:val="24"/>
+          <w:szCs w:val="24"/>
+        </w:rPr>
+        <w:t>Meloidogyne spp.</w:t>
+      </w:r>
+      <w:r>
+        <w:rPr>
+          <w:rFonts w:ascii="Times New Roman" w:eastAsia="Times New Roman" w:hAnsi="Times New Roman" w:cs="Times New Roman"/>
+          <w:sz w:val="24"/>
+          <w:szCs w:val="24"/>
+        </w:rPr>
+        <w:t xml:space="preserve"> con 739 individuos, </w:t>
+      </w:r>
+      <w:proofErr w:type="spellStart"/>
+      <w:r>
+        <w:rPr>
+          <w:rFonts w:ascii="Times New Roman" w:eastAsia="Times New Roman" w:hAnsi="Times New Roman" w:cs="Times New Roman"/>
+          <w:i/>
+          <w:sz w:val="24"/>
+          <w:szCs w:val="24"/>
+        </w:rPr>
+        <w:t>Pratylenchus</w:t>
+      </w:r>
+      <w:proofErr w:type="spellEnd"/>
+      <w:r>
+        <w:rPr>
+          <w:rFonts w:ascii="Times New Roman" w:eastAsia="Times New Roman" w:hAnsi="Times New Roman" w:cs="Times New Roman"/>
+          <w:sz w:val="24"/>
+          <w:szCs w:val="24"/>
+        </w:rPr>
+        <w:t xml:space="preserve"> con 555, </w:t>
+      </w:r>
+      <w:proofErr w:type="spellStart"/>
+      <w:r>
+        <w:rPr>
+          <w:rFonts w:ascii="Times New Roman" w:eastAsia="Times New Roman" w:hAnsi="Times New Roman" w:cs="Times New Roman"/>
+          <w:i/>
+          <w:sz w:val="24"/>
+          <w:szCs w:val="24"/>
+        </w:rPr>
+        <w:t>Tylenchorhynchus</w:t>
+      </w:r>
+      <w:proofErr w:type="spellEnd"/>
+      <w:r>
+        <w:rPr>
+          <w:rFonts w:ascii="Times New Roman" w:eastAsia="Times New Roman" w:hAnsi="Times New Roman" w:cs="Times New Roman"/>
+          <w:sz w:val="24"/>
+          <w:szCs w:val="24"/>
+        </w:rPr>
+        <w:t xml:space="preserve"> con 386 y </w:t>
+      </w:r>
+      <w:proofErr w:type="spellStart"/>
+      <w:r>
+        <w:rPr>
+          <w:rFonts w:ascii="Times New Roman" w:eastAsia="Times New Roman" w:hAnsi="Times New Roman" w:cs="Times New Roman"/>
+          <w:i/>
+          <w:sz w:val="24"/>
+          <w:szCs w:val="24"/>
+        </w:rPr>
+        <w:t>Helicotylenchus</w:t>
+      </w:r>
+      <w:proofErr w:type="spellEnd"/>
+      <w:r>
+        <w:rPr>
+          <w:rFonts w:ascii="Times New Roman" w:eastAsia="Times New Roman" w:hAnsi="Times New Roman" w:cs="Times New Roman"/>
+          <w:sz w:val="24"/>
+          <w:szCs w:val="24"/>
+        </w:rPr>
+        <w:t xml:space="preserve"> con 252. Además, se observó que factores como el tipo de suelo y la rotación de cultivos influenciaron significativamente las poblaciones de nemátodos, mientras que las precipitaciones no mostraron un efecto notable.</w:t>
       </w:r>
     </w:p>
     <w:p>
@@ -981,6 +1037,209 @@
           <w:rFonts w:ascii="Times New Roman" w:eastAsia="Times New Roman" w:hAnsi="Times New Roman" w:cs="Times New Roman"/>
           <w:sz w:val="24"/>
           <w:szCs w:val="24"/>
+        </w:rPr>
+      </w:pPr>
+    </w:p>
+    <w:p>
+      <w:pPr>
+        <w:spacing w:line="360" w:lineRule="auto"/>
+        <w:ind w:left="360"/>
+        <w:jc w:val="both"/>
+        <w:rPr>
+          <w:rFonts w:ascii="Times New Roman" w:eastAsia="Times New Roman" w:hAnsi="Times New Roman" w:cs="Times New Roman"/>
+          <w:sz w:val="24"/>
+          <w:szCs w:val="24"/>
+        </w:rPr>
+      </w:pPr>
+      <w:r>
+        <w:rPr>
+          <w:rFonts w:ascii="Times New Roman" w:eastAsia="Times New Roman" w:hAnsi="Times New Roman" w:cs="Times New Roman"/>
+          <w:sz w:val="24"/>
+          <w:szCs w:val="24"/>
+        </w:rPr>
+        <w:t xml:space="preserve">En un estudio realizado por Caballero </w:t>
+      </w:r>
+      <w:proofErr w:type="spellStart"/>
+      <w:r>
+        <w:rPr>
+          <w:rFonts w:ascii="Times New Roman" w:eastAsia="Times New Roman" w:hAnsi="Times New Roman" w:cs="Times New Roman"/>
+          <w:sz w:val="24"/>
+          <w:szCs w:val="24"/>
+        </w:rPr>
+        <w:t>Mairesse</w:t>
+      </w:r>
+      <w:proofErr w:type="spellEnd"/>
+      <w:r>
+        <w:rPr>
+          <w:rFonts w:ascii="Times New Roman" w:eastAsia="Times New Roman" w:hAnsi="Times New Roman" w:cs="Times New Roman"/>
+          <w:sz w:val="24"/>
+          <w:szCs w:val="24"/>
+        </w:rPr>
+        <w:t xml:space="preserve"> et al. (2021) en el departamento de Cordillera, Paraguay, se identificaron varios nemátodos fitoparásitos asociados a solanáceas cultivadas, como tomate, tomate cherry y pimiento. A través de la extracción de muestras de suelo y el análisis de la diversidad de nemátodos, se detectaron diez géneros de </w:t>
+      </w:r>
+      <w:proofErr w:type="spellStart"/>
+      <w:r>
+        <w:rPr>
+          <w:rFonts w:ascii="Times New Roman" w:eastAsia="Times New Roman" w:hAnsi="Times New Roman" w:cs="Times New Roman"/>
+          <w:sz w:val="24"/>
+          <w:szCs w:val="24"/>
+        </w:rPr>
+        <w:t>fitonemátodos</w:t>
+      </w:r>
+      <w:proofErr w:type="spellEnd"/>
+      <w:r>
+        <w:rPr>
+          <w:rFonts w:ascii="Times New Roman" w:eastAsia="Times New Roman" w:hAnsi="Times New Roman" w:cs="Times New Roman"/>
+          <w:sz w:val="24"/>
+          <w:szCs w:val="24"/>
+        </w:rPr>
+        <w:t xml:space="preserve">, entre ellos </w:t>
+      </w:r>
+      <w:bookmarkStart w:id="0" w:name="_GoBack"/>
+      <w:r>
+        <w:rPr>
+          <w:rFonts w:ascii="Times New Roman" w:eastAsia="Times New Roman" w:hAnsi="Times New Roman" w:cs="Times New Roman"/>
+          <w:i/>
+          <w:sz w:val="24"/>
+          <w:szCs w:val="24"/>
+        </w:rPr>
+        <w:t>Meloidogyne</w:t>
+      </w:r>
+      <w:bookmarkEnd w:id="0"/>
+      <w:r>
+        <w:rPr>
+          <w:rFonts w:ascii="Times New Roman" w:eastAsia="Times New Roman" w:hAnsi="Times New Roman" w:cs="Times New Roman"/>
+          <w:sz w:val="24"/>
+          <w:szCs w:val="24"/>
+        </w:rPr>
+        <w:t xml:space="preserve">, </w:t>
+      </w:r>
+      <w:proofErr w:type="spellStart"/>
+      <w:r>
+        <w:rPr>
+          <w:rFonts w:ascii="Times New Roman" w:eastAsia="Times New Roman" w:hAnsi="Times New Roman" w:cs="Times New Roman"/>
+          <w:i/>
+          <w:sz w:val="24"/>
+          <w:szCs w:val="24"/>
+        </w:rPr>
+        <w:t>Tylenchorhynchus</w:t>
+      </w:r>
+      <w:proofErr w:type="spellEnd"/>
+      <w:r>
+        <w:rPr>
+          <w:rFonts w:ascii="Times New Roman" w:eastAsia="Times New Roman" w:hAnsi="Times New Roman" w:cs="Times New Roman"/>
+          <w:sz w:val="24"/>
+          <w:szCs w:val="24"/>
+        </w:rPr>
+        <w:t xml:space="preserve">, </w:t>
+      </w:r>
+      <w:proofErr w:type="spellStart"/>
+      <w:r>
+        <w:rPr>
+          <w:rFonts w:ascii="Times New Roman" w:eastAsia="Times New Roman" w:hAnsi="Times New Roman" w:cs="Times New Roman"/>
+          <w:i/>
+          <w:sz w:val="24"/>
+          <w:szCs w:val="24"/>
+        </w:rPr>
+        <w:t>Helicotilenchus</w:t>
+      </w:r>
+      <w:proofErr w:type="spellEnd"/>
+      <w:r>
+        <w:rPr>
+          <w:rFonts w:ascii="Times New Roman" w:eastAsia="Times New Roman" w:hAnsi="Times New Roman" w:cs="Times New Roman"/>
+          <w:sz w:val="24"/>
+          <w:szCs w:val="24"/>
+        </w:rPr>
+        <w:t xml:space="preserve">, y </w:t>
+      </w:r>
+      <w:proofErr w:type="spellStart"/>
+      <w:r>
+        <w:rPr>
+          <w:rFonts w:ascii="Times New Roman" w:eastAsia="Times New Roman" w:hAnsi="Times New Roman" w:cs="Times New Roman"/>
+          <w:i/>
+          <w:sz w:val="24"/>
+          <w:szCs w:val="24"/>
+        </w:rPr>
+        <w:t>Pratylenchus</w:t>
+      </w:r>
+      <w:proofErr w:type="spellEnd"/>
+      <w:r>
+        <w:rPr>
+          <w:rFonts w:ascii="Times New Roman" w:eastAsia="Times New Roman" w:hAnsi="Times New Roman" w:cs="Times New Roman"/>
+          <w:sz w:val="24"/>
+          <w:szCs w:val="24"/>
+        </w:rPr>
+        <w:t xml:space="preserve">, siendo </w:t>
+      </w:r>
+      <w:proofErr w:type="spellStart"/>
+      <w:r>
+        <w:rPr>
+          <w:rFonts w:ascii="Times New Roman" w:eastAsia="Times New Roman" w:hAnsi="Times New Roman" w:cs="Times New Roman"/>
+          <w:i/>
+          <w:sz w:val="24"/>
+          <w:szCs w:val="24"/>
+        </w:rPr>
+        <w:t>Tylenchorhynchus</w:t>
+      </w:r>
+      <w:proofErr w:type="spellEnd"/>
+      <w:r>
+        <w:rPr>
+          <w:rFonts w:ascii="Times New Roman" w:eastAsia="Times New Roman" w:hAnsi="Times New Roman" w:cs="Times New Roman"/>
+          <w:sz w:val="24"/>
+          <w:szCs w:val="24"/>
+        </w:rPr>
+        <w:t xml:space="preserve"> el más frecuente, con una alta abundancia de hasta 784 individuos por 100 cm³ de suelo. Este estudio resaltó la importancia de estos nemátodos como causantes de graves pérdidas en los cultivos, lo que subraya la necesidad de comprender la abundancia y diversidad de estos organismos para poder implementar medidas de manejo afectivas. Además, se destacó la necesidad de realizar monitoreos continuos para evaluar el impacto de estas especies en la producción agrícola y ajustar las estrategias de control en función de su prevalencia.</w:t>
+      </w:r>
+    </w:p>
+    <w:p>
+      <w:pPr>
+        <w:spacing w:line="360" w:lineRule="auto"/>
+        <w:ind w:left="360"/>
+        <w:jc w:val="both"/>
+        <w:rPr>
+          <w:rFonts w:ascii="Times New Roman" w:eastAsia="Times New Roman" w:hAnsi="Times New Roman" w:cs="Times New Roman"/>
+          <w:sz w:val="24"/>
+          <w:szCs w:val="24"/>
+        </w:rPr>
+      </w:pPr>
+      <w:r>
+        <w:rPr>
+          <w:rFonts w:ascii="Times New Roman" w:eastAsia="Times New Roman" w:hAnsi="Times New Roman" w:cs="Times New Roman"/>
+          <w:sz w:val="24"/>
+          <w:szCs w:val="24"/>
+        </w:rPr>
+        <w:t>En su estudio, (cita) et al. (2012) describen los principales nemátodos fitoparásitos y los síntomas que ocasionan en cultivos de importancia económica, incluyendo los daños a las raíces y los tejidos aéreos de diversas plantas. Según los autores, los nematodos fitoparásitos son responsables de importantes pérdidas económicas en cultivos como papa, tomate, banano, yuca y varios frutales, causando entre un 11% y un 14% de pérdidas anuales. El estudio destaca la morfología de los nemátodos, que incluye un estilete utilizado para penetrar las células vegetales y extraer los nutrientes, lo cual provoca una serie de síntomas patológicos como agallas, necrosis, y deformación de raíces y hojas.</w:t>
+      </w:r>
+    </w:p>
+    <w:p>
+      <w:pPr>
+        <w:spacing w:line="360" w:lineRule="auto"/>
+        <w:ind w:left="360"/>
+        <w:jc w:val="both"/>
+        <w:rPr>
+          <w:rFonts w:ascii="Times New Roman" w:eastAsia="Times New Roman" w:hAnsi="Times New Roman" w:cs="Times New Roman"/>
+          <w:sz w:val="24"/>
+          <w:szCs w:val="24"/>
+        </w:rPr>
+      </w:pPr>
+      <w:r>
+        <w:rPr>
+          <w:rFonts w:ascii="Times New Roman" w:eastAsia="Times New Roman" w:hAnsi="Times New Roman" w:cs="Times New Roman"/>
+          <w:sz w:val="24"/>
+          <w:szCs w:val="24"/>
+        </w:rPr>
+        <w:t xml:space="preserve">Nacional </w:t>
+      </w:r>
+    </w:p>
+    <w:p>
+      <w:pPr>
+        <w:spacing w:line="360" w:lineRule="auto"/>
+        <w:ind w:left="360"/>
+        <w:jc w:val="both"/>
+        <w:rPr>
+          <w:rFonts w:ascii="Times New Roman" w:eastAsia="Times New Roman" w:hAnsi="Times New Roman" w:cs="Times New Roman"/>
+          <w:sz w:val="24"/>
+          <w:szCs w:val="24"/>
           <w:highlight w:val="yellow"/>
         </w:rPr>
       </w:pPr>
@@ -989,9 +1248,17 @@
           <w:rFonts w:ascii="Times New Roman" w:eastAsia="Times New Roman" w:hAnsi="Times New Roman" w:cs="Times New Roman"/>
           <w:sz w:val="24"/>
           <w:szCs w:val="24"/>
+        </w:rPr>
+        <w:t>Regional/Local</w:t>
+      </w:r>
+      <w:r>
+        <w:rPr>
+          <w:rFonts w:ascii="Times New Roman" w:eastAsia="Times New Roman" w:hAnsi="Times New Roman" w:cs="Times New Roman"/>
+          <w:sz w:val="24"/>
+          <w:szCs w:val="24"/>
           <w:highlight w:val="yellow"/>
         </w:rPr>
-        <w:t>Regional/Local</w:t>
+        <w:t xml:space="preserve"> </w:t>
       </w:r>
     </w:p>
     <w:p>
@@ -1076,17 +1343,7 @@
           <w:sz w:val="24"/>
           <w:szCs w:val="24"/>
         </w:rPr>
-        <w:t>Metodo</w:t>
-      </w:r>
-      <w:r>
-        <w:rPr>
-          <w:rFonts w:ascii="Times New Roman" w:eastAsia="Times New Roman" w:hAnsi="Times New Roman" w:cs="Times New Roman"/>
-          <w:b/>
-          <w:color w:val="000000"/>
-          <w:sz w:val="24"/>
-          <w:szCs w:val="24"/>
-        </w:rPr>
-        <w:t>logía</w:t>
+        <w:t>Metodología</w:t>
       </w:r>
     </w:p>
     <w:p>
@@ -1139,15 +1396,7 @@
           <w:sz w:val="24"/>
           <w:szCs w:val="24"/>
         </w:rPr>
-        <w:t>La presente investigación involucrará</w:t>
-      </w:r>
-      <w:r>
-        <w:rPr>
-          <w:rFonts w:ascii="Times New Roman" w:eastAsia="Times New Roman" w:hAnsi="Times New Roman" w:cs="Times New Roman"/>
-          <w:sz w:val="24"/>
-          <w:szCs w:val="24"/>
-        </w:rPr>
-        <w:t xml:space="preserve"> actividades en campo en la provincia de </w:t>
+        <w:t xml:space="preserve">La presente investigación involucrará actividades en campo en la provincia de </w:t>
       </w:r>
       <w:proofErr w:type="spellStart"/>
       <w:r>
@@ -1165,15 +1414,7 @@
           <w:sz w:val="24"/>
           <w:szCs w:val="24"/>
         </w:rPr>
-        <w:t xml:space="preserve"> de Mendoza y en el Laboratorio de Investigación en Sanidad Vegetal (LABISANV), perteneciente al Instituto de Investigación para el Desarrollo Sustentable de Ceja de Selva (INDES-CES). Los nemátodos se extr</w:t>
-      </w:r>
-      <w:r>
-        <w:rPr>
-          <w:rFonts w:ascii="Times New Roman" w:eastAsia="Times New Roman" w:hAnsi="Times New Roman" w:cs="Times New Roman"/>
-          <w:sz w:val="24"/>
-          <w:szCs w:val="24"/>
-        </w:rPr>
-        <w:t xml:space="preserve">aerán de muestras representativas de suelo </w:t>
+        <w:t xml:space="preserve"> de Mendoza y en el Laboratorio de Investigación en Sanidad Vegetal (LABISANV), perteneciente al Instituto de Investigación para el Desarrollo Sustentable de Ceja de Selva (INDES-CES). Los nemátodos se extraerán de muestras representativas de suelo </w:t>
       </w:r>
       <w:proofErr w:type="spellStart"/>
       <w:r>
@@ -1223,15 +1464,7 @@
           <w:sz w:val="24"/>
           <w:szCs w:val="24"/>
         </w:rPr>
-        <w:t>Las actividades de campo constituirán en la recolección de muestras de raíces y suelo donde se encuentra establecido el cultivo, en cuanto a las a</w:t>
-      </w:r>
-      <w:r>
-        <w:rPr>
-          <w:rFonts w:ascii="Times New Roman" w:eastAsia="Times New Roman" w:hAnsi="Times New Roman" w:cs="Times New Roman"/>
-          <w:sz w:val="24"/>
-          <w:szCs w:val="24"/>
-        </w:rPr>
-        <w:t xml:space="preserve">ctividades de laboratorio, será la extracción de los nemátodos de las muestras recolectadas, para ello se desarrollará diferentes métodos de extracción y con la ayuda del </w:t>
+        <w:t xml:space="preserve">Las actividades de campo constituirán en la recolección de muestras de raíces y suelo donde se encuentra establecido el cultivo, en cuanto a las actividades de laboratorio, será la extracción de los nemátodos de las muestras recolectadas, para ello se desarrollará diferentes métodos de extracción y con la ayuda del </w:t>
       </w:r>
       <w:proofErr w:type="spellStart"/>
       <w:r>
@@ -1267,15 +1500,7 @@
           <w:sz w:val="24"/>
           <w:szCs w:val="24"/>
         </w:rPr>
-        <w:t xml:space="preserve"> microscop</w:t>
-      </w:r>
-      <w:r>
-        <w:rPr>
-          <w:rFonts w:ascii="Times New Roman" w:eastAsia="Times New Roman" w:hAnsi="Times New Roman" w:cs="Times New Roman"/>
-          <w:sz w:val="24"/>
-          <w:szCs w:val="24"/>
-        </w:rPr>
-        <w:t>io para la identificación morfológica.</w:t>
+        <w:t xml:space="preserve"> microscopio para la identificación morfológica.</w:t>
       </w:r>
     </w:p>
     <w:p>
@@ -1401,15 +1626,7 @@
           <w:sz w:val="24"/>
           <w:szCs w:val="24"/>
         </w:rPr>
-        <w:t>Estará compuesta por muestras de raíces y suelos d</w:t>
-      </w:r>
-      <w:r>
-        <w:rPr>
-          <w:rFonts w:ascii="Times New Roman" w:eastAsia="Times New Roman" w:hAnsi="Times New Roman" w:cs="Times New Roman"/>
-          <w:sz w:val="24"/>
-          <w:szCs w:val="24"/>
-        </w:rPr>
-        <w:t>e plantas de rocoto (</w:t>
+        <w:t>Estará compuesta por muestras de raíces y suelos de plantas de rocoto (</w:t>
       </w:r>
       <w:r>
         <w:rPr>
@@ -1455,15 +1672,7 @@
           <w:sz w:val="24"/>
           <w:szCs w:val="24"/>
         </w:rPr>
-        <w:t>: El muestreo será tipo dirigido y aleatorio, puesto que se desea determinar la severidad e incidencia respectivamente. Este enfoque permitirá datos precisos sobre la presencia de nemátodos fitop</w:t>
-      </w:r>
-      <w:r>
-        <w:rPr>
-          <w:rFonts w:ascii="Times New Roman" w:eastAsia="Times New Roman" w:hAnsi="Times New Roman" w:cs="Times New Roman"/>
-          <w:sz w:val="24"/>
-          <w:szCs w:val="24"/>
-        </w:rPr>
-        <w:t>arásitos en el cultivo, además con la validación del postulado de Jack garantizará que los nemátodos identificados sean realmente los causantes del daño observado en el cultivo.</w:t>
+        <w:t>: El muestreo será tipo dirigido y aleatorio, puesto que se desea determinar la severidad e incidencia respectivamente. Este enfoque permitirá datos precisos sobre la presencia de nemátodos fitoparásitos en el cultivo, además con la validación del postulado de Jack garantizará que los nemátodos identificados sean realmente los causantes del daño observado en el cultivo.</w:t>
       </w:r>
     </w:p>
     <w:p>
@@ -1819,44 +2028,26 @@
           <w:sz w:val="24"/>
           <w:szCs w:val="24"/>
         </w:rPr>
-        <w:t>Hace referencia al proceso mediante el cual se traduce un concepto abstracto en indicadores medibles y observables dentro de una investigación científica. Este proceso incluye identificar dimensiones, indicadores y herrami</w:t>
-      </w:r>
-      <w:r>
-        <w:rPr>
-          <w:rFonts w:ascii="Times New Roman" w:eastAsia="Times New Roman" w:hAnsi="Times New Roman" w:cs="Times New Roman"/>
+        <w:t>Hace referencia al proceso mediante el cual se traduce un concepto abstracto en indicadores medibles y observables dentro de una investigación científica. Este proceso incluye identificar dimensiones, indicadores y herramientas que permitan analizar cada variable con claridad y precisión (</w:t>
+      </w:r>
+      <w:r>
+        <w:rPr>
+          <w:rFonts w:ascii="Times New Roman" w:eastAsia="Times New Roman" w:hAnsi="Times New Roman" w:cs="Times New Roman"/>
+          <w:b/>
           <w:color w:val="000000"/>
           <w:sz w:val="24"/>
           <w:szCs w:val="24"/>
         </w:rPr>
-        <w:t>entas que permitan analizar cada variable con claridad y precisión (</w:t>
-      </w:r>
-      <w:r>
-        <w:rPr>
-          <w:rFonts w:ascii="Times New Roman" w:eastAsia="Times New Roman" w:hAnsi="Times New Roman" w:cs="Times New Roman"/>
-          <w:b/>
+        <w:t>Véase Tabla 01</w:t>
+      </w:r>
+      <w:r>
+        <w:rPr>
+          <w:rFonts w:ascii="Times New Roman" w:eastAsia="Times New Roman" w:hAnsi="Times New Roman" w:cs="Times New Roman"/>
           <w:color w:val="000000"/>
           <w:sz w:val="24"/>
           <w:szCs w:val="24"/>
         </w:rPr>
-        <w:t>Véase Tabla 01</w:t>
-      </w:r>
-      <w:r>
-        <w:rPr>
-          <w:rFonts w:ascii="Times New Roman" w:eastAsia="Times New Roman" w:hAnsi="Times New Roman" w:cs="Times New Roman"/>
-          <w:color w:val="000000"/>
-          <w:sz w:val="24"/>
-          <w:szCs w:val="24"/>
-        </w:rPr>
-        <w:t>). Según Arias Gonzáles (2021), la operacionalización es fundamental para garantizar la relación entre la teoría y práctica de la investigación, facilitando la medición adecu</w:t>
-      </w:r>
-      <w:r>
-        <w:rPr>
-          <w:rFonts w:ascii="Times New Roman" w:eastAsia="Times New Roman" w:hAnsi="Times New Roman" w:cs="Times New Roman"/>
-          <w:color w:val="000000"/>
-          <w:sz w:val="24"/>
-          <w:szCs w:val="24"/>
-        </w:rPr>
-        <w:t>ada de los fenómenos estudiados.</w:t>
+        <w:t>). Según Arias Gonzáles (2021), la operacionalización es fundamental para garantizar la relación entre la teoría y práctica de la investigación, facilitando la medición adecuada de los fenómenos estudiados.</w:t>
       </w:r>
     </w:p>
     <w:p>
@@ -4858,8 +5049,8 @@
           <w:szCs w:val="24"/>
         </w:rPr>
       </w:pPr>
-      <w:bookmarkStart w:id="0" w:name="_heading=h.jp9538hnpuv5" w:colFirst="0" w:colLast="0"/>
-      <w:bookmarkEnd w:id="0"/>
+      <w:bookmarkStart w:id="1" w:name="_heading=h.jp9538hnpuv5" w:colFirst="0" w:colLast="0"/>
+      <w:bookmarkEnd w:id="1"/>
       <w:r>
         <w:rPr>
           <w:rFonts w:ascii="Times New Roman" w:eastAsia="Times New Roman" w:hAnsi="Times New Roman" w:cs="Times New Roman"/>
@@ -4868,20 +5059,8 @@
           <w:sz w:val="24"/>
           <w:szCs w:val="24"/>
         </w:rPr>
-        <w:t>Diseño de la i</w:t>
-      </w:r>
-      <w:r>
-        <w:rPr>
-          <w:rFonts w:ascii="Times New Roman" w:eastAsia="Times New Roman" w:hAnsi="Times New Roman" w:cs="Times New Roman"/>
-          <w:b/>
-          <w:color w:val="000000"/>
-          <w:sz w:val="24"/>
-          <w:szCs w:val="24"/>
-        </w:rPr>
-        <w:t>nvestigación</w:t>
-      </w:r>
-      <w:bookmarkStart w:id="1" w:name="_GoBack"/>
-      <w:bookmarkEnd w:id="1"/>
+        <w:t>Diseño de la investigación</w:t>
+      </w:r>
     </w:p>
     <w:p>
       <w:pPr>
@@ -5243,9 +5422,190 @@
           <w:szCs w:val="24"/>
         </w:rPr>
       </w:pPr>
+      <w:r>
+        <w:rPr>
+          <w:rFonts w:ascii="Times New Roman" w:eastAsia="Times New Roman" w:hAnsi="Times New Roman" w:cs="Times New Roman"/>
+          <w:sz w:val="24"/>
+          <w:szCs w:val="24"/>
+        </w:rPr>
+        <w:t xml:space="preserve">Caballero </w:t>
+      </w:r>
+      <w:proofErr w:type="spellStart"/>
+      <w:r>
+        <w:rPr>
+          <w:rFonts w:ascii="Times New Roman" w:eastAsia="Times New Roman" w:hAnsi="Times New Roman" w:cs="Times New Roman"/>
+          <w:sz w:val="24"/>
+          <w:szCs w:val="24"/>
+        </w:rPr>
+        <w:t>Mairesse</w:t>
+      </w:r>
+      <w:proofErr w:type="spellEnd"/>
+      <w:r>
+        <w:rPr>
+          <w:rFonts w:ascii="Times New Roman" w:eastAsia="Times New Roman" w:hAnsi="Times New Roman" w:cs="Times New Roman"/>
+          <w:sz w:val="24"/>
+          <w:szCs w:val="24"/>
+        </w:rPr>
+        <w:t xml:space="preserve">, G., Valiente </w:t>
+      </w:r>
+      <w:proofErr w:type="spellStart"/>
+      <w:r>
+        <w:rPr>
+          <w:rFonts w:ascii="Times New Roman" w:eastAsia="Times New Roman" w:hAnsi="Times New Roman" w:cs="Times New Roman"/>
+          <w:sz w:val="24"/>
+          <w:szCs w:val="24"/>
+        </w:rPr>
+        <w:t>Raidán</w:t>
+      </w:r>
+      <w:proofErr w:type="spellEnd"/>
+      <w:r>
+        <w:rPr>
+          <w:rFonts w:ascii="Times New Roman" w:eastAsia="Times New Roman" w:hAnsi="Times New Roman" w:cs="Times New Roman"/>
+          <w:sz w:val="24"/>
+          <w:szCs w:val="24"/>
+        </w:rPr>
+        <w:t xml:space="preserve">, H., Enciso-Maldonado, G., &amp; Pedrozo Fleitas, L. (2021). Nemátodos fitoparásitos asociados a solanáceas cultivadas en el departamento de Cordillera, Paraguay. Obtenido de </w:t>
+      </w:r>
+      <w:hyperlink r:id="rId10" w:history="1">
+        <w:r>
+          <w:rPr>
+            <w:rStyle w:val="Hipervnculo"/>
+            <w:rFonts w:ascii="Times New Roman" w:eastAsia="Times New Roman" w:hAnsi="Times New Roman" w:cs="Times New Roman"/>
+            <w:sz w:val="24"/>
+            <w:szCs w:val="24"/>
+          </w:rPr>
+          <w:t>https://www.researchgate.net/publication/354172843</w:t>
+        </w:r>
+      </w:hyperlink>
+    </w:p>
+    <w:p>
+      <w:pPr>
+        <w:spacing w:line="360" w:lineRule="auto"/>
+        <w:ind w:left="1353" w:hanging="993"/>
+        <w:jc w:val="both"/>
+        <w:rPr>
+          <w:rFonts w:ascii="Times New Roman" w:eastAsia="Times New Roman" w:hAnsi="Times New Roman" w:cs="Times New Roman"/>
+          <w:sz w:val="24"/>
+          <w:szCs w:val="24"/>
+        </w:rPr>
+      </w:pPr>
+      <w:r>
+        <w:rPr>
+          <w:rFonts w:ascii="Times New Roman" w:eastAsia="Times New Roman" w:hAnsi="Times New Roman" w:cs="Times New Roman"/>
+          <w:sz w:val="24"/>
+          <w:szCs w:val="24"/>
+        </w:rPr>
+        <w:t xml:space="preserve">Castaño Zapata, J., Villegas Estrada, B., &amp; </w:t>
+      </w:r>
+      <w:proofErr w:type="spellStart"/>
+      <w:r>
+        <w:rPr>
+          <w:rFonts w:ascii="Times New Roman" w:eastAsia="Times New Roman" w:hAnsi="Times New Roman" w:cs="Times New Roman"/>
+          <w:sz w:val="24"/>
+          <w:szCs w:val="24"/>
+        </w:rPr>
+        <w:t>Adrian</w:t>
+      </w:r>
+      <w:proofErr w:type="spellEnd"/>
+      <w:r>
+        <w:rPr>
+          <w:rFonts w:ascii="Times New Roman" w:eastAsia="Times New Roman" w:hAnsi="Times New Roman" w:cs="Times New Roman"/>
+          <w:sz w:val="24"/>
+          <w:szCs w:val="24"/>
+        </w:rPr>
+        <w:t xml:space="preserve"> </w:t>
+      </w:r>
+      <w:proofErr w:type="spellStart"/>
+      <w:r>
+        <w:rPr>
+          <w:rFonts w:ascii="Times New Roman" w:eastAsia="Times New Roman" w:hAnsi="Times New Roman" w:cs="Times New Roman"/>
+          <w:sz w:val="24"/>
+          <w:szCs w:val="24"/>
+        </w:rPr>
+        <w:t>Guzman</w:t>
+      </w:r>
+      <w:proofErr w:type="spellEnd"/>
+      <w:r>
+        <w:rPr>
+          <w:rFonts w:ascii="Times New Roman" w:eastAsia="Times New Roman" w:hAnsi="Times New Roman" w:cs="Times New Roman"/>
+          <w:sz w:val="24"/>
+          <w:szCs w:val="24"/>
+        </w:rPr>
+        <w:t xml:space="preserve">, O. (2011). Principales nemátodos fitoparásitos y síntomas ocasionadas en cultivos de importancia económica. </w:t>
+      </w:r>
+      <w:hyperlink r:id="rId11" w:history="1">
+        <w:r>
+          <w:rPr>
+            <w:rStyle w:val="Hipervnculo"/>
+            <w:rFonts w:ascii="Times New Roman" w:eastAsia="Times New Roman" w:hAnsi="Times New Roman" w:cs="Times New Roman"/>
+            <w:sz w:val="24"/>
+            <w:szCs w:val="24"/>
+          </w:rPr>
+          <w:t>https://www.researchgate.net/publication/271203100</w:t>
+        </w:r>
+      </w:hyperlink>
+    </w:p>
+    <w:p>
+      <w:pPr>
+        <w:spacing w:line="360" w:lineRule="auto"/>
+        <w:ind w:left="1353" w:hanging="993"/>
+        <w:jc w:val="both"/>
+        <w:rPr>
+          <w:rFonts w:ascii="Times New Roman" w:eastAsia="Times New Roman" w:hAnsi="Times New Roman" w:cs="Times New Roman"/>
+          <w:sz w:val="24"/>
+          <w:szCs w:val="24"/>
+        </w:rPr>
+      </w:pPr>
+      <w:r>
+        <w:rPr>
+          <w:rFonts w:ascii="Times New Roman" w:eastAsia="Times New Roman" w:hAnsi="Times New Roman" w:cs="Times New Roman"/>
+          <w:sz w:val="24"/>
+          <w:szCs w:val="24"/>
+        </w:rPr>
+        <w:t>Salazar Antón, W., &amp; Guzmán Hernández, T. (2013). Nematodos fitoparásitos asociados al tomate en la zona occidental de Nicaragua. Obtenido de Scielo:</w:t>
+      </w:r>
+      <w:r>
+        <w:rPr>
+          <w:rFonts w:ascii="Times New Roman" w:eastAsia="Times New Roman" w:hAnsi="Times New Roman" w:cs="Times New Roman"/>
+          <w:sz w:val="24"/>
+          <w:szCs w:val="24"/>
+        </w:rPr>
+        <w:t xml:space="preserve"> </w:t>
+      </w:r>
+      <w:hyperlink r:id="rId12" w:anchor=":~:text=Los%20principales%20nematodos%20asociados%20al,Shurtleff%20y%20Averre%20III%202000" w:history="1">
+        <w:r>
+          <w:rPr>
+            <w:rStyle w:val="Hipervnculo"/>
+            <w:rFonts w:ascii="Times New Roman" w:eastAsia="Times New Roman" w:hAnsi="Times New Roman" w:cs="Times New Roman"/>
+            <w:sz w:val="24"/>
+            <w:szCs w:val="24"/>
+          </w:rPr>
+          <w:t>https://www.scielo.sa.cr/scielo.php?script=sci_arttext&amp;pid=S1659-13212013000100003#:~:text=Los%20principales%20nematodos%20asociados%20al,Shurtleff%20y%20Averre%20III%202000</w:t>
+        </w:r>
+      </w:hyperlink>
+      <w:r>
+        <w:rPr>
+          <w:rFonts w:ascii="Times New Roman" w:eastAsia="Times New Roman" w:hAnsi="Times New Roman" w:cs="Times New Roman"/>
+          <w:sz w:val="24"/>
+          <w:szCs w:val="24"/>
+        </w:rPr>
+        <w:t>).</w:t>
+      </w:r>
+    </w:p>
+    <w:p>
+      <w:pPr>
+        <w:spacing w:line="360" w:lineRule="auto"/>
+        <w:ind w:left="1353" w:hanging="993"/>
+        <w:jc w:val="both"/>
+        <w:rPr>
+          <w:rFonts w:ascii="Times New Roman" w:eastAsia="Times New Roman" w:hAnsi="Times New Roman" w:cs="Times New Roman"/>
+          <w:sz w:val="24"/>
+          <w:szCs w:val="24"/>
+        </w:rPr>
+      </w:pPr>
     </w:p>
     <w:sectPr>
-      <w:headerReference w:type="default" r:id="rId10"/>
+      <w:headerReference w:type="default" r:id="rId13"/>
       <w:pgSz w:w="11906" w:h="16838"/>
       <w:pgMar w:top="1418" w:right="1418" w:bottom="1418" w:left="1985" w:header="709" w:footer="709" w:gutter="0"/>
       <w:cols w:space="720"/>
@@ -5357,17 +5717,17 @@
   <w:abstractNum w:abstractNumId="0" w15:restartNumberingAfterBreak="0">
     <w:nsid w:val="08D165E3"/>
     <w:multiLevelType w:val="multilevel"/>
-    <w:tmpl w:val="2550EB60"/>
+    <w:tmpl w:val="CADE2562"/>
     <w:lvl w:ilvl="0">
       <w:start w:val="1"/>
       <w:numFmt w:val="bullet"/>
-      <w:lvlText w:val="●"/>
+      <w:lvlText w:val=""/>
       <w:lvlJc w:val="left"/>
       <w:pPr>
         <w:ind w:left="1428" w:hanging="360"/>
       </w:pPr>
       <w:rPr>
-        <w:rFonts w:ascii="Noto Sans Symbols" w:eastAsia="Noto Sans Symbols" w:hAnsi="Noto Sans Symbols" w:cs="Noto Sans Symbols"/>
+        <w:rFonts w:ascii="Wingdings" w:hAnsi="Wingdings" w:hint="default"/>
       </w:rPr>
     </w:lvl>
     <w:lvl w:ilvl="1">
@@ -5669,17 +6029,17 @@
   <w:abstractNum w:abstractNumId="3" w15:restartNumberingAfterBreak="0">
     <w:nsid w:val="5FD24778"/>
     <w:multiLevelType w:val="multilevel"/>
-    <w:tmpl w:val="09C88B76"/>
+    <w:tmpl w:val="97CCFC54"/>
     <w:lvl w:ilvl="0">
       <w:start w:val="1"/>
       <w:numFmt w:val="bullet"/>
-      <w:lvlText w:val="●"/>
+      <w:lvlText w:val=""/>
       <w:lvlJc w:val="left"/>
       <w:pPr>
         <w:ind w:left="1080" w:hanging="360"/>
       </w:pPr>
       <w:rPr>
-        <w:rFonts w:ascii="Noto Sans Symbols" w:eastAsia="Noto Sans Symbols" w:hAnsi="Noto Sans Symbols" w:cs="Noto Sans Symbols"/>
+        <w:rFonts w:ascii="Wingdings" w:hAnsi="Wingdings" w:hint="default"/>
       </w:rPr>
     </w:lvl>
     <w:lvl w:ilvl="1">
@@ -7098,9 +7458,7 @@
       <w:tblStyleRowBandSize w:val="1"/>
       <w:tblStyleColBandSize w:val="1"/>
       <w:tblCellMar>
-        <w:top w:w="0" w:type="dxa"/>
         <w:left w:w="108" w:type="dxa"/>
-        <w:bottom w:w="0" w:type="dxa"/>
         <w:right w:w="108" w:type="dxa"/>
       </w:tblCellMar>
     </w:tblPr>

--- a/Proyecto_tesis/NEMÁTODOS FITOPARÁSITOS ASOCIADOS AL CULTIVO DE ROCOTO (CAPSICUM SPP.) EN RODRÍGUEZ DE MENDOZA, AMAZONAS.docx
+++ b/Proyecto_tesis/NEMÁTODOS FITOPARÁSITOS ASOCIADOS AL CULTIVO DE ROCOTO (CAPSICUM SPP.) EN RODRÍGUEZ DE MENDOZA, AMAZONAS.docx
@@ -4,19 +4,6 @@
   <w:body>
     <w:p>
       <w:pPr>
-        <w:widowControl w:val="0"/>
-        <w:pBdr>
-          <w:top w:val="nil"/>
-          <w:left w:val="nil"/>
-          <w:bottom w:val="nil"/>
-          <w:right w:val="nil"/>
-          <w:between w:val="nil"/>
-        </w:pBdr>
-        <w:spacing w:after="0" w:line="276" w:lineRule="auto"/>
-      </w:pPr>
-    </w:p>
-    <w:p>
-      <w:pPr>
         <w:spacing w:line="360" w:lineRule="auto"/>
         <w:ind w:right="-2"/>
         <w:jc w:val="center"/>
@@ -89,17 +76,17 @@
           <wp:inline distT="0" distB="0" distL="0" distR="0">
             <wp:extent cx="1498600" cy="1520190"/>
             <wp:effectExtent l="0" t="0" r="0" b="0"/>
-            <wp:docPr id="8" name="image2.jpg" descr="D:\X\ose.jpg"/>
+            <wp:docPr id="1" name="image1.jpg" descr="D:\X\ose.jpg"/>
             <wp:cNvGraphicFramePr/>
             <a:graphic xmlns:a="http://schemas.openxmlformats.org/drawingml/2006/main">
               <a:graphicData uri="http://schemas.openxmlformats.org/drawingml/2006/picture">
                 <pic:pic xmlns:pic="http://schemas.openxmlformats.org/drawingml/2006/picture">
                   <pic:nvPicPr>
-                    <pic:cNvPr id="0" name="image2.jpg" descr="D:\X\ose.jpg"/>
+                    <pic:cNvPr id="0" name="image1.jpg" descr="D:\X\ose.jpg"/>
                     <pic:cNvPicPr preferRelativeResize="0"/>
                   </pic:nvPicPr>
                   <pic:blipFill>
-                    <a:blip r:embed="rId8"/>
+                    <a:blip r:embed="rId7"/>
                     <a:srcRect l="4116" t="10001" r="72640" b="8323"/>
                     <a:stretch>
                       <a:fillRect/>
@@ -291,7 +278,27 @@
           <w:sz w:val="24"/>
           <w:szCs w:val="24"/>
         </w:rPr>
-        <w:t>CAPSICUM SPP.</w:t>
+        <w:t>C</w:t>
+      </w:r>
+      <w:r>
+        <w:rPr>
+          <w:rFonts w:ascii="Times New Roman" w:eastAsia="Times New Roman" w:hAnsi="Times New Roman" w:cs="Times New Roman"/>
+          <w:b/>
+          <w:i/>
+          <w:sz w:val="24"/>
+          <w:szCs w:val="24"/>
+        </w:rPr>
+        <w:t>apsicum spp</w:t>
+      </w:r>
+      <w:r>
+        <w:rPr>
+          <w:rFonts w:ascii="Times New Roman" w:eastAsia="Times New Roman" w:hAnsi="Times New Roman" w:cs="Times New Roman"/>
+          <w:b/>
+          <w:i/>
+          <w:sz w:val="24"/>
+          <w:szCs w:val="24"/>
+        </w:rPr>
+        <w:t>.</w:t>
       </w:r>
       <w:r>
         <w:rPr>
@@ -301,6 +308,15 @@
           <w:szCs w:val="24"/>
         </w:rPr>
         <w:t>) EN RODRÍGUEZ DE MENDOZA, AMAZONAS</w:t>
+      </w:r>
+      <w:r>
+        <w:rPr>
+          <w:rFonts w:ascii="Times New Roman" w:eastAsia="Times New Roman" w:hAnsi="Times New Roman" w:cs="Times New Roman"/>
+          <w:b/>
+          <w:sz w:val="24"/>
+          <w:szCs w:val="24"/>
+        </w:rPr>
+        <w:t>.</w:t>
       </w:r>
     </w:p>
     <w:p>
@@ -350,7 +366,7 @@
           <w:sz w:val="24"/>
           <w:szCs w:val="24"/>
         </w:rPr>
-        <w:t xml:space="preserve">Bach. Jaime Alexander Santillan Puerta </w:t>
+        <w:t xml:space="preserve">Jaime Alexander Santillan Puerta </w:t>
       </w:r>
     </w:p>
     <w:p>
@@ -400,15 +416,6 @@
           <w:szCs w:val="24"/>
         </w:rPr>
       </w:pPr>
-      <w:r>
-        <w:rPr>
-          <w:rFonts w:ascii="Times New Roman" w:eastAsia="Times New Roman" w:hAnsi="Times New Roman" w:cs="Times New Roman"/>
-          <w:b/>
-          <w:sz w:val="24"/>
-          <w:szCs w:val="24"/>
-        </w:rPr>
-        <w:t xml:space="preserve">Dr. Santos Leiva Espinoza Triunfo </w:t>
-      </w:r>
     </w:p>
     <w:p>
       <w:pPr>
@@ -503,6 +510,19 @@
         </w:rPr>
         <w:t>2025</w:t>
       </w:r>
+    </w:p>
+    <w:p>
+      <w:pPr>
+        <w:spacing w:before="280" w:after="280" w:line="360" w:lineRule="auto"/>
+        <w:ind w:right="-2"/>
+        <w:jc w:val="center"/>
+        <w:rPr>
+          <w:rFonts w:ascii="Times New Roman" w:eastAsia="Times New Roman" w:hAnsi="Times New Roman" w:cs="Times New Roman"/>
+          <w:b/>
+          <w:sz w:val="24"/>
+          <w:szCs w:val="24"/>
+        </w:rPr>
+      </w:pPr>
     </w:p>
     <w:p>
       <w:pPr>
@@ -632,8 +652,8 @@
     </w:p>
     <w:p>
       <w:pPr>
-        <w:spacing w:line="360" w:lineRule="auto"/>
-        <w:ind w:left="360"/>
+        <w:spacing w:after="0" w:line="360" w:lineRule="auto"/>
+        <w:ind w:left="142" w:firstLine="578"/>
         <w:jc w:val="both"/>
         <w:rPr>
           <w:rFonts w:ascii="Times New Roman" w:eastAsia="Times New Roman" w:hAnsi="Times New Roman" w:cs="Times New Roman"/>
@@ -647,7 +667,275 @@
           <w:sz w:val="24"/>
           <w:szCs w:val="24"/>
         </w:rPr>
-        <w:t>[Descripción e importancia del cultivo, desde mundial a regional]</w:t>
+        <w:t>El rocoto (</w:t>
+      </w:r>
+      <w:r>
+        <w:rPr>
+          <w:rFonts w:ascii="Times New Roman" w:eastAsia="Times New Roman" w:hAnsi="Times New Roman" w:cs="Times New Roman"/>
+          <w:i/>
+          <w:sz w:val="24"/>
+          <w:szCs w:val="24"/>
+        </w:rPr>
+        <w:t>Capsicum pubescens</w:t>
+      </w:r>
+      <w:r>
+        <w:rPr>
+          <w:rFonts w:ascii="Times New Roman" w:eastAsia="Times New Roman" w:hAnsi="Times New Roman" w:cs="Times New Roman"/>
+          <w:sz w:val="24"/>
+          <w:szCs w:val="24"/>
+        </w:rPr>
+        <w:t xml:space="preserve">) es una planta herbácea perenne originaria de la región andina del Perú, donde crece tanto en estado silvestre como cultivado, principalmente en la sierra y selva alta, a diferencia de otras especies del género </w:t>
+      </w:r>
+      <w:r>
+        <w:rPr>
+          <w:rFonts w:ascii="Times New Roman" w:eastAsia="Times New Roman" w:hAnsi="Times New Roman" w:cs="Times New Roman"/>
+          <w:i/>
+          <w:sz w:val="24"/>
+          <w:szCs w:val="24"/>
+        </w:rPr>
+        <w:t>Capsicum</w:t>
+      </w:r>
+      <w:r>
+        <w:rPr>
+          <w:rFonts w:ascii="Times New Roman" w:eastAsia="Times New Roman" w:hAnsi="Times New Roman" w:cs="Times New Roman"/>
+          <w:sz w:val="24"/>
+          <w:szCs w:val="24"/>
+        </w:rPr>
+        <w:t>, el rocoto se distingue por sus flo</w:t>
+      </w:r>
+      <w:r>
+        <w:rPr>
+          <w:rFonts w:ascii="Times New Roman" w:eastAsia="Times New Roman" w:hAnsi="Times New Roman" w:cs="Times New Roman"/>
+          <w:sz w:val="24"/>
+          <w:szCs w:val="24"/>
+        </w:rPr>
+        <w:t>res de color púrpura y sus semillas negras, este fruto; caracterizado por su intenso picor</w:t>
+      </w:r>
+      <w:hyperlink r:id="rId8">
+        <w:r>
+          <w:rPr>
+            <w:rFonts w:ascii="Times New Roman" w:eastAsia="Times New Roman" w:hAnsi="Times New Roman" w:cs="Times New Roman"/>
+            <w:sz w:val="24"/>
+            <w:szCs w:val="24"/>
+          </w:rPr>
+          <w:t>(Hernández-</w:t>
+        </w:r>
+        <w:proofErr w:type="spellStart"/>
+        <w:r>
+          <w:rPr>
+            <w:rFonts w:ascii="Times New Roman" w:eastAsia="Times New Roman" w:hAnsi="Times New Roman" w:cs="Times New Roman"/>
+            <w:sz w:val="24"/>
+            <w:szCs w:val="24"/>
+          </w:rPr>
+          <w:t>Amasifuen</w:t>
+        </w:r>
+        <w:proofErr w:type="spellEnd"/>
+        <w:r>
+          <w:rPr>
+            <w:rFonts w:ascii="Times New Roman" w:eastAsia="Times New Roman" w:hAnsi="Times New Roman" w:cs="Times New Roman"/>
+            <w:sz w:val="24"/>
+            <w:szCs w:val="24"/>
+          </w:rPr>
+          <w:t xml:space="preserve"> et al., 2021)</w:t>
+        </w:r>
+      </w:hyperlink>
+      <w:r>
+        <w:rPr>
+          <w:rFonts w:ascii="Times New Roman" w:eastAsia="Times New Roman" w:hAnsi="Times New Roman" w:cs="Times New Roman"/>
+          <w:sz w:val="24"/>
+          <w:szCs w:val="24"/>
+        </w:rPr>
+        <w:t>. Posee un importante valor en la gastronomía peruana; es altamente de</w:t>
+      </w:r>
+      <w:r>
+        <w:rPr>
+          <w:rFonts w:ascii="Times New Roman" w:eastAsia="Times New Roman" w:hAnsi="Times New Roman" w:cs="Times New Roman"/>
+          <w:sz w:val="24"/>
+          <w:szCs w:val="24"/>
+        </w:rPr>
+        <w:t xml:space="preserve">mandado en la preparación de platos típicos y diversas salsas tradicionales, así como propiedades nutricionales, farmacéuticas y medicinales; contiene compuestos bioactivos como alcaloides </w:t>
+      </w:r>
+      <w:proofErr w:type="spellStart"/>
+      <w:r>
+        <w:rPr>
+          <w:rFonts w:ascii="Times New Roman" w:eastAsia="Times New Roman" w:hAnsi="Times New Roman" w:cs="Times New Roman"/>
+          <w:sz w:val="24"/>
+          <w:szCs w:val="24"/>
+        </w:rPr>
+        <w:t>capsaicinoides</w:t>
+      </w:r>
+      <w:proofErr w:type="spellEnd"/>
+      <w:r>
+        <w:rPr>
+          <w:rFonts w:ascii="Times New Roman" w:eastAsia="Times New Roman" w:hAnsi="Times New Roman" w:cs="Times New Roman"/>
+          <w:sz w:val="24"/>
+          <w:szCs w:val="24"/>
+        </w:rPr>
+        <w:t xml:space="preserve"> y carotenoides </w:t>
+      </w:r>
+      <w:hyperlink r:id="rId9">
+        <w:r>
+          <w:rPr>
+            <w:rFonts w:ascii="Times New Roman" w:eastAsia="Times New Roman" w:hAnsi="Times New Roman" w:cs="Times New Roman"/>
+            <w:sz w:val="24"/>
+            <w:szCs w:val="24"/>
+          </w:rPr>
+          <w:t>(Hernández-</w:t>
+        </w:r>
+        <w:proofErr w:type="spellStart"/>
+        <w:r>
+          <w:rPr>
+            <w:rFonts w:ascii="Times New Roman" w:eastAsia="Times New Roman" w:hAnsi="Times New Roman" w:cs="Times New Roman"/>
+            <w:sz w:val="24"/>
+            <w:szCs w:val="24"/>
+          </w:rPr>
+          <w:t>Amasifuen</w:t>
+        </w:r>
+        <w:proofErr w:type="spellEnd"/>
+        <w:r>
+          <w:rPr>
+            <w:rFonts w:ascii="Times New Roman" w:eastAsia="Times New Roman" w:hAnsi="Times New Roman" w:cs="Times New Roman"/>
+            <w:sz w:val="24"/>
+            <w:szCs w:val="24"/>
+          </w:rPr>
+          <w:t xml:space="preserve"> et al., 2022a)</w:t>
+        </w:r>
+      </w:hyperlink>
+    </w:p>
+    <w:p>
+      <w:pPr>
+        <w:spacing w:after="0" w:line="360" w:lineRule="auto"/>
+        <w:ind w:left="142" w:firstLine="578"/>
+        <w:jc w:val="both"/>
+        <w:rPr>
+          <w:rFonts w:ascii="Times New Roman" w:eastAsia="Times New Roman" w:hAnsi="Times New Roman" w:cs="Times New Roman"/>
+          <w:sz w:val="24"/>
+          <w:szCs w:val="24"/>
+        </w:rPr>
+      </w:pPr>
+      <w:r>
+        <w:rPr>
+          <w:rFonts w:ascii="Times New Roman" w:eastAsia="Times New Roman" w:hAnsi="Times New Roman" w:cs="Times New Roman"/>
+          <w:sz w:val="24"/>
+          <w:szCs w:val="24"/>
+        </w:rPr>
+        <w:t xml:space="preserve">A pesar de su importancia, el cultivo aún no cuenta con variedades o cultivares definidos debido a su naturaleza de polinización cruzada y autocompatibilidad, lo que  ha limitado la obtención de </w:t>
+      </w:r>
+      <w:r>
+        <w:rPr>
+          <w:rFonts w:ascii="Times New Roman" w:eastAsia="Times New Roman" w:hAnsi="Times New Roman" w:cs="Times New Roman"/>
+          <w:sz w:val="24"/>
+          <w:szCs w:val="24"/>
+        </w:rPr>
+        <w:t>líneas homocigóticas y semillas certificadas, para superar estas limitaciones, se ha propuesto el uso de herramientas biotecnológicas como el cultivo in vitro de anteras, que permite la obtención de plantas haploides o doble haploides en menor tiempo, faci</w:t>
+      </w:r>
+      <w:r>
+        <w:rPr>
+          <w:rFonts w:ascii="Times New Roman" w:eastAsia="Times New Roman" w:hAnsi="Times New Roman" w:cs="Times New Roman"/>
+          <w:sz w:val="24"/>
+          <w:szCs w:val="24"/>
+        </w:rPr>
+        <w:t xml:space="preserve">litando programas de mejoramiento genético enfocados en la resistencia a factores bióticos y abióticos, y el incremento del rendimiento </w:t>
+      </w:r>
+      <w:hyperlink r:id="rId10">
+        <w:r>
+          <w:rPr>
+            <w:rFonts w:ascii="Times New Roman" w:eastAsia="Times New Roman" w:hAnsi="Times New Roman" w:cs="Times New Roman"/>
+            <w:sz w:val="24"/>
+            <w:szCs w:val="24"/>
+          </w:rPr>
+          <w:t>(Hernández-</w:t>
+        </w:r>
+        <w:proofErr w:type="spellStart"/>
+        <w:r>
+          <w:rPr>
+            <w:rFonts w:ascii="Times New Roman" w:eastAsia="Times New Roman" w:hAnsi="Times New Roman" w:cs="Times New Roman"/>
+            <w:sz w:val="24"/>
+            <w:szCs w:val="24"/>
+          </w:rPr>
+          <w:t>Amasifuen</w:t>
+        </w:r>
+        <w:proofErr w:type="spellEnd"/>
+        <w:r>
+          <w:rPr>
+            <w:rFonts w:ascii="Times New Roman" w:eastAsia="Times New Roman" w:hAnsi="Times New Roman" w:cs="Times New Roman"/>
+            <w:sz w:val="24"/>
+            <w:szCs w:val="24"/>
+          </w:rPr>
+          <w:t xml:space="preserve"> et al., 2022)</w:t>
+        </w:r>
+      </w:hyperlink>
+      <w:r>
+        <w:rPr>
+          <w:rFonts w:ascii="Times New Roman" w:eastAsia="Times New Roman" w:hAnsi="Times New Roman" w:cs="Times New Roman"/>
+          <w:sz w:val="24"/>
+          <w:szCs w:val="24"/>
+        </w:rPr>
+        <w:t>.</w:t>
+      </w:r>
+    </w:p>
+    <w:p>
+      <w:pPr>
+        <w:spacing w:after="0" w:line="360" w:lineRule="auto"/>
+        <w:ind w:left="142" w:firstLine="578"/>
+        <w:jc w:val="both"/>
+        <w:rPr>
+          <w:rFonts w:ascii="Times New Roman" w:eastAsia="Times New Roman" w:hAnsi="Times New Roman" w:cs="Times New Roman"/>
+          <w:sz w:val="24"/>
+          <w:szCs w:val="24"/>
+        </w:rPr>
+      </w:pPr>
+      <w:r>
+        <w:rPr>
+          <w:rFonts w:ascii="Times New Roman" w:eastAsia="Times New Roman" w:hAnsi="Times New Roman" w:cs="Times New Roman"/>
+          <w:sz w:val="24"/>
+          <w:szCs w:val="24"/>
+        </w:rPr>
+        <w:t>En Perú se reconoce do</w:t>
+      </w:r>
+      <w:r>
+        <w:rPr>
+          <w:rFonts w:ascii="Times New Roman" w:eastAsia="Times New Roman" w:hAnsi="Times New Roman" w:cs="Times New Roman"/>
+          <w:sz w:val="24"/>
+          <w:szCs w:val="24"/>
+        </w:rPr>
+        <w:t xml:space="preserve">s variedades principales: el rocoto monte, cultivado mayormente en la selva central y preferido en su mayor tamaño; y el rocoto de huerta o serrano, más pequeño pero de sabor más picante, cultivado principalmente en los valles andinos </w:t>
+      </w:r>
+      <w:hyperlink r:id="rId11">
+        <w:r>
+          <w:rPr>
+            <w:rFonts w:ascii="Times New Roman" w:eastAsia="Times New Roman" w:hAnsi="Times New Roman" w:cs="Times New Roman"/>
+            <w:sz w:val="24"/>
+            <w:szCs w:val="24"/>
+          </w:rPr>
+          <w:t>(Hernández-</w:t>
+        </w:r>
+        <w:proofErr w:type="spellStart"/>
+        <w:r>
+          <w:rPr>
+            <w:rFonts w:ascii="Times New Roman" w:eastAsia="Times New Roman" w:hAnsi="Times New Roman" w:cs="Times New Roman"/>
+            <w:sz w:val="24"/>
+            <w:szCs w:val="24"/>
+          </w:rPr>
+          <w:t>Amasifuen</w:t>
+        </w:r>
+        <w:proofErr w:type="spellEnd"/>
+        <w:r>
+          <w:rPr>
+            <w:rFonts w:ascii="Times New Roman" w:eastAsia="Times New Roman" w:hAnsi="Times New Roman" w:cs="Times New Roman"/>
+            <w:sz w:val="24"/>
+            <w:szCs w:val="24"/>
+          </w:rPr>
+          <w:t xml:space="preserve"> et al., 2021)</w:t>
+        </w:r>
+      </w:hyperlink>
+      <w:r>
+        <w:rPr>
+          <w:rFonts w:ascii="Times New Roman" w:eastAsia="Times New Roman" w:hAnsi="Times New Roman" w:cs="Times New Roman"/>
+          <w:sz w:val="24"/>
+          <w:szCs w:val="24"/>
+        </w:rPr>
+        <w:t>.</w:t>
       </w:r>
     </w:p>
     <w:p>
@@ -780,7 +1068,7 @@
         <w:widowControl w:val="0"/>
         <w:numPr>
           <w:ilvl w:val="0"/>
-          <w:numId w:val="4"/>
+          <w:numId w:val="3"/>
         </w:numPr>
         <w:spacing w:before="240" w:after="240" w:line="360" w:lineRule="auto"/>
         <w:jc w:val="both"/>
@@ -804,7 +1092,7 @@
         <w:widowControl w:val="0"/>
         <w:numPr>
           <w:ilvl w:val="0"/>
-          <w:numId w:val="4"/>
+          <w:numId w:val="3"/>
         </w:numPr>
         <w:spacing w:before="240" w:after="240" w:line="360" w:lineRule="auto"/>
         <w:jc w:val="both"/>
@@ -828,7 +1116,7 @@
         <w:widowControl w:val="0"/>
         <w:numPr>
           <w:ilvl w:val="0"/>
-          <w:numId w:val="4"/>
+          <w:numId w:val="3"/>
         </w:numPr>
         <w:spacing w:before="240" w:after="240" w:line="360" w:lineRule="auto"/>
         <w:jc w:val="both"/>
@@ -844,7 +1132,15 @@
           <w:sz w:val="24"/>
           <w:szCs w:val="24"/>
         </w:rPr>
-        <w:t>Determinar la incidencia de nemátodos en los campos de rocoto mediante un muestreo aleatorio.</w:t>
+        <w:t>Determinar la incidencia de ne</w:t>
+      </w:r>
+      <w:r>
+        <w:rPr>
+          <w:rFonts w:ascii="Times New Roman" w:eastAsia="Times New Roman" w:hAnsi="Times New Roman" w:cs="Times New Roman"/>
+          <w:sz w:val="24"/>
+          <w:szCs w:val="24"/>
+        </w:rPr>
+        <w:t>mátodos en los campos de rocoto mediante un muestreo aleatorio.</w:t>
       </w:r>
     </w:p>
     <w:p>
@@ -852,7 +1148,7 @@
         <w:widowControl w:val="0"/>
         <w:numPr>
           <w:ilvl w:val="0"/>
-          <w:numId w:val="4"/>
+          <w:numId w:val="3"/>
         </w:numPr>
         <w:spacing w:before="240" w:after="240" w:line="360" w:lineRule="auto"/>
         <w:jc w:val="both"/>
@@ -915,23 +1211,556 @@
     <w:p>
       <w:pPr>
         <w:spacing w:line="360" w:lineRule="auto"/>
-        <w:ind w:left="360"/>
+        <w:ind w:firstLine="720"/>
         <w:jc w:val="both"/>
         <w:rPr>
           <w:rFonts w:ascii="Times New Roman" w:eastAsia="Times New Roman" w:hAnsi="Times New Roman" w:cs="Times New Roman"/>
           <w:sz w:val="24"/>
           <w:szCs w:val="24"/>
-          <w:highlight w:val="yellow"/>
-        </w:rPr>
-      </w:pPr>
-      <w:r>
-        <w:rPr>
-          <w:rFonts w:ascii="Times New Roman" w:eastAsia="Times New Roman" w:hAnsi="Times New Roman" w:cs="Times New Roman"/>
-          <w:sz w:val="24"/>
-          <w:szCs w:val="24"/>
-          <w:highlight w:val="yellow"/>
-        </w:rPr>
-        <w:t>GENERALIDADES</w:t>
+        </w:rPr>
+      </w:pPr>
+      <w:r>
+        <w:rPr>
+          <w:rFonts w:ascii="Times New Roman" w:eastAsia="Times New Roman" w:hAnsi="Times New Roman" w:cs="Times New Roman"/>
+          <w:sz w:val="24"/>
+          <w:szCs w:val="24"/>
+        </w:rPr>
+        <w:t>Los nemátodos fitoparásitos son organismos microscópicos que, aunque de tamaño diminuto, tienen un impacto sign</w:t>
+      </w:r>
+      <w:r>
+        <w:rPr>
+          <w:rFonts w:ascii="Times New Roman" w:eastAsia="Times New Roman" w:hAnsi="Times New Roman" w:cs="Times New Roman"/>
+          <w:sz w:val="24"/>
+          <w:szCs w:val="24"/>
+        </w:rPr>
+        <w:t>ificativo en la agricultura. Se encuentran distribuidos globalmente y son responsables de pérdidas importantes en cultivos agrícolas debido a su capacidad para infectar las raíces, lo que afecta la absorción de agua y nutrientes, y en algunos casos incluso</w:t>
+      </w:r>
+      <w:r>
+        <w:rPr>
+          <w:rFonts w:ascii="Times New Roman" w:eastAsia="Times New Roman" w:hAnsi="Times New Roman" w:cs="Times New Roman"/>
+          <w:sz w:val="24"/>
+          <w:szCs w:val="24"/>
+        </w:rPr>
+        <w:t xml:space="preserve"> puede llevar a la muerte de</w:t>
+      </w:r>
+      <w:bookmarkStart w:id="0" w:name="_GoBack"/>
+      <w:bookmarkEnd w:id="0"/>
+      <w:r>
+        <w:rPr>
+          <w:rFonts w:ascii="Times New Roman" w:eastAsia="Times New Roman" w:hAnsi="Times New Roman" w:cs="Times New Roman"/>
+          <w:sz w:val="24"/>
+          <w:szCs w:val="24"/>
+        </w:rPr>
+        <w:t xml:space="preserve"> las plantas. Entre los nemátodos más relevantes se encuentran los géneros </w:t>
+      </w:r>
+      <w:r>
+        <w:rPr>
+          <w:rFonts w:ascii="Times New Roman" w:eastAsia="Times New Roman" w:hAnsi="Times New Roman" w:cs="Times New Roman"/>
+          <w:i/>
+          <w:sz w:val="24"/>
+          <w:szCs w:val="24"/>
+        </w:rPr>
+        <w:t xml:space="preserve">Meloidogyne, </w:t>
+      </w:r>
+      <w:proofErr w:type="spellStart"/>
+      <w:r>
+        <w:rPr>
+          <w:rFonts w:ascii="Times New Roman" w:eastAsia="Times New Roman" w:hAnsi="Times New Roman" w:cs="Times New Roman"/>
+          <w:i/>
+          <w:sz w:val="24"/>
+          <w:szCs w:val="24"/>
+        </w:rPr>
+        <w:t>Pratylenchus</w:t>
+      </w:r>
+      <w:proofErr w:type="spellEnd"/>
+      <w:r>
+        <w:rPr>
+          <w:rFonts w:ascii="Times New Roman" w:eastAsia="Times New Roman" w:hAnsi="Times New Roman" w:cs="Times New Roman"/>
+          <w:i/>
+          <w:sz w:val="24"/>
+          <w:szCs w:val="24"/>
+        </w:rPr>
+        <w:t xml:space="preserve">, </w:t>
+      </w:r>
+      <w:proofErr w:type="spellStart"/>
+      <w:r>
+        <w:rPr>
+          <w:rFonts w:ascii="Times New Roman" w:eastAsia="Times New Roman" w:hAnsi="Times New Roman" w:cs="Times New Roman"/>
+          <w:i/>
+          <w:sz w:val="24"/>
+          <w:szCs w:val="24"/>
+        </w:rPr>
+        <w:t>Rodopholus</w:t>
+      </w:r>
+      <w:proofErr w:type="spellEnd"/>
+      <w:r>
+        <w:rPr>
+          <w:rFonts w:ascii="Times New Roman" w:eastAsia="Times New Roman" w:hAnsi="Times New Roman" w:cs="Times New Roman"/>
+          <w:i/>
+          <w:sz w:val="24"/>
+          <w:szCs w:val="24"/>
+        </w:rPr>
+        <w:t>,</w:t>
+      </w:r>
+      <w:r>
+        <w:rPr>
+          <w:rFonts w:ascii="Times New Roman" w:eastAsia="Times New Roman" w:hAnsi="Times New Roman" w:cs="Times New Roman"/>
+          <w:sz w:val="24"/>
+          <w:szCs w:val="24"/>
+        </w:rPr>
+        <w:t xml:space="preserve"> y </w:t>
+      </w:r>
+      <w:proofErr w:type="spellStart"/>
+      <w:r>
+        <w:rPr>
+          <w:rFonts w:ascii="Times New Roman" w:eastAsia="Times New Roman" w:hAnsi="Times New Roman" w:cs="Times New Roman"/>
+          <w:i/>
+          <w:sz w:val="24"/>
+          <w:szCs w:val="24"/>
+        </w:rPr>
+        <w:t>Heterodera</w:t>
+      </w:r>
+      <w:proofErr w:type="spellEnd"/>
+      <w:r>
+        <w:rPr>
+          <w:rFonts w:ascii="Times New Roman" w:eastAsia="Times New Roman" w:hAnsi="Times New Roman" w:cs="Times New Roman"/>
+          <w:sz w:val="24"/>
+          <w:szCs w:val="24"/>
+        </w:rPr>
+        <w:t>, los cuales son conocidos para causar agallas, necrosis y deformaciones en las raíces de diversas plantas (</w:t>
+      </w:r>
+      <w:proofErr w:type="spellStart"/>
+      <w:r>
+        <w:rPr>
+          <w:rFonts w:ascii="Times New Roman" w:eastAsia="Times New Roman" w:hAnsi="Times New Roman" w:cs="Times New Roman"/>
+          <w:sz w:val="24"/>
+          <w:szCs w:val="24"/>
+        </w:rPr>
+        <w:t>Crozzoli</w:t>
+      </w:r>
+      <w:proofErr w:type="spellEnd"/>
+      <w:r>
+        <w:rPr>
+          <w:rFonts w:ascii="Times New Roman" w:eastAsia="Times New Roman" w:hAnsi="Times New Roman" w:cs="Times New Roman"/>
+          <w:sz w:val="24"/>
+          <w:szCs w:val="24"/>
+        </w:rPr>
+        <w:t xml:space="preserve"> P., 2014).</w:t>
+      </w:r>
+    </w:p>
+    <w:p>
+      <w:pPr>
+        <w:spacing w:line="360" w:lineRule="auto"/>
+        <w:ind w:firstLine="720"/>
+        <w:jc w:val="both"/>
+        <w:rPr>
+          <w:rFonts w:ascii="Times New Roman" w:eastAsia="Times New Roman" w:hAnsi="Times New Roman" w:cs="Times New Roman"/>
+          <w:sz w:val="24"/>
+          <w:szCs w:val="24"/>
+        </w:rPr>
+      </w:pPr>
+      <w:r>
+        <w:rPr>
+          <w:rFonts w:ascii="Times New Roman" w:eastAsia="Times New Roman" w:hAnsi="Times New Roman" w:cs="Times New Roman"/>
+          <w:sz w:val="24"/>
+          <w:szCs w:val="24"/>
+        </w:rPr>
+        <w:t xml:space="preserve">Un estudio realizado por </w:t>
+      </w:r>
+      <w:proofErr w:type="spellStart"/>
+      <w:r>
+        <w:rPr>
+          <w:rFonts w:ascii="Times New Roman" w:eastAsia="Times New Roman" w:hAnsi="Times New Roman" w:cs="Times New Roman"/>
+          <w:sz w:val="24"/>
+          <w:szCs w:val="24"/>
+        </w:rPr>
+        <w:t>Coyne</w:t>
+      </w:r>
+      <w:proofErr w:type="spellEnd"/>
+      <w:r>
+        <w:rPr>
+          <w:rFonts w:ascii="Times New Roman" w:eastAsia="Times New Roman" w:hAnsi="Times New Roman" w:cs="Times New Roman"/>
+          <w:sz w:val="24"/>
+          <w:szCs w:val="24"/>
+        </w:rPr>
+        <w:t xml:space="preserve"> et al. (2007), en el que se abordaron diversas especies de nemátodos fitoparásitos, destacó la di</w:t>
+      </w:r>
+      <w:r>
+        <w:rPr>
+          <w:rFonts w:ascii="Times New Roman" w:eastAsia="Times New Roman" w:hAnsi="Times New Roman" w:cs="Times New Roman"/>
+          <w:sz w:val="24"/>
+          <w:szCs w:val="24"/>
+        </w:rPr>
+        <w:t xml:space="preserve">ficultad en la identificación de estos organismos en campo, debido a que los daños que ocasiona son a menudo inespecíficos y pueden confundirse con otros problemas bióticos o abióticos. Este estudio señaló que la reducción global de la producción agrícola </w:t>
+      </w:r>
+      <w:r>
+        <w:rPr>
+          <w:rFonts w:ascii="Times New Roman" w:eastAsia="Times New Roman" w:hAnsi="Times New Roman" w:cs="Times New Roman"/>
+          <w:sz w:val="24"/>
+          <w:szCs w:val="24"/>
+        </w:rPr>
+        <w:t>atribuida a los nemátodos es cercana al 11% lo que refleja la magnitud del problema. Además, el trabajo destacó la importancia de realizar un muestreo adecuado y la extracción de muestras de raíces y suelos para determinar la presencia de nemátodos, lo que</w:t>
+      </w:r>
+      <w:r>
+        <w:rPr>
+          <w:rFonts w:ascii="Times New Roman" w:eastAsia="Times New Roman" w:hAnsi="Times New Roman" w:cs="Times New Roman"/>
+          <w:sz w:val="24"/>
+          <w:szCs w:val="24"/>
+        </w:rPr>
+        <w:t xml:space="preserve"> permite la implementación de estrategia de manejo como la rotación de cultivos, uso de variedades resistentes y control biológico.</w:t>
+      </w:r>
+    </w:p>
+    <w:p>
+      <w:pPr>
+        <w:spacing w:line="360" w:lineRule="auto"/>
+        <w:ind w:firstLine="720"/>
+        <w:jc w:val="both"/>
+        <w:rPr>
+          <w:rFonts w:ascii="Times New Roman" w:eastAsia="Times New Roman" w:hAnsi="Times New Roman" w:cs="Times New Roman"/>
+          <w:sz w:val="24"/>
+          <w:szCs w:val="24"/>
+        </w:rPr>
+      </w:pPr>
+      <w:r>
+        <w:rPr>
+          <w:rFonts w:ascii="Times New Roman" w:eastAsia="Times New Roman" w:hAnsi="Times New Roman" w:cs="Times New Roman"/>
+          <w:sz w:val="24"/>
+          <w:szCs w:val="24"/>
+        </w:rPr>
+        <w:t>En la región occidental de Nicaragua, estudios han identificado la presencia y dinámica poblacional de nemátodos fitoparásit</w:t>
+      </w:r>
+      <w:r>
+        <w:rPr>
+          <w:rFonts w:ascii="Times New Roman" w:eastAsia="Times New Roman" w:hAnsi="Times New Roman" w:cs="Times New Roman"/>
+          <w:sz w:val="24"/>
+          <w:szCs w:val="24"/>
+        </w:rPr>
+        <w:t>os en el cultivo de tomate. Salazar Antón &amp; Guzmán Hernández (2013) llevaron a cabo un estudio en los departamentos de León y Chinandega durante el ciclo agrícola 2010 - 2011, donde muestrearon cinco plantaciones por departamento. Se realizaron ocho muestr</w:t>
+      </w:r>
+      <w:r>
+        <w:rPr>
+          <w:rFonts w:ascii="Times New Roman" w:eastAsia="Times New Roman" w:hAnsi="Times New Roman" w:cs="Times New Roman"/>
+          <w:sz w:val="24"/>
+          <w:szCs w:val="24"/>
+        </w:rPr>
+        <w:t xml:space="preserve">eos en cada plantación, totalizando 80 muestras. Los resultados revelaron que las especies más frecuentes por cada 100 gramos de suelo fueron </w:t>
+      </w:r>
+      <w:r>
+        <w:rPr>
+          <w:rFonts w:ascii="Times New Roman" w:eastAsia="Times New Roman" w:hAnsi="Times New Roman" w:cs="Times New Roman"/>
+          <w:i/>
+          <w:sz w:val="24"/>
+          <w:szCs w:val="24"/>
+        </w:rPr>
+        <w:t>Meloidogyne spp.</w:t>
+      </w:r>
+      <w:r>
+        <w:rPr>
+          <w:rFonts w:ascii="Times New Roman" w:eastAsia="Times New Roman" w:hAnsi="Times New Roman" w:cs="Times New Roman"/>
+          <w:sz w:val="24"/>
+          <w:szCs w:val="24"/>
+        </w:rPr>
+        <w:t xml:space="preserve"> con 739 individuos, </w:t>
+      </w:r>
+      <w:proofErr w:type="spellStart"/>
+      <w:r>
+        <w:rPr>
+          <w:rFonts w:ascii="Times New Roman" w:eastAsia="Times New Roman" w:hAnsi="Times New Roman" w:cs="Times New Roman"/>
+          <w:i/>
+          <w:sz w:val="24"/>
+          <w:szCs w:val="24"/>
+        </w:rPr>
+        <w:t>Pratylenchus</w:t>
+      </w:r>
+      <w:proofErr w:type="spellEnd"/>
+      <w:r>
+        <w:rPr>
+          <w:rFonts w:ascii="Times New Roman" w:eastAsia="Times New Roman" w:hAnsi="Times New Roman" w:cs="Times New Roman"/>
+          <w:sz w:val="24"/>
+          <w:szCs w:val="24"/>
+        </w:rPr>
+        <w:t xml:space="preserve"> con 555, </w:t>
+      </w:r>
+      <w:proofErr w:type="spellStart"/>
+      <w:r>
+        <w:rPr>
+          <w:rFonts w:ascii="Times New Roman" w:eastAsia="Times New Roman" w:hAnsi="Times New Roman" w:cs="Times New Roman"/>
+          <w:i/>
+          <w:sz w:val="24"/>
+          <w:szCs w:val="24"/>
+        </w:rPr>
+        <w:t>Tylenchorhynchus</w:t>
+      </w:r>
+      <w:proofErr w:type="spellEnd"/>
+      <w:r>
+        <w:rPr>
+          <w:rFonts w:ascii="Times New Roman" w:eastAsia="Times New Roman" w:hAnsi="Times New Roman" w:cs="Times New Roman"/>
+          <w:sz w:val="24"/>
+          <w:szCs w:val="24"/>
+        </w:rPr>
+        <w:t xml:space="preserve"> con 386 y</w:t>
+      </w:r>
+      <w:r>
+        <w:rPr>
+          <w:rFonts w:ascii="Times New Roman" w:eastAsia="Times New Roman" w:hAnsi="Times New Roman" w:cs="Times New Roman"/>
+          <w:i/>
+          <w:sz w:val="24"/>
+          <w:szCs w:val="24"/>
+        </w:rPr>
+        <w:t xml:space="preserve"> </w:t>
+      </w:r>
+      <w:proofErr w:type="spellStart"/>
+      <w:r>
+        <w:rPr>
+          <w:rFonts w:ascii="Times New Roman" w:eastAsia="Times New Roman" w:hAnsi="Times New Roman" w:cs="Times New Roman"/>
+          <w:i/>
+          <w:sz w:val="24"/>
+          <w:szCs w:val="24"/>
+        </w:rPr>
+        <w:t>Helicotylenchus</w:t>
+      </w:r>
+      <w:proofErr w:type="spellEnd"/>
+      <w:r>
+        <w:rPr>
+          <w:rFonts w:ascii="Times New Roman" w:eastAsia="Times New Roman" w:hAnsi="Times New Roman" w:cs="Times New Roman"/>
+          <w:i/>
+          <w:sz w:val="24"/>
+          <w:szCs w:val="24"/>
+        </w:rPr>
+        <w:t xml:space="preserve"> </w:t>
+      </w:r>
+      <w:r>
+        <w:rPr>
+          <w:rFonts w:ascii="Times New Roman" w:eastAsia="Times New Roman" w:hAnsi="Times New Roman" w:cs="Times New Roman"/>
+          <w:sz w:val="24"/>
+          <w:szCs w:val="24"/>
+        </w:rPr>
+        <w:t>con 252. Ade</w:t>
+      </w:r>
+      <w:r>
+        <w:rPr>
+          <w:rFonts w:ascii="Times New Roman" w:eastAsia="Times New Roman" w:hAnsi="Times New Roman" w:cs="Times New Roman"/>
+          <w:sz w:val="24"/>
+          <w:szCs w:val="24"/>
+        </w:rPr>
+        <w:t>más, se observó que factores como el tipo de suelo y la rotación de cultivos influenciaron significativamente las poblaciones de nemátodos, mientras que las precipitaciones no mostraron un efecto notable.</w:t>
+      </w:r>
+    </w:p>
+    <w:p>
+      <w:pPr>
+        <w:spacing w:line="360" w:lineRule="auto"/>
+        <w:ind w:firstLine="720"/>
+        <w:jc w:val="both"/>
+        <w:rPr>
+          <w:rFonts w:ascii="Times New Roman" w:eastAsia="Times New Roman" w:hAnsi="Times New Roman" w:cs="Times New Roman"/>
+          <w:sz w:val="24"/>
+          <w:szCs w:val="24"/>
+        </w:rPr>
+      </w:pPr>
+      <w:r>
+        <w:rPr>
+          <w:rFonts w:ascii="Times New Roman" w:eastAsia="Times New Roman" w:hAnsi="Times New Roman" w:cs="Times New Roman"/>
+          <w:sz w:val="24"/>
+          <w:szCs w:val="24"/>
+        </w:rPr>
+        <w:t xml:space="preserve">En un estudio realizado por Caballero </w:t>
+      </w:r>
+      <w:proofErr w:type="spellStart"/>
+      <w:r>
+        <w:rPr>
+          <w:rFonts w:ascii="Times New Roman" w:eastAsia="Times New Roman" w:hAnsi="Times New Roman" w:cs="Times New Roman"/>
+          <w:sz w:val="24"/>
+          <w:szCs w:val="24"/>
+        </w:rPr>
+        <w:t>Mairesse</w:t>
+      </w:r>
+      <w:proofErr w:type="spellEnd"/>
+      <w:r>
+        <w:rPr>
+          <w:rFonts w:ascii="Times New Roman" w:eastAsia="Times New Roman" w:hAnsi="Times New Roman" w:cs="Times New Roman"/>
+          <w:sz w:val="24"/>
+          <w:szCs w:val="24"/>
+        </w:rPr>
+        <w:t xml:space="preserve"> et a</w:t>
+      </w:r>
+      <w:r>
+        <w:rPr>
+          <w:rFonts w:ascii="Times New Roman" w:eastAsia="Times New Roman" w:hAnsi="Times New Roman" w:cs="Times New Roman"/>
+          <w:sz w:val="24"/>
+          <w:szCs w:val="24"/>
+        </w:rPr>
+        <w:t>l. (2021) en el departamento de Cordillera, Paraguay, se identificaron varios nemátodos fitoparásitos asociados a solanáceas cultivadas, como tomate, tomate cherry y pimiento. A través de la extracción de muestras de suelo y el análisis de la diversidad de</w:t>
+      </w:r>
+      <w:r>
+        <w:rPr>
+          <w:rFonts w:ascii="Times New Roman" w:eastAsia="Times New Roman" w:hAnsi="Times New Roman" w:cs="Times New Roman"/>
+          <w:sz w:val="24"/>
+          <w:szCs w:val="24"/>
+        </w:rPr>
+        <w:t xml:space="preserve"> nemátodos, se detectaron diez géneros de </w:t>
+      </w:r>
+      <w:proofErr w:type="spellStart"/>
+      <w:r>
+        <w:rPr>
+          <w:rFonts w:ascii="Times New Roman" w:eastAsia="Times New Roman" w:hAnsi="Times New Roman" w:cs="Times New Roman"/>
+          <w:sz w:val="24"/>
+          <w:szCs w:val="24"/>
+        </w:rPr>
+        <w:t>fitonemátodos</w:t>
+      </w:r>
+      <w:proofErr w:type="spellEnd"/>
+      <w:r>
+        <w:rPr>
+          <w:rFonts w:ascii="Times New Roman" w:eastAsia="Times New Roman" w:hAnsi="Times New Roman" w:cs="Times New Roman"/>
+          <w:sz w:val="24"/>
+          <w:szCs w:val="24"/>
+        </w:rPr>
+        <w:t xml:space="preserve">, entre ellos </w:t>
+      </w:r>
+      <w:r>
+        <w:rPr>
+          <w:rFonts w:ascii="Times New Roman" w:eastAsia="Times New Roman" w:hAnsi="Times New Roman" w:cs="Times New Roman"/>
+          <w:i/>
+          <w:sz w:val="24"/>
+          <w:szCs w:val="24"/>
+        </w:rPr>
+        <w:t>Meloidogyne</w:t>
+      </w:r>
+      <w:r>
+        <w:rPr>
+          <w:rFonts w:ascii="Times New Roman" w:eastAsia="Times New Roman" w:hAnsi="Times New Roman" w:cs="Times New Roman"/>
+          <w:sz w:val="24"/>
+          <w:szCs w:val="24"/>
+        </w:rPr>
+        <w:t xml:space="preserve">, </w:t>
+      </w:r>
+      <w:proofErr w:type="spellStart"/>
+      <w:r>
+        <w:rPr>
+          <w:rFonts w:ascii="Times New Roman" w:eastAsia="Times New Roman" w:hAnsi="Times New Roman" w:cs="Times New Roman"/>
+          <w:i/>
+          <w:sz w:val="24"/>
+          <w:szCs w:val="24"/>
+        </w:rPr>
+        <w:t>Tylenchorhynchus</w:t>
+      </w:r>
+      <w:proofErr w:type="spellEnd"/>
+      <w:r>
+        <w:rPr>
+          <w:rFonts w:ascii="Times New Roman" w:eastAsia="Times New Roman" w:hAnsi="Times New Roman" w:cs="Times New Roman"/>
+          <w:sz w:val="24"/>
+          <w:szCs w:val="24"/>
+        </w:rPr>
+        <w:t xml:space="preserve">, </w:t>
+      </w:r>
+      <w:proofErr w:type="spellStart"/>
+      <w:r>
+        <w:rPr>
+          <w:rFonts w:ascii="Times New Roman" w:eastAsia="Times New Roman" w:hAnsi="Times New Roman" w:cs="Times New Roman"/>
+          <w:i/>
+          <w:sz w:val="24"/>
+          <w:szCs w:val="24"/>
+        </w:rPr>
+        <w:t>Helicotilenchus</w:t>
+      </w:r>
+      <w:proofErr w:type="spellEnd"/>
+      <w:r>
+        <w:rPr>
+          <w:rFonts w:ascii="Times New Roman" w:eastAsia="Times New Roman" w:hAnsi="Times New Roman" w:cs="Times New Roman"/>
+          <w:sz w:val="24"/>
+          <w:szCs w:val="24"/>
+        </w:rPr>
+        <w:t xml:space="preserve">, y </w:t>
+      </w:r>
+      <w:proofErr w:type="spellStart"/>
+      <w:r>
+        <w:rPr>
+          <w:rFonts w:ascii="Times New Roman" w:eastAsia="Times New Roman" w:hAnsi="Times New Roman" w:cs="Times New Roman"/>
+          <w:i/>
+          <w:sz w:val="24"/>
+          <w:szCs w:val="24"/>
+        </w:rPr>
+        <w:t>Pratylenchus</w:t>
+      </w:r>
+      <w:proofErr w:type="spellEnd"/>
+      <w:r>
+        <w:rPr>
+          <w:rFonts w:ascii="Times New Roman" w:eastAsia="Times New Roman" w:hAnsi="Times New Roman" w:cs="Times New Roman"/>
+          <w:sz w:val="24"/>
+          <w:szCs w:val="24"/>
+        </w:rPr>
+        <w:t xml:space="preserve">, siendo </w:t>
+      </w:r>
+      <w:proofErr w:type="spellStart"/>
+      <w:r>
+        <w:rPr>
+          <w:rFonts w:ascii="Times New Roman" w:eastAsia="Times New Roman" w:hAnsi="Times New Roman" w:cs="Times New Roman"/>
+          <w:i/>
+          <w:sz w:val="24"/>
+          <w:szCs w:val="24"/>
+        </w:rPr>
+        <w:t>Tylenchorhynchus</w:t>
+      </w:r>
+      <w:proofErr w:type="spellEnd"/>
+      <w:r>
+        <w:rPr>
+          <w:rFonts w:ascii="Times New Roman" w:eastAsia="Times New Roman" w:hAnsi="Times New Roman" w:cs="Times New Roman"/>
+          <w:sz w:val="24"/>
+          <w:szCs w:val="24"/>
+        </w:rPr>
+        <w:t xml:space="preserve"> el más frecuente, con una alta abundancia de hasta 784 individuos por 100 cm³ de suelo. Este estudi</w:t>
+      </w:r>
+      <w:r>
+        <w:rPr>
+          <w:rFonts w:ascii="Times New Roman" w:eastAsia="Times New Roman" w:hAnsi="Times New Roman" w:cs="Times New Roman"/>
+          <w:sz w:val="24"/>
+          <w:szCs w:val="24"/>
+        </w:rPr>
+        <w:t>o resaltó la importancia de estos nemátodos como causantes de graves pérdidas en los cultivos, lo que subraya la necesidad de comprender la abundancia y diversidad de estos organismos para poder implementar medidas de manejo afectivas. Además, se destacó l</w:t>
+      </w:r>
+      <w:r>
+        <w:rPr>
+          <w:rFonts w:ascii="Times New Roman" w:eastAsia="Times New Roman" w:hAnsi="Times New Roman" w:cs="Times New Roman"/>
+          <w:sz w:val="24"/>
+          <w:szCs w:val="24"/>
+        </w:rPr>
+        <w:t>a necesidad de realizar monitoreos continuos para evaluar el impacto de estas especies en la producción agrícola y ajustar las estrategias de control en función de su prevalencia.</w:t>
+      </w:r>
+    </w:p>
+    <w:p>
+      <w:pPr>
+        <w:spacing w:line="360" w:lineRule="auto"/>
+        <w:ind w:firstLine="720"/>
+        <w:jc w:val="both"/>
+        <w:rPr>
+          <w:rFonts w:ascii="Times New Roman" w:eastAsia="Times New Roman" w:hAnsi="Times New Roman" w:cs="Times New Roman"/>
+          <w:sz w:val="24"/>
+          <w:szCs w:val="24"/>
+        </w:rPr>
+      </w:pPr>
+      <w:r>
+        <w:rPr>
+          <w:rFonts w:ascii="Times New Roman" w:eastAsia="Times New Roman" w:hAnsi="Times New Roman" w:cs="Times New Roman"/>
+          <w:sz w:val="24"/>
+          <w:szCs w:val="24"/>
+        </w:rPr>
+        <w:t>En su estudio, Guzmán Piedrahita et al. (2012) describen los principales nemátodos fitoparásitos y los síntomas que ocasionan en cultivos de importancia económica, incluyendo los daños a las raíces y los tejidos aéreos de diversas plantas. Según los autore</w:t>
+      </w:r>
+      <w:r>
+        <w:rPr>
+          <w:rFonts w:ascii="Times New Roman" w:eastAsia="Times New Roman" w:hAnsi="Times New Roman" w:cs="Times New Roman"/>
+          <w:sz w:val="24"/>
+          <w:szCs w:val="24"/>
+        </w:rPr>
+        <w:t>s, los nematodos fitoparásitos son responsables de importantes pérdidas económicas en cultivos como papa, tomate, banano, yuca y varios frutales, causando entre un 11% y un 14% de pérdidas anuales. El estudio destaca la morfología de los nemátodos, que inc</w:t>
+      </w:r>
+      <w:r>
+        <w:rPr>
+          <w:rFonts w:ascii="Times New Roman" w:eastAsia="Times New Roman" w:hAnsi="Times New Roman" w:cs="Times New Roman"/>
+          <w:sz w:val="24"/>
+          <w:szCs w:val="24"/>
+        </w:rPr>
+        <w:t>luye un estilete utilizado para penetrar las células vegetales y extraer los nutrientes, lo cual provoca una serie de síntomas patológicos como agallas, necrosis, y deformación de raíces y hojas.</w:t>
       </w:r>
     </w:p>
     <w:p>
@@ -943,89 +1772,17 @@
           <w:rFonts w:ascii="Times New Roman" w:eastAsia="Times New Roman" w:hAnsi="Times New Roman" w:cs="Times New Roman"/>
           <w:sz w:val="24"/>
           <w:szCs w:val="24"/>
-        </w:rPr>
-      </w:pPr>
-      <w:r>
-        <w:rPr>
-          <w:rFonts w:ascii="Times New Roman" w:eastAsia="Times New Roman" w:hAnsi="Times New Roman" w:cs="Times New Roman"/>
-          <w:sz w:val="24"/>
-          <w:szCs w:val="24"/>
-        </w:rPr>
-        <w:t xml:space="preserve">En la región occidental de Nicaragua, estudios han identificado la presencia y dinámica poblacional de nemátodos fitoparásitos en el cultivo de tomate. Salazar Antón &amp; Guzmán Hernández (2013) llevaron a cabo un estudio en los departamentos de León y Chinandega durante el ciclo agrícola 2010 - 2011, donde muestrearon cinco plantaciones por departamento. Se realizaron ocho muestreos en cada plantación, totalizando 80 muestras. Los resultados revelaron que las especies más frecuentes por cada 100 gramos de suelo fueron </w:t>
-      </w:r>
-      <w:r>
-        <w:rPr>
-          <w:rFonts w:ascii="Times New Roman" w:eastAsia="Times New Roman" w:hAnsi="Times New Roman" w:cs="Times New Roman"/>
-          <w:i/>
-          <w:sz w:val="24"/>
-          <w:szCs w:val="24"/>
-        </w:rPr>
-        <w:t>Meloidogyne spp.</w:t>
-      </w:r>
-      <w:r>
-        <w:rPr>
-          <w:rFonts w:ascii="Times New Roman" w:eastAsia="Times New Roman" w:hAnsi="Times New Roman" w:cs="Times New Roman"/>
-          <w:sz w:val="24"/>
-          <w:szCs w:val="24"/>
-        </w:rPr>
-        <w:t xml:space="preserve"> con 739 individuos, </w:t>
-      </w:r>
-      <w:proofErr w:type="spellStart"/>
-      <w:r>
-        <w:rPr>
-          <w:rFonts w:ascii="Times New Roman" w:eastAsia="Times New Roman" w:hAnsi="Times New Roman" w:cs="Times New Roman"/>
-          <w:i/>
-          <w:sz w:val="24"/>
-          <w:szCs w:val="24"/>
-        </w:rPr>
-        <w:t>Pratylenchus</w:t>
-      </w:r>
-      <w:proofErr w:type="spellEnd"/>
-      <w:r>
-        <w:rPr>
-          <w:rFonts w:ascii="Times New Roman" w:eastAsia="Times New Roman" w:hAnsi="Times New Roman" w:cs="Times New Roman"/>
-          <w:sz w:val="24"/>
-          <w:szCs w:val="24"/>
-        </w:rPr>
-        <w:t xml:space="preserve"> con 555, </w:t>
-      </w:r>
-      <w:proofErr w:type="spellStart"/>
-      <w:r>
-        <w:rPr>
-          <w:rFonts w:ascii="Times New Roman" w:eastAsia="Times New Roman" w:hAnsi="Times New Roman" w:cs="Times New Roman"/>
-          <w:i/>
-          <w:sz w:val="24"/>
-          <w:szCs w:val="24"/>
-        </w:rPr>
-        <w:t>Tylenchorhynchus</w:t>
-      </w:r>
-      <w:proofErr w:type="spellEnd"/>
-      <w:r>
-        <w:rPr>
-          <w:rFonts w:ascii="Times New Roman" w:eastAsia="Times New Roman" w:hAnsi="Times New Roman" w:cs="Times New Roman"/>
-          <w:sz w:val="24"/>
-          <w:szCs w:val="24"/>
-        </w:rPr>
-        <w:t xml:space="preserve"> con 386 y </w:t>
-      </w:r>
-      <w:proofErr w:type="spellStart"/>
-      <w:r>
-        <w:rPr>
-          <w:rFonts w:ascii="Times New Roman" w:eastAsia="Times New Roman" w:hAnsi="Times New Roman" w:cs="Times New Roman"/>
-          <w:i/>
-          <w:sz w:val="24"/>
-          <w:szCs w:val="24"/>
-        </w:rPr>
-        <w:t>Helicotylenchus</w:t>
-      </w:r>
-      <w:proofErr w:type="spellEnd"/>
-      <w:r>
-        <w:rPr>
-          <w:rFonts w:ascii="Times New Roman" w:eastAsia="Times New Roman" w:hAnsi="Times New Roman" w:cs="Times New Roman"/>
-          <w:sz w:val="24"/>
-          <w:szCs w:val="24"/>
-        </w:rPr>
-        <w:t xml:space="preserve"> con 252. Además, se observó que factores como el tipo de suelo y la rotación de cultivos influenciaron significativamente las poblaciones de nemátodos, mientras que las precipitaciones no mostraron un efecto notable.</w:t>
+          <w:highlight w:val="yellow"/>
+        </w:rPr>
+      </w:pPr>
+      <w:r>
+        <w:rPr>
+          <w:rFonts w:ascii="Times New Roman" w:eastAsia="Times New Roman" w:hAnsi="Times New Roman" w:cs="Times New Roman"/>
+          <w:sz w:val="24"/>
+          <w:szCs w:val="24"/>
+          <w:highlight w:val="yellow"/>
+        </w:rPr>
+        <w:t xml:space="preserve">Nacional </w:t>
       </w:r>
     </w:p>
     <w:p>
@@ -1037,8 +1794,18 @@
           <w:rFonts w:ascii="Times New Roman" w:eastAsia="Times New Roman" w:hAnsi="Times New Roman" w:cs="Times New Roman"/>
           <w:sz w:val="24"/>
           <w:szCs w:val="24"/>
-        </w:rPr>
-      </w:pPr>
+          <w:highlight w:val="yellow"/>
+        </w:rPr>
+      </w:pPr>
+      <w:r>
+        <w:rPr>
+          <w:rFonts w:ascii="Times New Roman" w:eastAsia="Times New Roman" w:hAnsi="Times New Roman" w:cs="Times New Roman"/>
+          <w:sz w:val="24"/>
+          <w:szCs w:val="24"/>
+          <w:highlight w:val="yellow"/>
+        </w:rPr>
+        <w:t>Regional/Local</w:t>
+      </w:r>
     </w:p>
     <w:p>
       <w:pPr>
@@ -1049,217 +1816,9 @@
           <w:rFonts w:ascii="Times New Roman" w:eastAsia="Times New Roman" w:hAnsi="Times New Roman" w:cs="Times New Roman"/>
           <w:sz w:val="24"/>
           <w:szCs w:val="24"/>
-        </w:rPr>
-      </w:pPr>
-      <w:r>
-        <w:rPr>
-          <w:rFonts w:ascii="Times New Roman" w:eastAsia="Times New Roman" w:hAnsi="Times New Roman" w:cs="Times New Roman"/>
-          <w:sz w:val="24"/>
-          <w:szCs w:val="24"/>
-        </w:rPr>
-        <w:t xml:space="preserve">En un estudio realizado por Caballero </w:t>
-      </w:r>
-      <w:proofErr w:type="spellStart"/>
-      <w:r>
-        <w:rPr>
-          <w:rFonts w:ascii="Times New Roman" w:eastAsia="Times New Roman" w:hAnsi="Times New Roman" w:cs="Times New Roman"/>
-          <w:sz w:val="24"/>
-          <w:szCs w:val="24"/>
-        </w:rPr>
-        <w:t>Mairesse</w:t>
-      </w:r>
-      <w:proofErr w:type="spellEnd"/>
-      <w:r>
-        <w:rPr>
-          <w:rFonts w:ascii="Times New Roman" w:eastAsia="Times New Roman" w:hAnsi="Times New Roman" w:cs="Times New Roman"/>
-          <w:sz w:val="24"/>
-          <w:szCs w:val="24"/>
-        </w:rPr>
-        <w:t xml:space="preserve"> et al. (2021) en el departamento de Cordillera, Paraguay, se identificaron varios nemátodos fitoparásitos asociados a solanáceas cultivadas, como tomate, tomate cherry y pimiento. A través de la extracción de muestras de suelo y el análisis de la diversidad de nemátodos, se detectaron diez géneros de </w:t>
-      </w:r>
-      <w:proofErr w:type="spellStart"/>
-      <w:r>
-        <w:rPr>
-          <w:rFonts w:ascii="Times New Roman" w:eastAsia="Times New Roman" w:hAnsi="Times New Roman" w:cs="Times New Roman"/>
-          <w:sz w:val="24"/>
-          <w:szCs w:val="24"/>
-        </w:rPr>
-        <w:t>fitonemátodos</w:t>
-      </w:r>
-      <w:proofErr w:type="spellEnd"/>
-      <w:r>
-        <w:rPr>
-          <w:rFonts w:ascii="Times New Roman" w:eastAsia="Times New Roman" w:hAnsi="Times New Roman" w:cs="Times New Roman"/>
-          <w:sz w:val="24"/>
-          <w:szCs w:val="24"/>
-        </w:rPr>
-        <w:t xml:space="preserve">, entre ellos </w:t>
-      </w:r>
-      <w:bookmarkStart w:id="0" w:name="_GoBack"/>
-      <w:r>
-        <w:rPr>
-          <w:rFonts w:ascii="Times New Roman" w:eastAsia="Times New Roman" w:hAnsi="Times New Roman" w:cs="Times New Roman"/>
-          <w:i/>
-          <w:sz w:val="24"/>
-          <w:szCs w:val="24"/>
-        </w:rPr>
-        <w:t>Meloidogyne</w:t>
-      </w:r>
-      <w:bookmarkEnd w:id="0"/>
-      <w:r>
-        <w:rPr>
-          <w:rFonts w:ascii="Times New Roman" w:eastAsia="Times New Roman" w:hAnsi="Times New Roman" w:cs="Times New Roman"/>
-          <w:sz w:val="24"/>
-          <w:szCs w:val="24"/>
-        </w:rPr>
-        <w:t xml:space="preserve">, </w:t>
-      </w:r>
-      <w:proofErr w:type="spellStart"/>
-      <w:r>
-        <w:rPr>
-          <w:rFonts w:ascii="Times New Roman" w:eastAsia="Times New Roman" w:hAnsi="Times New Roman" w:cs="Times New Roman"/>
-          <w:i/>
-          <w:sz w:val="24"/>
-          <w:szCs w:val="24"/>
-        </w:rPr>
-        <w:t>Tylenchorhynchus</w:t>
-      </w:r>
-      <w:proofErr w:type="spellEnd"/>
-      <w:r>
-        <w:rPr>
-          <w:rFonts w:ascii="Times New Roman" w:eastAsia="Times New Roman" w:hAnsi="Times New Roman" w:cs="Times New Roman"/>
-          <w:sz w:val="24"/>
-          <w:szCs w:val="24"/>
-        </w:rPr>
-        <w:t xml:space="preserve">, </w:t>
-      </w:r>
-      <w:proofErr w:type="spellStart"/>
-      <w:r>
-        <w:rPr>
-          <w:rFonts w:ascii="Times New Roman" w:eastAsia="Times New Roman" w:hAnsi="Times New Roman" w:cs="Times New Roman"/>
-          <w:i/>
-          <w:sz w:val="24"/>
-          <w:szCs w:val="24"/>
-        </w:rPr>
-        <w:t>Helicotilenchus</w:t>
-      </w:r>
-      <w:proofErr w:type="spellEnd"/>
-      <w:r>
-        <w:rPr>
-          <w:rFonts w:ascii="Times New Roman" w:eastAsia="Times New Roman" w:hAnsi="Times New Roman" w:cs="Times New Roman"/>
-          <w:sz w:val="24"/>
-          <w:szCs w:val="24"/>
-        </w:rPr>
-        <w:t xml:space="preserve">, y </w:t>
-      </w:r>
-      <w:proofErr w:type="spellStart"/>
-      <w:r>
-        <w:rPr>
-          <w:rFonts w:ascii="Times New Roman" w:eastAsia="Times New Roman" w:hAnsi="Times New Roman" w:cs="Times New Roman"/>
-          <w:i/>
-          <w:sz w:val="24"/>
-          <w:szCs w:val="24"/>
-        </w:rPr>
-        <w:t>Pratylenchus</w:t>
-      </w:r>
-      <w:proofErr w:type="spellEnd"/>
-      <w:r>
-        <w:rPr>
-          <w:rFonts w:ascii="Times New Roman" w:eastAsia="Times New Roman" w:hAnsi="Times New Roman" w:cs="Times New Roman"/>
-          <w:sz w:val="24"/>
-          <w:szCs w:val="24"/>
-        </w:rPr>
-        <w:t xml:space="preserve">, siendo </w:t>
-      </w:r>
-      <w:proofErr w:type="spellStart"/>
-      <w:r>
-        <w:rPr>
-          <w:rFonts w:ascii="Times New Roman" w:eastAsia="Times New Roman" w:hAnsi="Times New Roman" w:cs="Times New Roman"/>
-          <w:i/>
-          <w:sz w:val="24"/>
-          <w:szCs w:val="24"/>
-        </w:rPr>
-        <w:t>Tylenchorhynchus</w:t>
-      </w:r>
-      <w:proofErr w:type="spellEnd"/>
-      <w:r>
-        <w:rPr>
-          <w:rFonts w:ascii="Times New Roman" w:eastAsia="Times New Roman" w:hAnsi="Times New Roman" w:cs="Times New Roman"/>
-          <w:sz w:val="24"/>
-          <w:szCs w:val="24"/>
-        </w:rPr>
-        <w:t xml:space="preserve"> el más frecuente, con una alta abundancia de hasta 784 individuos por 100 cm³ de suelo. Este estudio resaltó la importancia de estos nemátodos como causantes de graves pérdidas en los cultivos, lo que subraya la necesidad de comprender la abundancia y diversidad de estos organismos para poder implementar medidas de manejo afectivas. Además, se destacó la necesidad de realizar monitoreos continuos para evaluar el impacto de estas especies en la producción agrícola y ajustar las estrategias de control en función de su prevalencia.</w:t>
-      </w:r>
-    </w:p>
-    <w:p>
-      <w:pPr>
-        <w:spacing w:line="360" w:lineRule="auto"/>
-        <w:ind w:left="360"/>
-        <w:jc w:val="both"/>
-        <w:rPr>
-          <w:rFonts w:ascii="Times New Roman" w:eastAsia="Times New Roman" w:hAnsi="Times New Roman" w:cs="Times New Roman"/>
-          <w:sz w:val="24"/>
-          <w:szCs w:val="24"/>
-        </w:rPr>
-      </w:pPr>
-      <w:r>
-        <w:rPr>
-          <w:rFonts w:ascii="Times New Roman" w:eastAsia="Times New Roman" w:hAnsi="Times New Roman" w:cs="Times New Roman"/>
-          <w:sz w:val="24"/>
-          <w:szCs w:val="24"/>
-        </w:rPr>
-        <w:t>En su estudio, (cita) et al. (2012) describen los principales nemátodos fitoparásitos y los síntomas que ocasionan en cultivos de importancia económica, incluyendo los daños a las raíces y los tejidos aéreos de diversas plantas. Según los autores, los nematodos fitoparásitos son responsables de importantes pérdidas económicas en cultivos como papa, tomate, banano, yuca y varios frutales, causando entre un 11% y un 14% de pérdidas anuales. El estudio destaca la morfología de los nemátodos, que incluye un estilete utilizado para penetrar las células vegetales y extraer los nutrientes, lo cual provoca una serie de síntomas patológicos como agallas, necrosis, y deformación de raíces y hojas.</w:t>
-      </w:r>
-    </w:p>
-    <w:p>
-      <w:pPr>
-        <w:spacing w:line="360" w:lineRule="auto"/>
-        <w:ind w:left="360"/>
-        <w:jc w:val="both"/>
-        <w:rPr>
-          <w:rFonts w:ascii="Times New Roman" w:eastAsia="Times New Roman" w:hAnsi="Times New Roman" w:cs="Times New Roman"/>
-          <w:sz w:val="24"/>
-          <w:szCs w:val="24"/>
-        </w:rPr>
-      </w:pPr>
-      <w:r>
-        <w:rPr>
-          <w:rFonts w:ascii="Times New Roman" w:eastAsia="Times New Roman" w:hAnsi="Times New Roman" w:cs="Times New Roman"/>
-          <w:sz w:val="24"/>
-          <w:szCs w:val="24"/>
-        </w:rPr>
-        <w:t xml:space="preserve">Nacional </w:t>
-      </w:r>
-    </w:p>
-    <w:p>
-      <w:pPr>
-        <w:spacing w:line="360" w:lineRule="auto"/>
-        <w:ind w:left="360"/>
-        <w:jc w:val="both"/>
-        <w:rPr>
-          <w:rFonts w:ascii="Times New Roman" w:eastAsia="Times New Roman" w:hAnsi="Times New Roman" w:cs="Times New Roman"/>
-          <w:sz w:val="24"/>
-          <w:szCs w:val="24"/>
           <w:highlight w:val="yellow"/>
         </w:rPr>
       </w:pPr>
-      <w:r>
-        <w:rPr>
-          <w:rFonts w:ascii="Times New Roman" w:eastAsia="Times New Roman" w:hAnsi="Times New Roman" w:cs="Times New Roman"/>
-          <w:sz w:val="24"/>
-          <w:szCs w:val="24"/>
-        </w:rPr>
-        <w:t>Regional/Local</w:t>
-      </w:r>
-      <w:r>
-        <w:rPr>
-          <w:rFonts w:ascii="Times New Roman" w:eastAsia="Times New Roman" w:hAnsi="Times New Roman" w:cs="Times New Roman"/>
-          <w:sz w:val="24"/>
-          <w:szCs w:val="24"/>
-          <w:highlight w:val="yellow"/>
-        </w:rPr>
-        <w:t xml:space="preserve"> </w:t>
-      </w:r>
     </w:p>
     <w:p>
       <w:pPr>
@@ -1310,7 +1869,15 @@
           <w:sz w:val="24"/>
           <w:szCs w:val="24"/>
         </w:rPr>
-        <w:t>La presencia de nemátodos fitoparásitos en el cultivo de rocoto en Rodríguez de Mendoza afecta negativamente su desarrollo y rendimiento, con una correlación significativa entre la abundancia de nemátodos y los síntomas de enfermedad en las plantas.</w:t>
+        <w:t>La presencia de nemátodo</w:t>
+      </w:r>
+      <w:r>
+        <w:rPr>
+          <w:rFonts w:ascii="Times New Roman" w:eastAsia="Times New Roman" w:hAnsi="Times New Roman" w:cs="Times New Roman"/>
+          <w:sz w:val="24"/>
+          <w:szCs w:val="24"/>
+        </w:rPr>
+        <w:t>s fitoparásitos en el cultivo de rocoto en Rodríguez de Mendoza afecta negativamente su desarrollo y rendimiento, con una correlación significativa entre la abundancia de nemátodos y los síntomas de enfermedad en las plantas.</w:t>
       </w:r>
     </w:p>
     <w:p>
@@ -1414,7 +1981,15 @@
           <w:sz w:val="24"/>
           <w:szCs w:val="24"/>
         </w:rPr>
-        <w:t xml:space="preserve"> de Mendoza y en el Laboratorio de Investigación en Sanidad Vegetal (LABISANV), perteneciente al Instituto de Investigación para el Desarrollo Sustentable de Ceja de Selva (INDES-CES). Los nemátodos se extraerán de muestras representativas de suelo </w:t>
+        <w:t xml:space="preserve"> de Mendoza y en el Laboratorio de Investigación en Sanidad Vegetal (LABISANV), perteneciente al Instituto de Investigación para el Desarrollo Susten</w:t>
+      </w:r>
+      <w:r>
+        <w:rPr>
+          <w:rFonts w:ascii="Times New Roman" w:eastAsia="Times New Roman" w:hAnsi="Times New Roman" w:cs="Times New Roman"/>
+          <w:sz w:val="24"/>
+          <w:szCs w:val="24"/>
+        </w:rPr>
+        <w:t xml:space="preserve">table de Ceja de Selva (INDES-CES). Los nemátodos se extraerán de muestras representativas de suelo </w:t>
       </w:r>
       <w:proofErr w:type="spellStart"/>
       <w:r>
@@ -1449,7 +2024,15 @@
           <w:sz w:val="24"/>
           <w:szCs w:val="24"/>
         </w:rPr>
-        <w:t xml:space="preserve">) en el distrito de …  con coordenadas geográficas … y una altitud … de dicha provincia, región de Amazonas. </w:t>
+        <w:t xml:space="preserve">) en el distrito de …  con coordenadas geográficas </w:t>
+      </w:r>
+      <w:r>
+        <w:rPr>
+          <w:rFonts w:ascii="Times New Roman" w:eastAsia="Times New Roman" w:hAnsi="Times New Roman" w:cs="Times New Roman"/>
+          <w:sz w:val="24"/>
+          <w:szCs w:val="24"/>
+        </w:rPr>
+        <w:t xml:space="preserve">… y una altitud … de dicha provincia, región de Amazonas. </w:t>
       </w:r>
     </w:p>
     <w:p>
@@ -1464,7 +2047,15 @@
           <w:sz w:val="24"/>
           <w:szCs w:val="24"/>
         </w:rPr>
-        <w:t xml:space="preserve">Las actividades de campo constituirán en la recolección de muestras de raíces y suelo donde se encuentra establecido el cultivo, en cuanto a las actividades de laboratorio, será la extracción de los nemátodos de las muestras recolectadas, para ello se desarrollará diferentes métodos de extracción y con la ayuda del </w:t>
+        <w:t>Las actividades de campo constituirán en la recolección de muestras de raíces y suelo donde se encuentra establecido el cultivo, en cuanto a las actividades de laboratorio, será la extracción de los nemátodos de las muestras recolectadas, para ello se desa</w:t>
+      </w:r>
+      <w:r>
+        <w:rPr>
+          <w:rFonts w:ascii="Times New Roman" w:eastAsia="Times New Roman" w:hAnsi="Times New Roman" w:cs="Times New Roman"/>
+          <w:sz w:val="24"/>
+          <w:szCs w:val="24"/>
+        </w:rPr>
+        <w:t xml:space="preserve">rrollará diferentes métodos de extracción y con la ayuda del </w:t>
       </w:r>
       <w:proofErr w:type="spellStart"/>
       <w:r>
@@ -1571,7 +2162,15 @@
           <w:sz w:val="24"/>
           <w:szCs w:val="24"/>
         </w:rPr>
-        <w:t>compuesta  por</w:t>
+        <w:t xml:space="preserve">compuesta </w:t>
+      </w:r>
+      <w:r>
+        <w:rPr>
+          <w:rFonts w:ascii="Times New Roman" w:eastAsia="Times New Roman" w:hAnsi="Times New Roman" w:cs="Times New Roman"/>
+          <w:sz w:val="24"/>
+          <w:szCs w:val="24"/>
+        </w:rPr>
+        <w:t xml:space="preserve"> por</w:t>
       </w:r>
       <w:proofErr w:type="gramEnd"/>
       <w:r>
@@ -1672,7 +2271,23 @@
           <w:sz w:val="24"/>
           <w:szCs w:val="24"/>
         </w:rPr>
-        <w:t>: El muestreo será tipo dirigido y aleatorio, puesto que se desea determinar la severidad e incidencia respectivamente. Este enfoque permitirá datos precisos sobre la presencia de nemátodos fitoparásitos en el cultivo, además con la validación del postulado de Jack garantizará que los nemátodos identificados sean realmente los causantes del daño observado en el cultivo.</w:t>
+        <w:t>: El muestreo será tipo dirigido y aleatorio, pue</w:t>
+      </w:r>
+      <w:r>
+        <w:rPr>
+          <w:rFonts w:ascii="Times New Roman" w:eastAsia="Times New Roman" w:hAnsi="Times New Roman" w:cs="Times New Roman"/>
+          <w:sz w:val="24"/>
+          <w:szCs w:val="24"/>
+        </w:rPr>
+        <w:t>sto que se desea determinar la severidad e incidencia respectivamente. Este enfoque permitirá datos precisos sobre la presencia de nemátodos fitoparásitos en el cultivo, además con la validación del postulado de Jack garantizará que los nemátodos identific</w:t>
+      </w:r>
+      <w:r>
+        <w:rPr>
+          <w:rFonts w:ascii="Times New Roman" w:eastAsia="Times New Roman" w:hAnsi="Times New Roman" w:cs="Times New Roman"/>
+          <w:sz w:val="24"/>
+          <w:szCs w:val="24"/>
+        </w:rPr>
+        <w:t>ados sean realmente los causantes del daño observado en el cultivo.</w:t>
       </w:r>
     </w:p>
     <w:p>
@@ -1744,7 +2359,7 @@
       <w:pPr>
         <w:numPr>
           <w:ilvl w:val="0"/>
-          <w:numId w:val="5"/>
+          <w:numId w:val="4"/>
         </w:numPr>
         <w:pBdr>
           <w:top w:val="nil"/>
@@ -1806,7 +2421,7 @@
       <w:pPr>
         <w:numPr>
           <w:ilvl w:val="0"/>
-          <w:numId w:val="5"/>
+          <w:numId w:val="4"/>
         </w:numPr>
         <w:pBdr>
           <w:top w:val="nil"/>
@@ -1835,7 +2450,7 @@
       <w:pPr>
         <w:numPr>
           <w:ilvl w:val="0"/>
-          <w:numId w:val="5"/>
+          <w:numId w:val="4"/>
         </w:numPr>
         <w:pBdr>
           <w:top w:val="nil"/>
@@ -1864,7 +2479,7 @@
       <w:pPr>
         <w:numPr>
           <w:ilvl w:val="0"/>
-          <w:numId w:val="5"/>
+          <w:numId w:val="4"/>
         </w:numPr>
         <w:pBdr>
           <w:top w:val="nil"/>
@@ -1893,7 +2508,7 @@
       <w:pPr>
         <w:numPr>
           <w:ilvl w:val="0"/>
-          <w:numId w:val="5"/>
+          <w:numId w:val="4"/>
         </w:numPr>
         <w:pBdr>
           <w:top w:val="nil"/>
@@ -1922,7 +2537,7 @@
       <w:pPr>
         <w:numPr>
           <w:ilvl w:val="0"/>
-          <w:numId w:val="5"/>
+          <w:numId w:val="4"/>
         </w:numPr>
         <w:pBdr>
           <w:top w:val="nil"/>
@@ -1951,7 +2566,7 @@
       <w:pPr>
         <w:numPr>
           <w:ilvl w:val="0"/>
-          <w:numId w:val="5"/>
+          <w:numId w:val="4"/>
         </w:numPr>
         <w:pBdr>
           <w:top w:val="nil"/>
@@ -2028,7 +2643,16 @@
           <w:sz w:val="24"/>
           <w:szCs w:val="24"/>
         </w:rPr>
-        <w:t>Hace referencia al proceso mediante el cual se traduce un concepto abstracto en indicadores medibles y observables dentro de una investigación científica. Este proceso incluye identificar dimensiones, indicadores y herramientas que permitan analizar cada variable con claridad y precisión (</w:t>
+        <w:t>Hace referencia al proceso mediante el cual se traduce un concepto abstracto en indicadores medibles y observables dentro de una investigación científica. Este proceso incluye identificar dimensiones, indicadores y herramientas que permitan analizar cada v</w:t>
+      </w:r>
+      <w:r>
+        <w:rPr>
+          <w:rFonts w:ascii="Times New Roman" w:eastAsia="Times New Roman" w:hAnsi="Times New Roman" w:cs="Times New Roman"/>
+          <w:color w:val="000000"/>
+          <w:sz w:val="24"/>
+          <w:szCs w:val="24"/>
+        </w:rPr>
+        <w:t>ariable con claridad y precisión (</w:t>
       </w:r>
       <w:r>
         <w:rPr>
@@ -2129,7 +2753,7 @@
     <w:tbl>
       <w:tblPr>
         <w:tblStyle w:val="a"/>
-        <w:tblW w:w="15134" w:type="dxa"/>
+        <w:tblW w:w="12400" w:type="dxa"/>
         <w:jc w:val="center"/>
         <w:tblInd w:w="0" w:type="dxa"/>
         <w:tblBorders>
@@ -2146,7 +2770,6 @@
       <w:tblGrid>
         <w:gridCol w:w="2119"/>
         <w:gridCol w:w="3096"/>
-        <w:gridCol w:w="2734"/>
         <w:gridCol w:w="2136"/>
         <w:gridCol w:w="2957"/>
         <w:gridCol w:w="2092"/>
@@ -2220,37 +2843,6 @@
         </w:tc>
         <w:tc>
           <w:tcPr>
-            <w:tcW w:w="2734" w:type="dxa"/>
-            <w:tcBorders>
-              <w:left w:val="nil"/>
-              <w:bottom w:val="single" w:sz="4" w:space="0" w:color="000000"/>
-              <w:right w:val="nil"/>
-            </w:tcBorders>
-            <w:vAlign w:val="center"/>
-          </w:tcPr>
-          <w:p>
-            <w:pPr>
-              <w:jc w:val="center"/>
-              <w:rPr>
-                <w:rFonts w:ascii="Times New Roman" w:eastAsia="Times New Roman" w:hAnsi="Times New Roman" w:cs="Times New Roman"/>
-                <w:b/>
-                <w:sz w:val="24"/>
-                <w:szCs w:val="24"/>
-              </w:rPr>
-            </w:pPr>
-            <w:r>
-              <w:rPr>
-                <w:rFonts w:ascii="Times New Roman" w:eastAsia="Times New Roman" w:hAnsi="Times New Roman" w:cs="Times New Roman"/>
-                <w:b/>
-                <w:sz w:val="24"/>
-                <w:szCs w:val="24"/>
-              </w:rPr>
-              <w:t>DEFINICIÓN OPERACIONAL</w:t>
-            </w:r>
-          </w:p>
-        </w:tc>
-        <w:tc>
-          <w:tcPr>
             <w:tcW w:w="2136" w:type="dxa"/>
             <w:tcBorders>
               <w:left w:val="nil"/>
@@ -2405,30 +2997,8 @@
                 <w:sz w:val="24"/>
                 <w:szCs w:val="24"/>
               </w:rPr>
-              <w:t>Especies de nemátodos fitoparásitos</w:t>
+              <w:t>Especies de nemátodos fitoparásitos presentes en el cultivo de rocoto</w:t>
             </w:r>
-          </w:p>
-        </w:tc>
-        <w:tc>
-          <w:tcPr>
-            <w:tcW w:w="2734" w:type="dxa"/>
-            <w:tcBorders>
-              <w:left w:val="nil"/>
-              <w:bottom w:val="single" w:sz="4" w:space="0" w:color="000000"/>
-              <w:right w:val="nil"/>
-            </w:tcBorders>
-            <w:vAlign w:val="center"/>
-          </w:tcPr>
-          <w:p>
-            <w:pPr>
-              <w:spacing w:line="276" w:lineRule="auto"/>
-              <w:jc w:val="both"/>
-              <w:rPr>
-                <w:rFonts w:ascii="Times New Roman" w:eastAsia="Times New Roman" w:hAnsi="Times New Roman" w:cs="Times New Roman"/>
-                <w:sz w:val="24"/>
-                <w:szCs w:val="24"/>
-              </w:rPr>
-            </w:pPr>
           </w:p>
         </w:tc>
         <w:tc>
@@ -2718,27 +3288,6 @@
         </w:tc>
         <w:tc>
           <w:tcPr>
-            <w:tcW w:w="2734" w:type="dxa"/>
-            <w:vMerge w:val="restart"/>
-            <w:tcBorders>
-              <w:left w:val="nil"/>
-              <w:right w:val="nil"/>
-            </w:tcBorders>
-            <w:vAlign w:val="center"/>
-          </w:tcPr>
-          <w:p>
-            <w:pPr>
-              <w:jc w:val="both"/>
-              <w:rPr>
-                <w:rFonts w:ascii="Times New Roman" w:eastAsia="Times New Roman" w:hAnsi="Times New Roman" w:cs="Times New Roman"/>
-                <w:sz w:val="24"/>
-                <w:szCs w:val="24"/>
-              </w:rPr>
-            </w:pPr>
-          </w:p>
-        </w:tc>
-        <w:tc>
-          <w:tcPr>
             <w:tcW w:w="2136" w:type="dxa"/>
             <w:vMerge w:val="restart"/>
             <w:tcBorders>
@@ -2905,36 +3454,6 @@
         </w:tc>
         <w:tc>
           <w:tcPr>
-            <w:tcW w:w="2734" w:type="dxa"/>
-            <w:vMerge/>
-            <w:tcBorders>
-              <w:left w:val="nil"/>
-              <w:right w:val="nil"/>
-            </w:tcBorders>
-            <w:vAlign w:val="center"/>
-          </w:tcPr>
-          <w:p>
-            <w:pPr>
-              <w:widowControl w:val="0"/>
-              <w:pBdr>
-                <w:top w:val="nil"/>
-                <w:left w:val="nil"/>
-                <w:bottom w:val="nil"/>
-                <w:right w:val="nil"/>
-                <w:between w:val="nil"/>
-              </w:pBdr>
-              <w:spacing w:line="276" w:lineRule="auto"/>
-              <w:rPr>
-                <w:rFonts w:ascii="Times New Roman" w:eastAsia="Times New Roman" w:hAnsi="Times New Roman" w:cs="Times New Roman"/>
-                <w:color w:val="000000"/>
-                <w:sz w:val="24"/>
-                <w:szCs w:val="24"/>
-              </w:rPr>
-            </w:pPr>
-          </w:p>
-        </w:tc>
-        <w:tc>
-          <w:tcPr>
             <w:tcW w:w="2136" w:type="dxa"/>
             <w:vMerge/>
             <w:tcBorders>
@@ -3089,36 +3608,6 @@
         </w:tc>
         <w:tc>
           <w:tcPr>
-            <w:tcW w:w="2734" w:type="dxa"/>
-            <w:vMerge/>
-            <w:tcBorders>
-              <w:left w:val="nil"/>
-              <w:right w:val="nil"/>
-            </w:tcBorders>
-            <w:vAlign w:val="center"/>
-          </w:tcPr>
-          <w:p>
-            <w:pPr>
-              <w:widowControl w:val="0"/>
-              <w:pBdr>
-                <w:top w:val="nil"/>
-                <w:left w:val="nil"/>
-                <w:bottom w:val="nil"/>
-                <w:right w:val="nil"/>
-                <w:between w:val="nil"/>
-              </w:pBdr>
-              <w:spacing w:line="276" w:lineRule="auto"/>
-              <w:rPr>
-                <w:rFonts w:ascii="Times New Roman" w:eastAsia="Times New Roman" w:hAnsi="Times New Roman" w:cs="Times New Roman"/>
-                <w:color w:val="000000"/>
-                <w:sz w:val="24"/>
-                <w:szCs w:val="24"/>
-              </w:rPr>
-            </w:pPr>
-          </w:p>
-        </w:tc>
-        <w:tc>
-          <w:tcPr>
             <w:tcW w:w="2136" w:type="dxa"/>
             <w:vMerge/>
             <w:tcBorders>
@@ -3265,26 +3754,6 @@
         </w:tc>
         <w:tc>
           <w:tcPr>
-            <w:tcW w:w="2734" w:type="dxa"/>
-            <w:tcBorders>
-              <w:left w:val="nil"/>
-              <w:right w:val="nil"/>
-            </w:tcBorders>
-            <w:vAlign w:val="center"/>
-          </w:tcPr>
-          <w:p>
-            <w:pPr>
-              <w:jc w:val="both"/>
-              <w:rPr>
-                <w:rFonts w:ascii="Times New Roman" w:eastAsia="Times New Roman" w:hAnsi="Times New Roman" w:cs="Times New Roman"/>
-                <w:sz w:val="24"/>
-                <w:szCs w:val="24"/>
-              </w:rPr>
-            </w:pPr>
-          </w:p>
-        </w:tc>
-        <w:tc>
-          <w:tcPr>
             <w:tcW w:w="2136" w:type="dxa"/>
             <w:tcBorders>
               <w:left w:val="nil"/>
@@ -3440,27 +3909,6 @@
         </w:tc>
         <w:tc>
           <w:tcPr>
-            <w:tcW w:w="2734" w:type="dxa"/>
-            <w:vMerge w:val="restart"/>
-            <w:tcBorders>
-              <w:left w:val="nil"/>
-              <w:right w:val="nil"/>
-            </w:tcBorders>
-            <w:vAlign w:val="center"/>
-          </w:tcPr>
-          <w:p>
-            <w:pPr>
-              <w:jc w:val="both"/>
-              <w:rPr>
-                <w:rFonts w:ascii="Times New Roman" w:eastAsia="Times New Roman" w:hAnsi="Times New Roman" w:cs="Times New Roman"/>
-                <w:sz w:val="24"/>
-                <w:szCs w:val="24"/>
-              </w:rPr>
-            </w:pPr>
-          </w:p>
-        </w:tc>
-        <w:tc>
-          <w:tcPr>
             <w:tcW w:w="2136" w:type="dxa"/>
             <w:vMerge w:val="restart"/>
             <w:tcBorders>
@@ -3605,27 +4053,6 @@
         </w:tc>
         <w:tc>
           <w:tcPr>
-            <w:tcW w:w="2734" w:type="dxa"/>
-            <w:vMerge/>
-            <w:tcBorders>
-              <w:left w:val="nil"/>
-              <w:right w:val="nil"/>
-            </w:tcBorders>
-            <w:vAlign w:val="center"/>
-          </w:tcPr>
-          <w:p>
-            <w:pPr>
-              <w:jc w:val="both"/>
-              <w:rPr>
-                <w:rFonts w:ascii="Times New Roman" w:eastAsia="Times New Roman" w:hAnsi="Times New Roman" w:cs="Times New Roman"/>
-                <w:sz w:val="24"/>
-                <w:szCs w:val="24"/>
-              </w:rPr>
-            </w:pPr>
-          </w:p>
-        </w:tc>
-        <w:tc>
-          <w:tcPr>
             <w:tcW w:w="2136" w:type="dxa"/>
             <w:vMerge/>
             <w:tcBorders>
@@ -3754,27 +4181,6 @@
         </w:tc>
         <w:tc>
           <w:tcPr>
-            <w:tcW w:w="2734" w:type="dxa"/>
-            <w:vMerge/>
-            <w:tcBorders>
-              <w:left w:val="nil"/>
-              <w:right w:val="nil"/>
-            </w:tcBorders>
-            <w:vAlign w:val="center"/>
-          </w:tcPr>
-          <w:p>
-            <w:pPr>
-              <w:jc w:val="both"/>
-              <w:rPr>
-                <w:rFonts w:ascii="Times New Roman" w:eastAsia="Times New Roman" w:hAnsi="Times New Roman" w:cs="Times New Roman"/>
-                <w:sz w:val="24"/>
-                <w:szCs w:val="24"/>
-              </w:rPr>
-            </w:pPr>
-          </w:p>
-        </w:tc>
-        <w:tc>
-          <w:tcPr>
             <w:tcW w:w="2136" w:type="dxa"/>
             <w:vMerge/>
             <w:tcBorders>
@@ -3914,27 +4320,6 @@
         </w:tc>
         <w:tc>
           <w:tcPr>
-            <w:tcW w:w="2734" w:type="dxa"/>
-            <w:vMerge w:val="restart"/>
-            <w:tcBorders>
-              <w:left w:val="nil"/>
-              <w:right w:val="nil"/>
-            </w:tcBorders>
-            <w:vAlign w:val="center"/>
-          </w:tcPr>
-          <w:p>
-            <w:pPr>
-              <w:jc w:val="both"/>
-              <w:rPr>
-                <w:rFonts w:ascii="Times New Roman" w:eastAsia="Times New Roman" w:hAnsi="Times New Roman" w:cs="Times New Roman"/>
-                <w:sz w:val="24"/>
-                <w:szCs w:val="24"/>
-              </w:rPr>
-            </w:pPr>
-          </w:p>
-        </w:tc>
-        <w:tc>
-          <w:tcPr>
             <w:tcW w:w="2136" w:type="dxa"/>
             <w:vMerge w:val="restart"/>
             <w:tcBorders>
@@ -4073,27 +4458,6 @@
         </w:tc>
         <w:tc>
           <w:tcPr>
-            <w:tcW w:w="2734" w:type="dxa"/>
-            <w:vMerge/>
-            <w:tcBorders>
-              <w:left w:val="nil"/>
-              <w:right w:val="nil"/>
-            </w:tcBorders>
-            <w:vAlign w:val="center"/>
-          </w:tcPr>
-          <w:p>
-            <w:pPr>
-              <w:jc w:val="both"/>
-              <w:rPr>
-                <w:rFonts w:ascii="Times New Roman" w:eastAsia="Times New Roman" w:hAnsi="Times New Roman" w:cs="Times New Roman"/>
-                <w:sz w:val="24"/>
-                <w:szCs w:val="24"/>
-              </w:rPr>
-            </w:pPr>
-          </w:p>
-        </w:tc>
-        <w:tc>
-          <w:tcPr>
             <w:tcW w:w="2136" w:type="dxa"/>
             <w:vMerge/>
             <w:tcBorders>
@@ -4229,27 +4593,6 @@
         </w:tc>
         <w:tc>
           <w:tcPr>
-            <w:tcW w:w="2734" w:type="dxa"/>
-            <w:vMerge w:val="restart"/>
-            <w:tcBorders>
-              <w:left w:val="nil"/>
-              <w:right w:val="nil"/>
-            </w:tcBorders>
-            <w:vAlign w:val="center"/>
-          </w:tcPr>
-          <w:p>
-            <w:pPr>
-              <w:jc w:val="both"/>
-              <w:rPr>
-                <w:rFonts w:ascii="Times New Roman" w:eastAsia="Times New Roman" w:hAnsi="Times New Roman" w:cs="Times New Roman"/>
-                <w:sz w:val="24"/>
-                <w:szCs w:val="24"/>
-              </w:rPr>
-            </w:pPr>
-          </w:p>
-        </w:tc>
-        <w:tc>
-          <w:tcPr>
             <w:tcW w:w="2136" w:type="dxa"/>
             <w:vMerge w:val="restart"/>
             <w:tcBorders>
@@ -4388,27 +4731,6 @@
         </w:tc>
         <w:tc>
           <w:tcPr>
-            <w:tcW w:w="2734" w:type="dxa"/>
-            <w:vMerge/>
-            <w:tcBorders>
-              <w:left w:val="nil"/>
-              <w:right w:val="nil"/>
-            </w:tcBorders>
-            <w:vAlign w:val="center"/>
-          </w:tcPr>
-          <w:p>
-            <w:pPr>
-              <w:jc w:val="both"/>
-              <w:rPr>
-                <w:rFonts w:ascii="Times New Roman" w:eastAsia="Times New Roman" w:hAnsi="Times New Roman" w:cs="Times New Roman"/>
-                <w:sz w:val="24"/>
-                <w:szCs w:val="24"/>
-              </w:rPr>
-            </w:pPr>
-          </w:p>
-        </w:tc>
-        <w:tc>
-          <w:tcPr>
             <w:tcW w:w="2136" w:type="dxa"/>
             <w:vMerge/>
             <w:tcBorders>
@@ -4536,27 +4858,6 @@
         </w:tc>
         <w:tc>
           <w:tcPr>
-            <w:tcW w:w="2734" w:type="dxa"/>
-            <w:vMerge/>
-            <w:tcBorders>
-              <w:left w:val="nil"/>
-              <w:right w:val="nil"/>
-            </w:tcBorders>
-            <w:vAlign w:val="center"/>
-          </w:tcPr>
-          <w:p>
-            <w:pPr>
-              <w:jc w:val="both"/>
-              <w:rPr>
-                <w:rFonts w:ascii="Times New Roman" w:eastAsia="Times New Roman" w:hAnsi="Times New Roman" w:cs="Times New Roman"/>
-                <w:sz w:val="24"/>
-                <w:szCs w:val="24"/>
-              </w:rPr>
-            </w:pPr>
-          </w:p>
-        </w:tc>
-        <w:tc>
-          <w:tcPr>
             <w:tcW w:w="2136" w:type="dxa"/>
             <w:vMerge/>
             <w:tcBorders>
@@ -4694,27 +4995,6 @@
         </w:tc>
         <w:tc>
           <w:tcPr>
-            <w:tcW w:w="2734" w:type="dxa"/>
-            <w:vMerge w:val="restart"/>
-            <w:tcBorders>
-              <w:left w:val="nil"/>
-              <w:right w:val="nil"/>
-            </w:tcBorders>
-            <w:vAlign w:val="center"/>
-          </w:tcPr>
-          <w:p>
-            <w:pPr>
-              <w:jc w:val="both"/>
-              <w:rPr>
-                <w:rFonts w:ascii="Times New Roman" w:eastAsia="Times New Roman" w:hAnsi="Times New Roman" w:cs="Times New Roman"/>
-                <w:sz w:val="24"/>
-                <w:szCs w:val="24"/>
-              </w:rPr>
-            </w:pPr>
-          </w:p>
-        </w:tc>
-        <w:tc>
-          <w:tcPr>
             <w:tcW w:w="2136" w:type="dxa"/>
             <w:vMerge w:val="restart"/>
             <w:tcBorders>
@@ -4853,27 +5133,6 @@
         </w:tc>
         <w:tc>
           <w:tcPr>
-            <w:tcW w:w="2734" w:type="dxa"/>
-            <w:vMerge/>
-            <w:tcBorders>
-              <w:left w:val="nil"/>
-              <w:right w:val="nil"/>
-            </w:tcBorders>
-            <w:vAlign w:val="center"/>
-          </w:tcPr>
-          <w:p>
-            <w:pPr>
-              <w:jc w:val="both"/>
-              <w:rPr>
-                <w:rFonts w:ascii="Times New Roman" w:eastAsia="Times New Roman" w:hAnsi="Times New Roman" w:cs="Times New Roman"/>
-                <w:sz w:val="24"/>
-                <w:szCs w:val="24"/>
-              </w:rPr>
-            </w:pPr>
-          </w:p>
-        </w:tc>
-        <w:tc>
-          <w:tcPr>
             <w:tcW w:w="2136" w:type="dxa"/>
             <w:vMerge/>
             <w:tcBorders>
@@ -4962,7 +5221,7 @@
           <w:szCs w:val="24"/>
         </w:rPr>
         <w:sectPr>
-          <w:headerReference w:type="default" r:id="rId9"/>
+          <w:headerReference w:type="default" r:id="rId12"/>
           <w:pgSz w:w="16838" w:h="11906" w:orient="landscape"/>
           <w:pgMar w:top="1985" w:right="1418" w:bottom="1418" w:left="1418" w:header="709" w:footer="709" w:gutter="0"/>
           <w:cols w:space="720"/>
@@ -5024,6 +5283,26 @@
           <w:szCs w:val="24"/>
         </w:rPr>
         <w:t>Tipo y nivel de la investigación</w:t>
+      </w:r>
+    </w:p>
+    <w:p>
+      <w:pPr>
+        <w:spacing w:line="360" w:lineRule="auto"/>
+        <w:ind w:left="1416"/>
+        <w:jc w:val="both"/>
+        <w:rPr>
+          <w:rFonts w:ascii="Times New Roman" w:eastAsia="Times New Roman" w:hAnsi="Times New Roman" w:cs="Times New Roman"/>
+          <w:sz w:val="24"/>
+          <w:szCs w:val="24"/>
+        </w:rPr>
+      </w:pPr>
+      <w:r>
+        <w:rPr>
+          <w:rFonts w:ascii="Times New Roman" w:eastAsia="Times New Roman" w:hAnsi="Times New Roman" w:cs="Times New Roman"/>
+          <w:sz w:val="24"/>
+          <w:szCs w:val="24"/>
+        </w:rPr>
+        <w:t>Este trabajo corresponde a una investigación …</w:t>
       </w:r>
     </w:p>
     <w:p>
@@ -5049,7 +5328,7 @@
           <w:szCs w:val="24"/>
         </w:rPr>
       </w:pPr>
-      <w:bookmarkStart w:id="1" w:name="_heading=h.jp9538hnpuv5" w:colFirst="0" w:colLast="0"/>
+      <w:bookmarkStart w:id="1" w:name="_jp9538hnpuv5" w:colFirst="0" w:colLast="0"/>
       <w:bookmarkEnd w:id="1"/>
       <w:r>
         <w:rPr>
@@ -5060,6 +5339,38 @@
           <w:szCs w:val="24"/>
         </w:rPr>
         <w:t>Diseño de la investigación</w:t>
+      </w:r>
+    </w:p>
+    <w:p>
+      <w:pPr>
+        <w:spacing w:line="360" w:lineRule="auto"/>
+        <w:ind w:left="1416"/>
+        <w:jc w:val="both"/>
+        <w:rPr>
+          <w:rFonts w:ascii="Times New Roman" w:eastAsia="Times New Roman" w:hAnsi="Times New Roman" w:cs="Times New Roman"/>
+          <w:sz w:val="24"/>
+          <w:szCs w:val="24"/>
+        </w:rPr>
+      </w:pPr>
+      <w:r>
+        <w:rPr>
+          <w:rFonts w:ascii="Times New Roman" w:eastAsia="Times New Roman" w:hAnsi="Times New Roman" w:cs="Times New Roman"/>
+          <w:sz w:val="24"/>
+          <w:szCs w:val="24"/>
+        </w:rPr>
+        <w:t>El estudio empleará un diseño ….</w:t>
+      </w:r>
+    </w:p>
+    <w:p>
+      <w:pPr>
+        <w:rPr>
+          <w:rFonts w:ascii="Times New Roman" w:eastAsia="Times New Roman" w:hAnsi="Times New Roman" w:cs="Times New Roman"/>
+          <w:sz w:val="24"/>
+          <w:szCs w:val="24"/>
+        </w:rPr>
+      </w:pPr>
+      <w:r>
+        <w:br w:type="page"/>
       </w:r>
     </w:p>
     <w:p>
@@ -5110,6 +5421,100 @@
         <w:jc w:val="both"/>
         <w:rPr>
           <w:rFonts w:ascii="Times New Roman" w:eastAsia="Times New Roman" w:hAnsi="Times New Roman" w:cs="Times New Roman"/>
+          <w:b/>
+          <w:color w:val="000000"/>
+          <w:sz w:val="24"/>
+          <w:szCs w:val="24"/>
+        </w:rPr>
+      </w:pPr>
+    </w:p>
+    <w:p>
+      <w:pPr>
+        <w:pBdr>
+          <w:top w:val="nil"/>
+          <w:left w:val="nil"/>
+          <w:bottom w:val="nil"/>
+          <w:right w:val="nil"/>
+          <w:between w:val="nil"/>
+        </w:pBdr>
+        <w:spacing w:after="0" w:line="360" w:lineRule="auto"/>
+        <w:ind w:left="1416"/>
+        <w:jc w:val="both"/>
+        <w:rPr>
+          <w:rFonts w:ascii="Times New Roman" w:eastAsia="Times New Roman" w:hAnsi="Times New Roman" w:cs="Times New Roman"/>
+          <w:color w:val="000000"/>
+          <w:sz w:val="24"/>
+          <w:szCs w:val="24"/>
+        </w:rPr>
+      </w:pPr>
+      <w:r>
+        <w:rPr>
+          <w:rFonts w:ascii="Times New Roman" w:eastAsia="Times New Roman" w:hAnsi="Times New Roman" w:cs="Times New Roman"/>
+          <w:b/>
+          <w:color w:val="000000"/>
+          <w:sz w:val="24"/>
+          <w:szCs w:val="24"/>
+        </w:rPr>
+        <w:t xml:space="preserve">Método y técnica: </w:t>
+      </w:r>
+      <w:r>
+        <w:rPr>
+          <w:rFonts w:ascii="Times New Roman" w:eastAsia="Times New Roman" w:hAnsi="Times New Roman" w:cs="Times New Roman"/>
+          <w:color w:val="000000"/>
+          <w:sz w:val="24"/>
+          <w:szCs w:val="24"/>
+        </w:rPr>
+        <w:t xml:space="preserve">Para desarrollar el estudio, se </w:t>
+      </w:r>
+      <w:r>
+        <w:rPr>
+          <w:rFonts w:ascii="Times New Roman" w:eastAsia="Times New Roman" w:hAnsi="Times New Roman" w:cs="Times New Roman"/>
+          <w:sz w:val="24"/>
+          <w:szCs w:val="24"/>
+        </w:rPr>
+        <w:t xml:space="preserve">realizará dos tipos de muestreo, uno que será </w:t>
+      </w:r>
+      <w:proofErr w:type="spellStart"/>
+      <w:r>
+        <w:rPr>
+          <w:rFonts w:ascii="Times New Roman" w:eastAsia="Times New Roman" w:hAnsi="Times New Roman" w:cs="Times New Roman"/>
+          <w:sz w:val="24"/>
+          <w:szCs w:val="24"/>
+        </w:rPr>
+        <w:t>dirijido</w:t>
+      </w:r>
+      <w:proofErr w:type="spellEnd"/>
+      <w:r>
+        <w:rPr>
+          <w:rFonts w:ascii="Times New Roman" w:eastAsia="Times New Roman" w:hAnsi="Times New Roman" w:cs="Times New Roman"/>
+          <w:sz w:val="24"/>
+          <w:szCs w:val="24"/>
+        </w:rPr>
+        <w:t xml:space="preserve"> para determinar la severidad y otro será aleatorio, para determinar el porcentaje de incidencia de daño que están causando los nemátodos fitoparásitos en el cultivo de r</w:t>
+      </w:r>
+      <w:r>
+        <w:rPr>
+          <w:rFonts w:ascii="Times New Roman" w:eastAsia="Times New Roman" w:hAnsi="Times New Roman" w:cs="Times New Roman"/>
+          <w:sz w:val="24"/>
+          <w:szCs w:val="24"/>
+        </w:rPr>
+        <w:t>ocoto en Rodríguez de Mendoza.</w:t>
+      </w:r>
+    </w:p>
+    <w:p>
+      <w:pPr>
+        <w:pBdr>
+          <w:top w:val="nil"/>
+          <w:left w:val="nil"/>
+          <w:bottom w:val="nil"/>
+          <w:right w:val="nil"/>
+          <w:between w:val="nil"/>
+        </w:pBdr>
+        <w:spacing w:after="0" w:line="360" w:lineRule="auto"/>
+        <w:ind w:left="1224"/>
+        <w:jc w:val="both"/>
+        <w:rPr>
+          <w:rFonts w:ascii="Times New Roman" w:eastAsia="Times New Roman" w:hAnsi="Times New Roman" w:cs="Times New Roman"/>
           <w:color w:val="000000"/>
           <w:sz w:val="24"/>
           <w:szCs w:val="24"/>
@@ -5152,14 +5557,123 @@
     </w:p>
     <w:p>
       <w:pPr>
-        <w:rPr>
-          <w:rFonts w:ascii="Times New Roman" w:eastAsia="Times New Roman" w:hAnsi="Times New Roman" w:cs="Times New Roman"/>
-          <w:sz w:val="24"/>
-          <w:szCs w:val="24"/>
-        </w:rPr>
-      </w:pPr>
-      <w:bookmarkStart w:id="2" w:name="_heading=h.qc8clz9y2mnm" w:colFirst="0" w:colLast="0"/>
+        <w:spacing w:line="360" w:lineRule="auto"/>
+        <w:ind w:left="1416"/>
+        <w:jc w:val="both"/>
+        <w:rPr>
+          <w:rFonts w:ascii="Times New Roman" w:eastAsia="Times New Roman" w:hAnsi="Times New Roman" w:cs="Times New Roman"/>
+          <w:sz w:val="24"/>
+          <w:szCs w:val="24"/>
+        </w:rPr>
+      </w:pPr>
+      <w:bookmarkStart w:id="2" w:name="_qc8clz9y2mnm" w:colFirst="0" w:colLast="0"/>
       <w:bookmarkEnd w:id="2"/>
+      <w:r>
+        <w:rPr>
+          <w:rFonts w:ascii="Times New Roman" w:eastAsia="Times New Roman" w:hAnsi="Times New Roman" w:cs="Times New Roman"/>
+          <w:sz w:val="24"/>
+          <w:szCs w:val="24"/>
+        </w:rPr>
+        <w:t xml:space="preserve">El presente estudio se llevará a cabo con la recolección de [número de muestras] muestras de raíces y suelos de las parcelas de rocoto cultivadas en el distrito … de Rodríguez de Mendoza. Las muestras serán colectadas de las diversas parcelas distribuidas </w:t>
+      </w:r>
+      <w:r>
+        <w:rPr>
+          <w:rFonts w:ascii="Times New Roman" w:eastAsia="Times New Roman" w:hAnsi="Times New Roman" w:cs="Times New Roman"/>
+          <w:sz w:val="24"/>
+          <w:szCs w:val="24"/>
+        </w:rPr>
+        <w:t>en dicho distrito y serán observadas en el Laboratorio de Investigación en Sanidad Vegetal (LABISANV), con la finalidad de extraer y caracterizar los nemátodos fitosanitarios que vienen causando daño en el cultivo de rocoto.</w:t>
+      </w:r>
+    </w:p>
+    <w:p>
+      <w:pPr>
+        <w:spacing w:line="360" w:lineRule="auto"/>
+        <w:ind w:left="1416"/>
+        <w:jc w:val="both"/>
+        <w:rPr>
+          <w:rFonts w:ascii="Times New Roman" w:eastAsia="Times New Roman" w:hAnsi="Times New Roman" w:cs="Times New Roman"/>
+          <w:sz w:val="24"/>
+          <w:szCs w:val="24"/>
+        </w:rPr>
+      </w:pPr>
+      <w:bookmarkStart w:id="3" w:name="_lkukxvlrfh9j" w:colFirst="0" w:colLast="0"/>
+      <w:bookmarkEnd w:id="3"/>
+      <w:r>
+        <w:rPr>
+          <w:rFonts w:ascii="Times New Roman" w:eastAsia="Times New Roman" w:hAnsi="Times New Roman" w:cs="Times New Roman"/>
+          <w:sz w:val="24"/>
+          <w:szCs w:val="24"/>
+        </w:rPr>
+        <w:t xml:space="preserve">La caracterización morfológica </w:t>
+      </w:r>
+      <w:r>
+        <w:rPr>
+          <w:rFonts w:ascii="Times New Roman" w:eastAsia="Times New Roman" w:hAnsi="Times New Roman" w:cs="Times New Roman"/>
+          <w:sz w:val="24"/>
+          <w:szCs w:val="24"/>
+        </w:rPr>
+        <w:t xml:space="preserve">de los nemátodos fitoparásitos se realizarás con la ayuda del equipo </w:t>
+      </w:r>
+      <w:proofErr w:type="spellStart"/>
+      <w:r>
+        <w:rPr>
+          <w:rFonts w:ascii="Times New Roman" w:eastAsia="Times New Roman" w:hAnsi="Times New Roman" w:cs="Times New Roman"/>
+          <w:sz w:val="24"/>
+          <w:szCs w:val="24"/>
+        </w:rPr>
+        <w:t>SteREO</w:t>
+      </w:r>
+      <w:proofErr w:type="spellEnd"/>
+      <w:r>
+        <w:rPr>
+          <w:rFonts w:ascii="Times New Roman" w:eastAsia="Times New Roman" w:hAnsi="Times New Roman" w:cs="Times New Roman"/>
+          <w:sz w:val="24"/>
+          <w:szCs w:val="24"/>
+        </w:rPr>
+        <w:t xml:space="preserve"> </w:t>
+      </w:r>
+      <w:proofErr w:type="spellStart"/>
+      <w:r>
+        <w:rPr>
+          <w:rFonts w:ascii="Times New Roman" w:eastAsia="Times New Roman" w:hAnsi="Times New Roman" w:cs="Times New Roman"/>
+          <w:sz w:val="24"/>
+          <w:szCs w:val="24"/>
+        </w:rPr>
+        <w:t>Microscope</w:t>
+      </w:r>
+      <w:proofErr w:type="spellEnd"/>
+      <w:r>
+        <w:rPr>
+          <w:rFonts w:ascii="Times New Roman" w:eastAsia="Times New Roman" w:hAnsi="Times New Roman" w:cs="Times New Roman"/>
+          <w:sz w:val="24"/>
+          <w:szCs w:val="24"/>
+        </w:rPr>
+        <w:t xml:space="preserve"> - NIKON …</w:t>
+      </w:r>
+    </w:p>
+    <w:p>
+      <w:pPr>
+        <w:spacing w:line="360" w:lineRule="auto"/>
+        <w:ind w:left="1416"/>
+        <w:jc w:val="both"/>
+        <w:rPr>
+          <w:rFonts w:ascii="Times New Roman" w:eastAsia="Times New Roman" w:hAnsi="Times New Roman" w:cs="Times New Roman"/>
+          <w:sz w:val="24"/>
+          <w:szCs w:val="24"/>
+        </w:rPr>
+      </w:pPr>
+    </w:p>
+    <w:p>
+      <w:pPr>
+        <w:spacing w:line="360" w:lineRule="auto"/>
+        <w:ind w:left="1416"/>
+        <w:jc w:val="both"/>
+        <w:rPr>
+          <w:rFonts w:ascii="Times New Roman" w:eastAsia="Times New Roman" w:hAnsi="Times New Roman" w:cs="Times New Roman"/>
+          <w:sz w:val="24"/>
+          <w:szCs w:val="24"/>
+        </w:rPr>
+      </w:pPr>
     </w:p>
     <w:p>
       <w:pPr>
@@ -5191,6 +5705,70 @@
           <w:szCs w:val="24"/>
         </w:rPr>
         <w:t xml:space="preserve">Cronograma </w:t>
+      </w:r>
+    </w:p>
+    <w:p>
+      <w:pPr>
+        <w:keepNext/>
+        <w:pBdr>
+          <w:top w:val="nil"/>
+          <w:left w:val="nil"/>
+          <w:bottom w:val="nil"/>
+          <w:right w:val="nil"/>
+          <w:between w:val="nil"/>
+        </w:pBdr>
+        <w:spacing w:after="200" w:line="240" w:lineRule="auto"/>
+        <w:ind w:left="792"/>
+        <w:rPr>
+          <w:rFonts w:ascii="Times New Roman" w:eastAsia="Times New Roman" w:hAnsi="Times New Roman" w:cs="Times New Roman"/>
+          <w:b/>
+          <w:i/>
+          <w:color w:val="000000"/>
+          <w:sz w:val="24"/>
+          <w:szCs w:val="24"/>
+        </w:rPr>
+      </w:pPr>
+      <w:r>
+        <w:rPr>
+          <w:rFonts w:ascii="Times New Roman" w:eastAsia="Times New Roman" w:hAnsi="Times New Roman" w:cs="Times New Roman"/>
+          <w:b/>
+          <w:i/>
+          <w:color w:val="000000"/>
+          <w:sz w:val="24"/>
+          <w:szCs w:val="24"/>
+        </w:rPr>
+        <w:t>Figura 01</w:t>
+      </w:r>
+    </w:p>
+    <w:p>
+      <w:pPr>
+        <w:keepNext/>
+        <w:pBdr>
+          <w:top w:val="nil"/>
+          <w:left w:val="nil"/>
+          <w:bottom w:val="nil"/>
+          <w:right w:val="nil"/>
+          <w:between w:val="nil"/>
+        </w:pBdr>
+        <w:spacing w:after="200" w:line="240" w:lineRule="auto"/>
+        <w:ind w:left="792"/>
+        <w:rPr>
+          <w:rFonts w:ascii="Times New Roman" w:eastAsia="Times New Roman" w:hAnsi="Times New Roman" w:cs="Times New Roman"/>
+          <w:i/>
+          <w:color w:val="000000"/>
+          <w:sz w:val="24"/>
+          <w:szCs w:val="24"/>
+        </w:rPr>
+      </w:pPr>
+      <w:r>
+        <w:rPr>
+          <w:rFonts w:ascii="Times New Roman" w:eastAsia="Times New Roman" w:hAnsi="Times New Roman" w:cs="Times New Roman"/>
+          <w:i/>
+          <w:color w:val="000000"/>
+          <w:sz w:val="24"/>
+          <w:szCs w:val="24"/>
+        </w:rPr>
+        <w:t>Diagrama de la planificación de actividades</w:t>
       </w:r>
     </w:p>
     <w:p/>
@@ -5250,6 +5828,28 @@
     </w:p>
     <w:p>
       <w:pPr>
+        <w:keepNext/>
+        <w:pBdr>
+          <w:top w:val="nil"/>
+          <w:left w:val="nil"/>
+          <w:bottom w:val="nil"/>
+          <w:right w:val="nil"/>
+          <w:between w:val="nil"/>
+        </w:pBdr>
+        <w:spacing w:after="200" w:line="240" w:lineRule="auto"/>
+        <w:ind w:left="708"/>
+        <w:jc w:val="both"/>
+        <w:rPr>
+          <w:rFonts w:ascii="Times New Roman" w:eastAsia="Times New Roman" w:hAnsi="Times New Roman" w:cs="Times New Roman"/>
+          <w:i/>
+          <w:color w:val="000000"/>
+          <w:sz w:val="24"/>
+          <w:szCs w:val="24"/>
+        </w:rPr>
+      </w:pPr>
+    </w:p>
+    <w:p>
+      <w:pPr>
         <w:numPr>
           <w:ilvl w:val="1"/>
           <w:numId w:val="1"/>
@@ -5278,7 +5878,16 @@
           <w:sz w:val="24"/>
           <w:szCs w:val="24"/>
         </w:rPr>
-        <w:t xml:space="preserve">Análisis de datos </w:t>
+        <w:t xml:space="preserve">Análisis de </w:t>
+      </w:r>
+      <w:r>
+        <w:rPr>
+          <w:rFonts w:ascii="Times New Roman" w:eastAsia="Times New Roman" w:hAnsi="Times New Roman" w:cs="Times New Roman"/>
+          <w:b/>
+          <w:sz w:val="24"/>
+          <w:szCs w:val="24"/>
+        </w:rPr>
+        <w:t>muestras</w:t>
       </w:r>
     </w:p>
     <w:p>
@@ -5303,13 +5912,38 @@
     </w:p>
     <w:p>
       <w:pPr>
-        <w:rPr>
-          <w:rFonts w:ascii="Times New Roman" w:eastAsia="Times New Roman" w:hAnsi="Times New Roman" w:cs="Times New Roman"/>
+        <w:pBdr>
+          <w:top w:val="nil"/>
+          <w:left w:val="nil"/>
+          <w:bottom w:val="nil"/>
+          <w:right w:val="nil"/>
+          <w:between w:val="nil"/>
+        </w:pBdr>
+        <w:spacing w:after="0" w:line="360" w:lineRule="auto"/>
+        <w:jc w:val="both"/>
+        <w:rPr>
+          <w:rFonts w:ascii="Times New Roman" w:eastAsia="Times New Roman" w:hAnsi="Times New Roman" w:cs="Times New Roman"/>
+          <w:color w:val="000000"/>
           <w:sz w:val="24"/>
           <w:szCs w:val="24"/>
           <w:highlight w:val="white"/>
         </w:rPr>
       </w:pPr>
+      <w:bookmarkStart w:id="4" w:name="_aljcj450bvev" w:colFirst="0" w:colLast="0"/>
+      <w:bookmarkEnd w:id="4"/>
+    </w:p>
+    <w:p>
+      <w:pPr>
+        <w:rPr>
+          <w:rFonts w:ascii="Times New Roman" w:eastAsia="Times New Roman" w:hAnsi="Times New Roman" w:cs="Times New Roman"/>
+          <w:sz w:val="24"/>
+          <w:szCs w:val="24"/>
+          <w:highlight w:val="white"/>
+        </w:rPr>
+      </w:pPr>
+      <w:r>
+        <w:br w:type="page"/>
+      </w:r>
     </w:p>
     <w:p>
       <w:pPr>
@@ -5333,8 +5967,8 @@
           <w:szCs w:val="24"/>
         </w:rPr>
       </w:pPr>
-      <w:bookmarkStart w:id="3" w:name="_heading=h.jfg3edr109t7" w:colFirst="0" w:colLast="0"/>
-      <w:bookmarkEnd w:id="3"/>
+      <w:bookmarkStart w:id="5" w:name="_jfg3edr109t7" w:colFirst="0" w:colLast="0"/>
+      <w:bookmarkEnd w:id="5"/>
       <w:r>
         <w:rPr>
           <w:rFonts w:ascii="Times New Roman" w:eastAsia="Times New Roman" w:hAnsi="Times New Roman" w:cs="Times New Roman"/>
@@ -5464,17 +6098,265 @@
           <w:sz w:val="24"/>
           <w:szCs w:val="24"/>
         </w:rPr>
-        <w:t xml:space="preserve">, H., Enciso-Maldonado, G., &amp; Pedrozo Fleitas, L. (2021). Nemátodos fitoparásitos asociados a solanáceas cultivadas en el departamento de Cordillera, Paraguay. Obtenido de </w:t>
-      </w:r>
-      <w:hyperlink r:id="rId10" w:history="1">
+        <w:t>, H., Enciso-Maldonado, G., &amp; Pedrozo Fleitas, L. (2021). Nemátodos fitoparásitos as</w:t>
+      </w:r>
+      <w:r>
+        <w:rPr>
+          <w:rFonts w:ascii="Times New Roman" w:eastAsia="Times New Roman" w:hAnsi="Times New Roman" w:cs="Times New Roman"/>
+          <w:sz w:val="24"/>
+          <w:szCs w:val="24"/>
+        </w:rPr>
+        <w:t xml:space="preserve">ociados a solanáceas cultivadas en el departamento de Cordillera, Paraguay. Obtenido de </w:t>
+      </w:r>
+      <w:hyperlink r:id="rId13">
         <w:r>
           <w:rPr>
-            <w:rStyle w:val="Hipervnculo"/>
+            <w:rFonts w:ascii="Times New Roman" w:eastAsia="Times New Roman" w:hAnsi="Times New Roman" w:cs="Times New Roman"/>
+            <w:color w:val="1155CC"/>
+            <w:sz w:val="24"/>
+            <w:szCs w:val="24"/>
+            <w:u w:val="single"/>
+          </w:rPr>
+          <w:t>https://www.researchgate.net/publication/354172843</w:t>
+        </w:r>
+      </w:hyperlink>
+    </w:p>
+    <w:p>
+      <w:pPr>
+        <w:spacing w:line="360" w:lineRule="auto"/>
+        <w:ind w:left="1353" w:hanging="993"/>
+        <w:jc w:val="both"/>
+        <w:rPr>
+          <w:rFonts w:ascii="Times New Roman" w:eastAsia="Times New Roman" w:hAnsi="Times New Roman" w:cs="Times New Roman"/>
+          <w:sz w:val="24"/>
+          <w:szCs w:val="24"/>
+        </w:rPr>
+      </w:pPr>
+      <w:r>
+        <w:rPr>
+          <w:rFonts w:ascii="Times New Roman" w:eastAsia="Times New Roman" w:hAnsi="Times New Roman" w:cs="Times New Roman"/>
+          <w:sz w:val="24"/>
+          <w:szCs w:val="24"/>
+        </w:rPr>
+        <w:t xml:space="preserve">Castaño Zapata, J., Villegas Estrada, B., &amp; </w:t>
+      </w:r>
+      <w:proofErr w:type="spellStart"/>
+      <w:r>
+        <w:rPr>
+          <w:rFonts w:ascii="Times New Roman" w:eastAsia="Times New Roman" w:hAnsi="Times New Roman" w:cs="Times New Roman"/>
+          <w:sz w:val="24"/>
+          <w:szCs w:val="24"/>
+        </w:rPr>
+        <w:t>Adr</w:t>
+      </w:r>
+      <w:r>
+        <w:rPr>
+          <w:rFonts w:ascii="Times New Roman" w:eastAsia="Times New Roman" w:hAnsi="Times New Roman" w:cs="Times New Roman"/>
+          <w:sz w:val="24"/>
+          <w:szCs w:val="24"/>
+        </w:rPr>
+        <w:t>ian</w:t>
+      </w:r>
+      <w:proofErr w:type="spellEnd"/>
+      <w:r>
+        <w:rPr>
+          <w:rFonts w:ascii="Times New Roman" w:eastAsia="Times New Roman" w:hAnsi="Times New Roman" w:cs="Times New Roman"/>
+          <w:sz w:val="24"/>
+          <w:szCs w:val="24"/>
+        </w:rPr>
+        <w:t xml:space="preserve"> </w:t>
+      </w:r>
+      <w:proofErr w:type="spellStart"/>
+      <w:r>
+        <w:rPr>
+          <w:rFonts w:ascii="Times New Roman" w:eastAsia="Times New Roman" w:hAnsi="Times New Roman" w:cs="Times New Roman"/>
+          <w:sz w:val="24"/>
+          <w:szCs w:val="24"/>
+        </w:rPr>
+        <w:t>Guzman</w:t>
+      </w:r>
+      <w:proofErr w:type="spellEnd"/>
+      <w:r>
+        <w:rPr>
+          <w:rFonts w:ascii="Times New Roman" w:eastAsia="Times New Roman" w:hAnsi="Times New Roman" w:cs="Times New Roman"/>
+          <w:sz w:val="24"/>
+          <w:szCs w:val="24"/>
+        </w:rPr>
+        <w:t xml:space="preserve">, O. (2011). Principales nemátodos fitoparásitos y síntomas ocasionadas en cultivos de importancia económica. </w:t>
+      </w:r>
+      <w:hyperlink r:id="rId14">
+        <w:r>
+          <w:rPr>
+            <w:rFonts w:ascii="Times New Roman" w:eastAsia="Times New Roman" w:hAnsi="Times New Roman" w:cs="Times New Roman"/>
+            <w:i/>
+            <w:color w:val="1155CC"/>
+            <w:sz w:val="24"/>
+            <w:szCs w:val="24"/>
+            <w:u w:val="single"/>
+          </w:rPr>
+          <w:t>https://www.researchgate.net/publication/271203100</w:t>
+        </w:r>
+      </w:hyperlink>
+    </w:p>
+    <w:p>
+      <w:pPr>
+        <w:spacing w:line="360" w:lineRule="auto"/>
+        <w:ind w:left="1353" w:hanging="993"/>
+        <w:jc w:val="both"/>
+        <w:rPr>
+          <w:rFonts w:ascii="Times New Roman" w:eastAsia="Times New Roman" w:hAnsi="Times New Roman" w:cs="Times New Roman"/>
+          <w:sz w:val="24"/>
+          <w:szCs w:val="24"/>
+        </w:rPr>
+      </w:pPr>
+      <w:proofErr w:type="spellStart"/>
+      <w:r>
+        <w:rPr>
+          <w:rFonts w:ascii="Times New Roman" w:eastAsia="Times New Roman" w:hAnsi="Times New Roman" w:cs="Times New Roman"/>
+          <w:sz w:val="24"/>
+          <w:szCs w:val="24"/>
+        </w:rPr>
+        <w:t>Coyne</w:t>
+      </w:r>
+      <w:proofErr w:type="spellEnd"/>
+      <w:r>
+        <w:rPr>
+          <w:rFonts w:ascii="Times New Roman" w:eastAsia="Times New Roman" w:hAnsi="Times New Roman" w:cs="Times New Roman"/>
+          <w:sz w:val="24"/>
+          <w:szCs w:val="24"/>
+        </w:rPr>
+        <w:t xml:space="preserve">, D., Nicol, J., &amp; </w:t>
+      </w:r>
+      <w:proofErr w:type="spellStart"/>
+      <w:r>
+        <w:rPr>
+          <w:rFonts w:ascii="Times New Roman" w:eastAsia="Times New Roman" w:hAnsi="Times New Roman" w:cs="Times New Roman"/>
+          <w:sz w:val="24"/>
+          <w:szCs w:val="24"/>
+        </w:rPr>
+        <w:t>Cobe</w:t>
+      </w:r>
+      <w:proofErr w:type="spellEnd"/>
+      <w:r>
+        <w:rPr>
+          <w:rFonts w:ascii="Times New Roman" w:eastAsia="Times New Roman" w:hAnsi="Times New Roman" w:cs="Times New Roman"/>
+          <w:sz w:val="24"/>
+          <w:szCs w:val="24"/>
+        </w:rPr>
+        <w:t xml:space="preserve">, B. (2009). </w:t>
+      </w:r>
+      <w:proofErr w:type="spellStart"/>
+      <w:r>
+        <w:rPr>
+          <w:rFonts w:ascii="Times New Roman" w:eastAsia="Times New Roman" w:hAnsi="Times New Roman" w:cs="Times New Roman"/>
+          <w:sz w:val="24"/>
+          <w:szCs w:val="24"/>
+        </w:rPr>
+        <w:t>Nematología</w:t>
+      </w:r>
+      <w:proofErr w:type="spellEnd"/>
+      <w:r>
+        <w:rPr>
+          <w:rFonts w:ascii="Times New Roman" w:eastAsia="Times New Roman" w:hAnsi="Times New Roman" w:cs="Times New Roman"/>
+          <w:sz w:val="24"/>
+          <w:szCs w:val="24"/>
+        </w:rPr>
+        <w:t xml:space="preserve"> práctica: Una guía de campo y laboratorio. </w:t>
+      </w:r>
+      <w:r>
+        <w:rPr>
+          <w:rFonts w:ascii="Times New Roman" w:eastAsia="Times New Roman" w:hAnsi="Times New Roman" w:cs="Times New Roman"/>
+          <w:sz w:val="24"/>
+          <w:szCs w:val="24"/>
+          <w:lang w:val="en-US"/>
+        </w:rPr>
+        <w:t xml:space="preserve">SP-IPM Secretariat, International Institute of Tropical Agriculture (IITA), Cotonou, Benin. </w:t>
+      </w:r>
+      <w:hyperlink r:id="rId15">
+        <w:r>
+          <w:rPr>
+            <w:rFonts w:ascii="Times New Roman" w:eastAsia="Times New Roman" w:hAnsi="Times New Roman" w:cs="Times New Roman"/>
+            <w:color w:val="1155CC"/>
+            <w:sz w:val="24"/>
+            <w:szCs w:val="24"/>
+            <w:u w:val="single"/>
+          </w:rPr>
+          <w:t>https://www.researchgate.net/publication/237249582_Nematologia_practica_Una_guia_de_campo_y_laboratorio</w:t>
+        </w:r>
+      </w:hyperlink>
+    </w:p>
+    <w:p>
+      <w:pPr>
+        <w:spacing w:line="360" w:lineRule="auto"/>
+        <w:ind w:left="1353" w:hanging="993"/>
+        <w:jc w:val="both"/>
+      </w:pPr>
+      <w:proofErr w:type="spellStart"/>
+      <w:r>
+        <w:rPr>
+          <w:rFonts w:ascii="Times New Roman" w:eastAsia="Times New Roman" w:hAnsi="Times New Roman" w:cs="Times New Roman"/>
+          <w:sz w:val="24"/>
+          <w:szCs w:val="24"/>
+        </w:rPr>
+        <w:t>Crozzoli</w:t>
+      </w:r>
+      <w:proofErr w:type="spellEnd"/>
+      <w:r>
+        <w:rPr>
+          <w:rFonts w:ascii="Times New Roman" w:eastAsia="Times New Roman" w:hAnsi="Times New Roman" w:cs="Times New Roman"/>
+          <w:sz w:val="24"/>
+          <w:szCs w:val="24"/>
+        </w:rPr>
+        <w:t xml:space="preserve">, P. (2014). La </w:t>
+      </w:r>
+      <w:proofErr w:type="spellStart"/>
+      <w:r>
+        <w:rPr>
+          <w:rFonts w:ascii="Times New Roman" w:eastAsia="Times New Roman" w:hAnsi="Times New Roman" w:cs="Times New Roman"/>
+          <w:sz w:val="24"/>
+          <w:szCs w:val="24"/>
+        </w:rPr>
+        <w:t>nematología</w:t>
+      </w:r>
+      <w:proofErr w:type="spellEnd"/>
+      <w:r>
+        <w:rPr>
+          <w:rFonts w:ascii="Times New Roman" w:eastAsia="Times New Roman" w:hAnsi="Times New Roman" w:cs="Times New Roman"/>
+          <w:sz w:val="24"/>
+          <w:szCs w:val="24"/>
+        </w:rPr>
+        <w:t xml:space="preserve"> agrícola en Venezuela. Universidad Nacional de Venezuela.</w:t>
+      </w:r>
+      <w:hyperlink r:id="rId16">
+        <w:r>
+          <w:rPr>
             <w:rFonts w:ascii="Times New Roman" w:eastAsia="Times New Roman" w:hAnsi="Times New Roman" w:cs="Times New Roman"/>
             <w:sz w:val="24"/>
             <w:szCs w:val="24"/>
           </w:rPr>
-          <w:t>https://www.researchgate.net/publication/354172843</w:t>
+          <w:t xml:space="preserve"> </w:t>
+        </w:r>
+      </w:hyperlink>
+      <w:hyperlink r:id="rId17">
+        <w:r>
+          <w:rPr>
+            <w:rFonts w:ascii="Times New Roman" w:eastAsia="Times New Roman" w:hAnsi="Times New Roman" w:cs="Times New Roman"/>
+            <w:color w:val="1155CC"/>
+            <w:sz w:val="24"/>
+            <w:szCs w:val="24"/>
+            <w:u w:val="single"/>
+          </w:rPr>
+          <w:t>https://www.researchgate.net/publication/3012</w:t>
+        </w:r>
+        <w:r>
+          <w:rPr>
+            <w:rFonts w:ascii="Times New Roman" w:eastAsia="Times New Roman" w:hAnsi="Times New Roman" w:cs="Times New Roman"/>
+            <w:color w:val="1155CC"/>
+            <w:sz w:val="24"/>
+            <w:szCs w:val="24"/>
+            <w:u w:val="single"/>
+          </w:rPr>
+          <w:t>00556_La_Nematologia_Agricola_en_Venezuela</w:t>
         </w:r>
       </w:hyperlink>
     </w:p>
@@ -5483,114 +6365,77 @@
         <w:spacing w:line="360" w:lineRule="auto"/>
         <w:ind w:left="1353" w:hanging="993"/>
         <w:jc w:val="both"/>
-        <w:rPr>
-          <w:rFonts w:ascii="Times New Roman" w:eastAsia="Times New Roman" w:hAnsi="Times New Roman" w:cs="Times New Roman"/>
-          <w:sz w:val="24"/>
-          <w:szCs w:val="24"/>
-        </w:rPr>
-      </w:pPr>
-      <w:r>
-        <w:rPr>
-          <w:rFonts w:ascii="Times New Roman" w:eastAsia="Times New Roman" w:hAnsi="Times New Roman" w:cs="Times New Roman"/>
-          <w:sz w:val="24"/>
-          <w:szCs w:val="24"/>
-        </w:rPr>
-        <w:t xml:space="preserve">Castaño Zapata, J., Villegas Estrada, B., &amp; </w:t>
-      </w:r>
-      <w:proofErr w:type="spellStart"/>
-      <w:r>
-        <w:rPr>
-          <w:rFonts w:ascii="Times New Roman" w:eastAsia="Times New Roman" w:hAnsi="Times New Roman" w:cs="Times New Roman"/>
-          <w:sz w:val="24"/>
-          <w:szCs w:val="24"/>
-        </w:rPr>
-        <w:t>Adrian</w:t>
-      </w:r>
-      <w:proofErr w:type="spellEnd"/>
-      <w:r>
-        <w:rPr>
-          <w:rFonts w:ascii="Times New Roman" w:eastAsia="Times New Roman" w:hAnsi="Times New Roman" w:cs="Times New Roman"/>
-          <w:sz w:val="24"/>
-          <w:szCs w:val="24"/>
-        </w:rPr>
-        <w:t xml:space="preserve"> </w:t>
-      </w:r>
-      <w:proofErr w:type="spellStart"/>
-      <w:r>
-        <w:rPr>
-          <w:rFonts w:ascii="Times New Roman" w:eastAsia="Times New Roman" w:hAnsi="Times New Roman" w:cs="Times New Roman"/>
-          <w:sz w:val="24"/>
-          <w:szCs w:val="24"/>
-        </w:rPr>
-        <w:t>Guzman</w:t>
-      </w:r>
-      <w:proofErr w:type="spellEnd"/>
-      <w:r>
-        <w:rPr>
-          <w:rFonts w:ascii="Times New Roman" w:eastAsia="Times New Roman" w:hAnsi="Times New Roman" w:cs="Times New Roman"/>
-          <w:sz w:val="24"/>
-          <w:szCs w:val="24"/>
-        </w:rPr>
-        <w:t xml:space="preserve">, O. (2011). Principales nemátodos fitoparásitos y síntomas ocasionadas en cultivos de importancia económica. </w:t>
-      </w:r>
-      <w:hyperlink r:id="rId11" w:history="1">
+      </w:pPr>
+      <w:hyperlink r:id="rId18">
         <w:r>
           <w:rPr>
-            <w:rStyle w:val="Hipervnculo"/>
             <w:rFonts w:ascii="Times New Roman" w:eastAsia="Times New Roman" w:hAnsi="Times New Roman" w:cs="Times New Roman"/>
             <w:sz w:val="24"/>
             <w:szCs w:val="24"/>
           </w:rPr>
-          <w:t>https://www.researchgate.net/publication/271203100</w:t>
+          <w:t>Hernández-Amasifuen, A. D., Argüelles Curaca, A., Cortez Lázaro, A. A., &amp; Díaz Pillasca, H. B. (2021). INDUCCIÓN IN VITRO DE CALLOS A PARTIR DE EXPLANT</w:t>
         </w:r>
-      </w:hyperlink>
-    </w:p>
-    <w:p>
-      <w:pPr>
-        <w:spacing w:line="360" w:lineRule="auto"/>
-        <w:ind w:left="1353" w:hanging="993"/>
-        <w:jc w:val="both"/>
-        <w:rPr>
-          <w:rFonts w:ascii="Times New Roman" w:eastAsia="Times New Roman" w:hAnsi="Times New Roman" w:cs="Times New Roman"/>
-          <w:sz w:val="24"/>
-          <w:szCs w:val="24"/>
-        </w:rPr>
-      </w:pPr>
-      <w:r>
-        <w:rPr>
-          <w:rFonts w:ascii="Times New Roman" w:eastAsia="Times New Roman" w:hAnsi="Times New Roman" w:cs="Times New Roman"/>
-          <w:sz w:val="24"/>
-          <w:szCs w:val="24"/>
-        </w:rPr>
-        <w:t>Salazar Antón, W., &amp; Guzmán Hernández, T. (2013). Nematodos fitoparásitos asociados al tomate en la zona occidental de Nicaragua. Obtenido de Scielo:</w:t>
-      </w:r>
-      <w:r>
-        <w:rPr>
-          <w:rFonts w:ascii="Times New Roman" w:eastAsia="Times New Roman" w:hAnsi="Times New Roman" w:cs="Times New Roman"/>
-          <w:sz w:val="24"/>
-          <w:szCs w:val="24"/>
-        </w:rPr>
-        <w:t xml:space="preserve"> </w:t>
-      </w:r>
-      <w:hyperlink r:id="rId12" w:anchor=":~:text=Los%20principales%20nematodos%20asociados%20al,Shurtleff%20y%20Averre%20III%202000" w:history="1">
         <w:r>
           <w:rPr>
-            <w:rStyle w:val="Hipervnculo"/>
             <w:rFonts w:ascii="Times New Roman" w:eastAsia="Times New Roman" w:hAnsi="Times New Roman" w:cs="Times New Roman"/>
             <w:sz w:val="24"/>
             <w:szCs w:val="24"/>
           </w:rPr>
-          <w:t>https://www.scielo.sa.cr/scielo.php?script=sci_arttext&amp;pid=S1659-13212013000100003#:~:text=Los%20principales%20nematodos%20asociados%20al,Shurtleff%20y%20Averre%20III%202000</w:t>
+          <w:t xml:space="preserve">ES FOLIARES EN ROCOTO (Capsicum pubescens Ruiz &amp; Pav.). </w:t>
         </w:r>
       </w:hyperlink>
-      <w:r>
-        <w:rPr>
-          <w:rFonts w:ascii="Times New Roman" w:eastAsia="Times New Roman" w:hAnsi="Times New Roman" w:cs="Times New Roman"/>
-          <w:sz w:val="24"/>
-          <w:szCs w:val="24"/>
-        </w:rPr>
-        <w:t>).</w:t>
-      </w:r>
+      <w:hyperlink r:id="rId19">
+        <w:r>
+          <w:rPr>
+            <w:rFonts w:ascii="Times New Roman" w:eastAsia="Times New Roman" w:hAnsi="Times New Roman" w:cs="Times New Roman"/>
+            <w:i/>
+            <w:sz w:val="24"/>
+            <w:szCs w:val="24"/>
+          </w:rPr>
+          <w:t>LA GRANJA. Revista de Ciencias de la Vida</w:t>
+        </w:r>
+      </w:hyperlink>
+      <w:hyperlink r:id="rId20">
+        <w:r>
+          <w:rPr>
+            <w:rFonts w:ascii="Times New Roman" w:eastAsia="Times New Roman" w:hAnsi="Times New Roman" w:cs="Times New Roman"/>
+            <w:sz w:val="24"/>
+            <w:szCs w:val="24"/>
+          </w:rPr>
+          <w:t xml:space="preserve">, </w:t>
+        </w:r>
+      </w:hyperlink>
+      <w:hyperlink r:id="rId21">
+        <w:r>
+          <w:rPr>
+            <w:rFonts w:ascii="Times New Roman" w:eastAsia="Times New Roman" w:hAnsi="Times New Roman" w:cs="Times New Roman"/>
+            <w:i/>
+            <w:sz w:val="24"/>
+            <w:szCs w:val="24"/>
+          </w:rPr>
+          <w:t>34</w:t>
+        </w:r>
+      </w:hyperlink>
+      <w:hyperlink r:id="rId22">
+        <w:r>
+          <w:rPr>
+            <w:rFonts w:ascii="Times New Roman" w:eastAsia="Times New Roman" w:hAnsi="Times New Roman" w:cs="Times New Roman"/>
+            <w:sz w:val="24"/>
+            <w:szCs w:val="24"/>
+          </w:rPr>
+          <w:t xml:space="preserve">(2), 131-140. </w:t>
+        </w:r>
+      </w:hyperlink>
+      <w:hyperlink r:id="rId23">
+        <w:r>
+          <w:rPr>
+            <w:rFonts w:ascii="Times New Roman" w:eastAsia="Times New Roman" w:hAnsi="Times New Roman" w:cs="Times New Roman"/>
+            <w:sz w:val="24"/>
+            <w:szCs w:val="24"/>
+          </w:rPr>
+          <w:t>https://doi.org/10.17163/lgr.n34.2021.09</w:t>
+        </w:r>
+      </w:hyperlink>
     </w:p>
     <w:p>
       <w:pPr>
@@ -5603,9 +6448,340 @@
           <w:szCs w:val="24"/>
         </w:rPr>
       </w:pPr>
+      <w:hyperlink r:id="rId24">
+        <w:r>
+          <w:rPr>
+            <w:rFonts w:ascii="Times New Roman" w:eastAsia="Times New Roman" w:hAnsi="Times New Roman" w:cs="Times New Roman"/>
+            <w:sz w:val="24"/>
+            <w:szCs w:val="24"/>
+          </w:rPr>
+          <w:t xml:space="preserve">Hernández-Amasifuen, A. D., Pineda-Lázaro, A. J., Díaz-Pillasca, H. B., Hernández-Amasifuen, A. D., Pineda-Lázaro, A. J., &amp; Díaz-Pillasca, H. B. (2022a). Cultivo in vitro de anteras de rocoto (Capsicum pubescens Ruiz &amp;amp; Pav.). </w:t>
+        </w:r>
+      </w:hyperlink>
+      <w:hyperlink r:id="rId25">
+        <w:r>
+          <w:rPr>
+            <w:rFonts w:ascii="Times New Roman" w:eastAsia="Times New Roman" w:hAnsi="Times New Roman" w:cs="Times New Roman"/>
+            <w:i/>
+            <w:sz w:val="24"/>
+            <w:szCs w:val="24"/>
+          </w:rPr>
+          <w:t>Idesia (Arica)</w:t>
+        </w:r>
+      </w:hyperlink>
+      <w:hyperlink r:id="rId26">
+        <w:r>
+          <w:rPr>
+            <w:rFonts w:ascii="Times New Roman" w:eastAsia="Times New Roman" w:hAnsi="Times New Roman" w:cs="Times New Roman"/>
+            <w:sz w:val="24"/>
+            <w:szCs w:val="24"/>
+          </w:rPr>
+          <w:t xml:space="preserve">, </w:t>
+        </w:r>
+      </w:hyperlink>
+      <w:hyperlink r:id="rId27">
+        <w:r>
+          <w:rPr>
+            <w:rFonts w:ascii="Times New Roman" w:eastAsia="Times New Roman" w:hAnsi="Times New Roman" w:cs="Times New Roman"/>
+            <w:i/>
+            <w:sz w:val="24"/>
+            <w:szCs w:val="24"/>
+          </w:rPr>
+          <w:t>40</w:t>
+        </w:r>
+      </w:hyperlink>
+      <w:hyperlink r:id="rId28">
+        <w:r>
+          <w:rPr>
+            <w:rFonts w:ascii="Times New Roman" w:eastAsia="Times New Roman" w:hAnsi="Times New Roman" w:cs="Times New Roman"/>
+            <w:sz w:val="24"/>
+            <w:szCs w:val="24"/>
+          </w:rPr>
+          <w:t>(1</w:t>
+        </w:r>
+        <w:r>
+          <w:rPr>
+            <w:rFonts w:ascii="Times New Roman" w:eastAsia="Times New Roman" w:hAnsi="Times New Roman" w:cs="Times New Roman"/>
+            <w:sz w:val="24"/>
+            <w:szCs w:val="24"/>
+          </w:rPr>
+          <w:t>), 115-121. https://doi.org/10.4067/S0718-34292022000100115</w:t>
+        </w:r>
+      </w:hyperlink>
+    </w:p>
+    <w:p>
+      <w:pPr>
+        <w:spacing w:line="360" w:lineRule="auto"/>
+        <w:ind w:left="1353" w:hanging="993"/>
+        <w:jc w:val="both"/>
+        <w:rPr>
+          <w:rFonts w:ascii="Times New Roman" w:eastAsia="Times New Roman" w:hAnsi="Times New Roman" w:cs="Times New Roman"/>
+          <w:sz w:val="24"/>
+          <w:szCs w:val="24"/>
+        </w:rPr>
+      </w:pPr>
+      <w:r>
+        <w:rPr>
+          <w:rFonts w:ascii="Times New Roman" w:eastAsia="Times New Roman" w:hAnsi="Times New Roman" w:cs="Times New Roman"/>
+          <w:sz w:val="24"/>
+          <w:szCs w:val="24"/>
+        </w:rPr>
+        <w:t xml:space="preserve">Piedrahita, </w:t>
+      </w:r>
+      <w:proofErr w:type="spellStart"/>
+      <w:r>
+        <w:rPr>
+          <w:rFonts w:ascii="Times New Roman" w:eastAsia="Times New Roman" w:hAnsi="Times New Roman" w:cs="Times New Roman"/>
+          <w:sz w:val="24"/>
+          <w:szCs w:val="24"/>
+        </w:rPr>
+        <w:t>Ó</w:t>
+      </w:r>
+      <w:proofErr w:type="spellEnd"/>
+      <w:r>
+        <w:rPr>
+          <w:rFonts w:ascii="Times New Roman" w:eastAsia="Times New Roman" w:hAnsi="Times New Roman" w:cs="Times New Roman"/>
+          <w:sz w:val="24"/>
+          <w:szCs w:val="24"/>
+        </w:rPr>
+        <w:t>. A., Castaño Zapata, J., &amp; Villegas Estrada, B. (2012). Principales nematodos fitoparásitos y síntomas ocasionados en cultivos de importancia económica</w:t>
+      </w:r>
+      <w:r>
+        <w:rPr>
+          <w:rFonts w:ascii="Times New Roman" w:eastAsia="Times New Roman" w:hAnsi="Times New Roman" w:cs="Times New Roman"/>
+          <w:i/>
+          <w:sz w:val="24"/>
+          <w:szCs w:val="24"/>
+        </w:rPr>
+        <w:t>.</w:t>
+      </w:r>
+      <w:r>
+        <w:rPr>
+          <w:rFonts w:ascii="Times New Roman" w:eastAsia="Times New Roman" w:hAnsi="Times New Roman" w:cs="Times New Roman"/>
+          <w:sz w:val="24"/>
+          <w:szCs w:val="24"/>
+        </w:rPr>
+        <w:t xml:space="preserve"> Obtenido de </w:t>
+      </w:r>
+      <w:hyperlink r:id="rId29">
+        <w:r>
+          <w:rPr>
+            <w:rFonts w:ascii="Times New Roman" w:eastAsia="Times New Roman" w:hAnsi="Times New Roman" w:cs="Times New Roman"/>
+            <w:color w:val="1155CC"/>
+            <w:sz w:val="24"/>
+            <w:szCs w:val="24"/>
+            <w:u w:val="single"/>
+          </w:rPr>
+          <w:t>https://www.researchgate.net/publication/271203100</w:t>
+        </w:r>
+      </w:hyperlink>
+    </w:p>
+    <w:p>
+      <w:pPr>
+        <w:spacing w:line="360" w:lineRule="auto"/>
+        <w:ind w:left="1353" w:hanging="993"/>
+        <w:jc w:val="both"/>
+        <w:rPr>
+          <w:rFonts w:ascii="Times New Roman" w:eastAsia="Times New Roman" w:hAnsi="Times New Roman" w:cs="Times New Roman"/>
+          <w:sz w:val="24"/>
+          <w:szCs w:val="24"/>
+        </w:rPr>
+      </w:pPr>
+      <w:r>
+        <w:rPr>
+          <w:rFonts w:ascii="Times New Roman" w:eastAsia="Times New Roman" w:hAnsi="Times New Roman" w:cs="Times New Roman"/>
+          <w:sz w:val="24"/>
+          <w:szCs w:val="24"/>
+        </w:rPr>
+        <w:t xml:space="preserve">Salazar Antón, W., &amp; Guzmán Hernández, T. (2013). </w:t>
+      </w:r>
+      <w:r>
+        <w:rPr>
+          <w:rFonts w:ascii="Times New Roman" w:eastAsia="Times New Roman" w:hAnsi="Times New Roman" w:cs="Times New Roman"/>
+          <w:i/>
+          <w:sz w:val="24"/>
+          <w:szCs w:val="24"/>
+        </w:rPr>
+        <w:t>Nematodos fitoparásitos asociados al tomate en la zona occidental de Nicaragua</w:t>
+      </w:r>
+      <w:r>
+        <w:rPr>
+          <w:rFonts w:ascii="Times New Roman" w:eastAsia="Times New Roman" w:hAnsi="Times New Roman" w:cs="Times New Roman"/>
+          <w:sz w:val="24"/>
+          <w:szCs w:val="24"/>
+        </w:rPr>
+        <w:t>. Obtenid</w:t>
+      </w:r>
+      <w:r>
+        <w:rPr>
+          <w:rFonts w:ascii="Times New Roman" w:eastAsia="Times New Roman" w:hAnsi="Times New Roman" w:cs="Times New Roman"/>
+          <w:sz w:val="24"/>
+          <w:szCs w:val="24"/>
+        </w:rPr>
+        <w:t xml:space="preserve">o de Scielo: </w:t>
+      </w:r>
+      <w:hyperlink r:id="rId30" w:anchor=":~:text=Los%20principales%20nematodos%20asociados%20al,Shurtleff%20y%20Averre%20III%202000">
+        <w:r>
+          <w:rPr>
+            <w:rFonts w:ascii="Times New Roman" w:eastAsia="Times New Roman" w:hAnsi="Times New Roman" w:cs="Times New Roman"/>
+            <w:color w:val="1155CC"/>
+            <w:sz w:val="24"/>
+            <w:szCs w:val="24"/>
+            <w:u w:val="single"/>
+          </w:rPr>
+          <w:t>https://www.scielo.sa.cr/scielo.php?script=sc</w:t>
+        </w:r>
+        <w:r>
+          <w:rPr>
+            <w:rFonts w:ascii="Times New Roman" w:eastAsia="Times New Roman" w:hAnsi="Times New Roman" w:cs="Times New Roman"/>
+            <w:color w:val="1155CC"/>
+            <w:sz w:val="24"/>
+            <w:szCs w:val="24"/>
+            <w:u w:val="single"/>
+          </w:rPr>
+          <w:t>i_arttext&amp;pid=S1659-13212013000100003#:~:text=Los%20principales%20nematodos%20asociados%20al,Shurtleff%20y%20Averre%20III%202000</w:t>
+        </w:r>
+      </w:hyperlink>
+      <w:r>
+        <w:rPr>
+          <w:rFonts w:ascii="Times New Roman" w:eastAsia="Times New Roman" w:hAnsi="Times New Roman" w:cs="Times New Roman"/>
+          <w:sz w:val="24"/>
+          <w:szCs w:val="24"/>
+        </w:rPr>
+        <w:t>).</w:t>
+      </w:r>
+    </w:p>
+    <w:p>
+      <w:pPr>
+        <w:spacing w:line="360" w:lineRule="auto"/>
+        <w:ind w:left="1353" w:hanging="993"/>
+        <w:jc w:val="both"/>
+        <w:rPr>
+          <w:rFonts w:ascii="Times New Roman" w:eastAsia="Times New Roman" w:hAnsi="Times New Roman" w:cs="Times New Roman"/>
+          <w:sz w:val="24"/>
+          <w:szCs w:val="24"/>
+        </w:rPr>
+      </w:pPr>
+    </w:p>
+    <w:p>
+      <w:pPr>
+        <w:spacing w:line="360" w:lineRule="auto"/>
+        <w:ind w:left="1353" w:hanging="993"/>
+        <w:jc w:val="both"/>
+        <w:rPr>
+          <w:rFonts w:ascii="Times New Roman" w:eastAsia="Times New Roman" w:hAnsi="Times New Roman" w:cs="Times New Roman"/>
+          <w:sz w:val="24"/>
+          <w:szCs w:val="24"/>
+        </w:rPr>
+      </w:pPr>
+    </w:p>
+    <w:p>
+      <w:pPr>
+        <w:spacing w:line="360" w:lineRule="auto"/>
+        <w:ind w:left="1353" w:hanging="993"/>
+        <w:jc w:val="both"/>
+        <w:rPr>
+          <w:rFonts w:ascii="Times New Roman" w:eastAsia="Times New Roman" w:hAnsi="Times New Roman" w:cs="Times New Roman"/>
+          <w:sz w:val="24"/>
+          <w:szCs w:val="24"/>
+        </w:rPr>
+      </w:pPr>
+    </w:p>
+    <w:p>
+      <w:pPr>
+        <w:spacing w:line="360" w:lineRule="auto"/>
+        <w:ind w:left="1353" w:hanging="993"/>
+        <w:jc w:val="both"/>
+        <w:rPr>
+          <w:rFonts w:ascii="Times New Roman" w:eastAsia="Times New Roman" w:hAnsi="Times New Roman" w:cs="Times New Roman"/>
+          <w:color w:val="1155CC"/>
+          <w:sz w:val="24"/>
+          <w:szCs w:val="24"/>
+          <w:u w:val="single"/>
+        </w:rPr>
+      </w:pPr>
+    </w:p>
+    <w:p>
+      <w:pPr>
+        <w:spacing w:line="360" w:lineRule="auto"/>
+        <w:ind w:left="1353" w:hanging="993"/>
+        <w:jc w:val="both"/>
+        <w:rPr>
+          <w:rFonts w:ascii="Times New Roman" w:eastAsia="Times New Roman" w:hAnsi="Times New Roman" w:cs="Times New Roman"/>
+          <w:sz w:val="24"/>
+          <w:szCs w:val="24"/>
+        </w:rPr>
+      </w:pPr>
+    </w:p>
+    <w:p>
+      <w:pPr>
+        <w:spacing w:before="240" w:after="240" w:line="360" w:lineRule="auto"/>
+        <w:jc w:val="both"/>
+        <w:rPr>
+          <w:rFonts w:ascii="Times New Roman" w:eastAsia="Times New Roman" w:hAnsi="Times New Roman" w:cs="Times New Roman"/>
+          <w:sz w:val="24"/>
+          <w:szCs w:val="24"/>
+        </w:rPr>
+      </w:pPr>
+      <w:r>
+        <w:rPr>
+          <w:rFonts w:ascii="Times New Roman" w:eastAsia="Times New Roman" w:hAnsi="Times New Roman" w:cs="Times New Roman"/>
+          <w:sz w:val="24"/>
+          <w:szCs w:val="24"/>
+        </w:rPr>
+        <w:t xml:space="preserve"> </w:t>
+      </w:r>
+    </w:p>
+    <w:p>
+      <w:pPr>
+        <w:spacing w:line="360" w:lineRule="auto"/>
+        <w:ind w:left="1353" w:hanging="993"/>
+        <w:jc w:val="both"/>
+        <w:rPr>
+          <w:rFonts w:ascii="Times New Roman" w:eastAsia="Times New Roman" w:hAnsi="Times New Roman" w:cs="Times New Roman"/>
+          <w:sz w:val="24"/>
+          <w:szCs w:val="24"/>
+        </w:rPr>
+      </w:pPr>
+    </w:p>
+    <w:p>
+      <w:pPr>
+        <w:spacing w:line="360" w:lineRule="auto"/>
+        <w:ind w:left="1353" w:hanging="993"/>
+        <w:jc w:val="both"/>
+        <w:rPr>
+          <w:rFonts w:ascii="Times New Roman" w:eastAsia="Times New Roman" w:hAnsi="Times New Roman" w:cs="Times New Roman"/>
+          <w:sz w:val="24"/>
+          <w:szCs w:val="24"/>
+        </w:rPr>
+      </w:pPr>
+    </w:p>
+    <w:p>
+      <w:pPr>
+        <w:spacing w:after="0" w:line="480" w:lineRule="auto"/>
+        <w:ind w:left="720"/>
+        <w:jc w:val="both"/>
+        <w:rPr>
+          <w:rFonts w:ascii="Times New Roman" w:eastAsia="Times New Roman" w:hAnsi="Times New Roman" w:cs="Times New Roman"/>
+          <w:sz w:val="24"/>
+          <w:szCs w:val="24"/>
+        </w:rPr>
+      </w:pPr>
+    </w:p>
+    <w:p>
+      <w:pPr>
+        <w:spacing w:after="0" w:line="480" w:lineRule="auto"/>
+        <w:ind w:left="720"/>
+        <w:jc w:val="both"/>
+        <w:rPr>
+          <w:rFonts w:ascii="Times New Roman" w:eastAsia="Times New Roman" w:hAnsi="Times New Roman" w:cs="Times New Roman"/>
+          <w:sz w:val="24"/>
+          <w:szCs w:val="24"/>
+        </w:rPr>
+      </w:pPr>
     </w:p>
     <w:sectPr>
-      <w:headerReference w:type="default" r:id="rId13"/>
+      <w:headerReference w:type="default" r:id="rId31"/>
       <w:pgSz w:w="11906" w:h="16838"/>
       <w:pgMar w:top="1418" w:right="1418" w:bottom="1418" w:left="1985" w:header="709" w:footer="709" w:gutter="0"/>
       <w:cols w:space="720"/>
@@ -5715,19 +6891,19 @@
 <file path=word/numbering.xml><?xml version="1.0" encoding="utf-8"?>
 <w:numbering xmlns:wpc="http://schemas.microsoft.com/office/word/2010/wordprocessingCanvas" xmlns:cx="http://schemas.microsoft.com/office/drawing/2014/chartex" xmlns:cx1="http://schemas.microsoft.com/office/drawing/2015/9/8/chartex" xmlns:cx2="http://schemas.microsoft.com/office/drawing/2015/10/21/chartex" xmlns:cx3="http://schemas.microsoft.com/office/drawing/2016/5/9/chartex" xmlns:cx4="http://schemas.microsoft.com/office/drawing/2016/5/10/chartex" xmlns:cx5="http://schemas.microsoft.com/office/drawing/2016/5/11/chartex" xmlns:cx6="http://schemas.microsoft.com/office/drawing/2016/5/12/chartex" xmlns:cx7="http://schemas.microsoft.com/office/drawing/2016/5/13/chartex" xmlns:cx8="http://schemas.microsoft.com/office/drawing/2016/5/14/chartex" xmlns:mc="http://schemas.openxmlformats.org/markup-compatibility/2006" xmlns:aink="http://schemas.microsoft.com/office/drawing/2016/ink" xmlns:am3d="http://schemas.microsoft.com/office/drawing/2017/model3d" xmlns:o="urn:schemas-microsoft-com:office:office" xmlns:r="http://schemas.openxmlformats.org/officeDocument/2006/relationships" xmlns:m="http://schemas.openxmlformats.org/officeDocument/2006/math" xmlns:v="urn:schemas-microsoft-com:vml" xmlns:wp14="http://schemas.microsoft.com/office/word/2010/wordprocessingDrawing" xmlns:wp="http://schemas.openxmlformats.org/drawingml/2006/wordprocessingDrawing" xmlns:w10="urn:schemas-microsoft-com:office:word" xmlns:w="http://schemas.openxmlformats.org/wordprocessingml/2006/main" xmlns:w14="http://schemas.microsoft.com/office/word/2010/wordml" xmlns:w15="http://schemas.microsoft.com/office/word/2012/wordml" xmlns:w16cid="http://schemas.microsoft.com/office/word/2016/wordml/cid" xmlns:w16se="http://schemas.microsoft.com/office/word/2015/wordml/symex" xmlns:wpg="http://schemas.microsoft.com/office/word/2010/wordprocessingGroup" xmlns:wpi="http://schemas.microsoft.com/office/word/2010/wordprocessingInk" xmlns:wne="http://schemas.microsoft.com/office/word/2006/wordml" xmlns:wps="http://schemas.microsoft.com/office/word/2010/wordprocessingShape" mc:Ignorable="w14 w15 w16se w16cid wp14">
   <w:abstractNum w:abstractNumId="0" w15:restartNumberingAfterBreak="0">
-    <w:nsid w:val="08D165E3"/>
+    <w:nsid w:val="5A6057CC"/>
     <w:multiLevelType w:val="multilevel"/>
-    <w:tmpl w:val="CADE2562"/>
+    <w:tmpl w:val="C50A98A4"/>
     <w:lvl w:ilvl="0">
-      <w:start w:val="1"/>
+      <w:start w:val="6"/>
       <w:numFmt w:val="bullet"/>
-      <w:lvlText w:val=""/>
+      <w:lvlText w:val="-"/>
       <w:lvlJc w:val="left"/>
       <w:pPr>
-        <w:ind w:left="1428" w:hanging="360"/>
+        <w:ind w:left="1584" w:hanging="360"/>
       </w:pPr>
       <w:rPr>
-        <w:rFonts w:ascii="Wingdings" w:hAnsi="Wingdings" w:hint="default"/>
+        <w:rFonts w:ascii="Times New Roman" w:eastAsia="Times New Roman" w:hAnsi="Times New Roman" w:cs="Times New Roman"/>
       </w:rPr>
     </w:lvl>
     <w:lvl w:ilvl="1">
@@ -5736,7 +6912,7 @@
       <w:lvlText w:val="o"/>
       <w:lvlJc w:val="left"/>
       <w:pPr>
-        <w:ind w:left="2148" w:hanging="360"/>
+        <w:ind w:left="2304" w:hanging="360"/>
       </w:pPr>
       <w:rPr>
         <w:rFonts w:ascii="Courier New" w:eastAsia="Courier New" w:hAnsi="Courier New" w:cs="Courier New"/>
@@ -5748,7 +6924,7 @@
       <w:lvlText w:val="▪"/>
       <w:lvlJc w:val="left"/>
       <w:pPr>
-        <w:ind w:left="2868" w:hanging="360"/>
+        <w:ind w:left="3024" w:hanging="360"/>
       </w:pPr>
       <w:rPr>
         <w:rFonts w:ascii="Noto Sans Symbols" w:eastAsia="Noto Sans Symbols" w:hAnsi="Noto Sans Symbols" w:cs="Noto Sans Symbols"/>
@@ -5760,7 +6936,7 @@
       <w:lvlText w:val="●"/>
       <w:lvlJc w:val="left"/>
       <w:pPr>
-        <w:ind w:left="3588" w:hanging="360"/>
+        <w:ind w:left="3744" w:hanging="360"/>
       </w:pPr>
       <w:rPr>
         <w:rFonts w:ascii="Noto Sans Symbols" w:eastAsia="Noto Sans Symbols" w:hAnsi="Noto Sans Symbols" w:cs="Noto Sans Symbols"/>
@@ -5772,7 +6948,7 @@
       <w:lvlText w:val="o"/>
       <w:lvlJc w:val="left"/>
       <w:pPr>
-        <w:ind w:left="4308" w:hanging="360"/>
+        <w:ind w:left="4464" w:hanging="360"/>
       </w:pPr>
       <w:rPr>
         <w:rFonts w:ascii="Courier New" w:eastAsia="Courier New" w:hAnsi="Courier New" w:cs="Courier New"/>
@@ -5784,7 +6960,7 @@
       <w:lvlText w:val="▪"/>
       <w:lvlJc w:val="left"/>
       <w:pPr>
-        <w:ind w:left="5028" w:hanging="360"/>
+        <w:ind w:left="5184" w:hanging="360"/>
       </w:pPr>
       <w:rPr>
         <w:rFonts w:ascii="Noto Sans Symbols" w:eastAsia="Noto Sans Symbols" w:hAnsi="Noto Sans Symbols" w:cs="Noto Sans Symbols"/>
@@ -5796,7 +6972,7 @@
       <w:lvlText w:val="●"/>
       <w:lvlJc w:val="left"/>
       <w:pPr>
-        <w:ind w:left="5748" w:hanging="360"/>
+        <w:ind w:left="5904" w:hanging="360"/>
       </w:pPr>
       <w:rPr>
         <w:rFonts w:ascii="Noto Sans Symbols" w:eastAsia="Noto Sans Symbols" w:hAnsi="Noto Sans Symbols" w:cs="Noto Sans Symbols"/>
@@ -5808,7 +6984,7 @@
       <w:lvlText w:val="o"/>
       <w:lvlJc w:val="left"/>
       <w:pPr>
-        <w:ind w:left="6468" w:hanging="360"/>
+        <w:ind w:left="6624" w:hanging="360"/>
       </w:pPr>
       <w:rPr>
         <w:rFonts w:ascii="Courier New" w:eastAsia="Courier New" w:hAnsi="Courier New" w:cs="Courier New"/>
@@ -5820,7 +6996,7 @@
       <w:lvlText w:val="▪"/>
       <w:lvlJc w:val="left"/>
       <w:pPr>
-        <w:ind w:left="7188" w:hanging="360"/>
+        <w:ind w:left="7344" w:hanging="360"/>
       </w:pPr>
       <w:rPr>
         <w:rFonts w:ascii="Noto Sans Symbols" w:eastAsia="Noto Sans Symbols" w:hAnsi="Noto Sans Symbols" w:cs="Noto Sans Symbols"/>
@@ -5828,19 +7004,108 @@
     </w:lvl>
   </w:abstractNum>
   <w:abstractNum w:abstractNumId="1" w15:restartNumberingAfterBreak="0">
-    <w:nsid w:val="3D826930"/>
+    <w:nsid w:val="61AC40C5"/>
     <w:multiLevelType w:val="multilevel"/>
-    <w:tmpl w:val="5E569656"/>
+    <w:tmpl w:val="10DE76BE"/>
     <w:lvl w:ilvl="0">
-      <w:start w:val="6"/>
+      <w:start w:val="1"/>
+      <w:numFmt w:val="decimal"/>
+      <w:lvlText w:val="%1."/>
+      <w:lvlJc w:val="left"/>
+      <w:pPr>
+        <w:ind w:left="360" w:hanging="360"/>
+      </w:pPr>
+    </w:lvl>
+    <w:lvl w:ilvl="1">
+      <w:start w:val="1"/>
+      <w:numFmt w:val="decimal"/>
+      <w:lvlText w:val="%1.%2."/>
+      <w:lvlJc w:val="left"/>
+      <w:pPr>
+        <w:ind w:left="792" w:hanging="432"/>
+      </w:pPr>
+      <w:rPr>
+        <w:b/>
+      </w:rPr>
+    </w:lvl>
+    <w:lvl w:ilvl="2">
+      <w:start w:val="1"/>
+      <w:numFmt w:val="decimal"/>
+      <w:lvlText w:val="%1.%2.%3."/>
+      <w:lvlJc w:val="left"/>
+      <w:pPr>
+        <w:ind w:left="1224" w:hanging="504"/>
+      </w:pPr>
+    </w:lvl>
+    <w:lvl w:ilvl="3">
+      <w:start w:val="1"/>
+      <w:numFmt w:val="decimal"/>
+      <w:lvlText w:val="%1.%2.%3.%4."/>
+      <w:lvlJc w:val="left"/>
+      <w:pPr>
+        <w:ind w:left="1728" w:hanging="647"/>
+      </w:pPr>
+    </w:lvl>
+    <w:lvl w:ilvl="4">
+      <w:start w:val="1"/>
+      <w:numFmt w:val="decimal"/>
+      <w:lvlText w:val="%1.%2.%3.%4.%5."/>
+      <w:lvlJc w:val="left"/>
+      <w:pPr>
+        <w:ind w:left="2232" w:hanging="792"/>
+      </w:pPr>
+    </w:lvl>
+    <w:lvl w:ilvl="5">
+      <w:start w:val="1"/>
+      <w:numFmt w:val="decimal"/>
+      <w:lvlText w:val="%1.%2.%3.%4.%5.%6."/>
+      <w:lvlJc w:val="left"/>
+      <w:pPr>
+        <w:ind w:left="2736" w:hanging="935"/>
+      </w:pPr>
+    </w:lvl>
+    <w:lvl w:ilvl="6">
+      <w:start w:val="1"/>
+      <w:numFmt w:val="decimal"/>
+      <w:lvlText w:val="%1.%2.%3.%4.%5.%6.%7."/>
+      <w:lvlJc w:val="left"/>
+      <w:pPr>
+        <w:ind w:left="3240" w:hanging="1080"/>
+      </w:pPr>
+    </w:lvl>
+    <w:lvl w:ilvl="7">
+      <w:start w:val="1"/>
+      <w:numFmt w:val="decimal"/>
+      <w:lvlText w:val="%1.%2.%3.%4.%5.%6.%7.%8."/>
+      <w:lvlJc w:val="left"/>
+      <w:pPr>
+        <w:ind w:left="3744" w:hanging="1224"/>
+      </w:pPr>
+    </w:lvl>
+    <w:lvl w:ilvl="8">
+      <w:start w:val="1"/>
+      <w:numFmt w:val="decimal"/>
+      <w:lvlText w:val="%1.%2.%3.%4.%5.%6.%7.%8.%9."/>
+      <w:lvlJc w:val="left"/>
+      <w:pPr>
+        <w:ind w:left="4320" w:hanging="1440"/>
+      </w:pPr>
+    </w:lvl>
+  </w:abstractNum>
+  <w:abstractNum w:abstractNumId="2" w15:restartNumberingAfterBreak="0">
+    <w:nsid w:val="6D9E1434"/>
+    <w:multiLevelType w:val="multilevel"/>
+    <w:tmpl w:val="77128A5E"/>
+    <w:lvl w:ilvl="0">
+      <w:start w:val="1"/>
       <w:numFmt w:val="bullet"/>
-      <w:lvlText w:val="-"/>
+      <w:lvlText w:val="●"/>
       <w:lvlJc w:val="left"/>
       <w:pPr>
-        <w:ind w:left="1584" w:hanging="360"/>
+        <w:ind w:left="1428" w:hanging="360"/>
       </w:pPr>
       <w:rPr>
-        <w:rFonts w:ascii="Times New Roman" w:eastAsia="Times New Roman" w:hAnsi="Times New Roman" w:cs="Times New Roman"/>
+        <w:rFonts w:ascii="Noto Sans Symbols" w:eastAsia="Noto Sans Symbols" w:hAnsi="Noto Sans Symbols" w:cs="Noto Sans Symbols"/>
       </w:rPr>
     </w:lvl>
     <w:lvl w:ilvl="1">
@@ -5849,7 +7114,7 @@
       <w:lvlText w:val="o"/>
       <w:lvlJc w:val="left"/>
       <w:pPr>
-        <w:ind w:left="2304" w:hanging="360"/>
+        <w:ind w:left="2148" w:hanging="360"/>
       </w:pPr>
       <w:rPr>
         <w:rFonts w:ascii="Courier New" w:eastAsia="Courier New" w:hAnsi="Courier New" w:cs="Courier New"/>
@@ -5861,7 +7126,7 @@
       <w:lvlText w:val="▪"/>
       <w:lvlJc w:val="left"/>
       <w:pPr>
-        <w:ind w:left="3024" w:hanging="360"/>
+        <w:ind w:left="2868" w:hanging="360"/>
       </w:pPr>
       <w:rPr>
         <w:rFonts w:ascii="Noto Sans Symbols" w:eastAsia="Noto Sans Symbols" w:hAnsi="Noto Sans Symbols" w:cs="Noto Sans Symbols"/>
@@ -5873,7 +7138,7 @@
       <w:lvlText w:val="●"/>
       <w:lvlJc w:val="left"/>
       <w:pPr>
-        <w:ind w:left="3744" w:hanging="360"/>
+        <w:ind w:left="3588" w:hanging="360"/>
       </w:pPr>
       <w:rPr>
         <w:rFonts w:ascii="Noto Sans Symbols" w:eastAsia="Noto Sans Symbols" w:hAnsi="Noto Sans Symbols" w:cs="Noto Sans Symbols"/>
@@ -5885,7 +7150,7 @@
       <w:lvlText w:val="o"/>
       <w:lvlJc w:val="left"/>
       <w:pPr>
-        <w:ind w:left="4464" w:hanging="360"/>
+        <w:ind w:left="4308" w:hanging="360"/>
       </w:pPr>
       <w:rPr>
         <w:rFonts w:ascii="Courier New" w:eastAsia="Courier New" w:hAnsi="Courier New" w:cs="Courier New"/>
@@ -5897,7 +7162,7 @@
       <w:lvlText w:val="▪"/>
       <w:lvlJc w:val="left"/>
       <w:pPr>
-        <w:ind w:left="5184" w:hanging="360"/>
+        <w:ind w:left="5028" w:hanging="360"/>
       </w:pPr>
       <w:rPr>
         <w:rFonts w:ascii="Noto Sans Symbols" w:eastAsia="Noto Sans Symbols" w:hAnsi="Noto Sans Symbols" w:cs="Noto Sans Symbols"/>
@@ -5909,7 +7174,7 @@
       <w:lvlText w:val="●"/>
       <w:lvlJc w:val="left"/>
       <w:pPr>
-        <w:ind w:left="5904" w:hanging="360"/>
+        <w:ind w:left="5748" w:hanging="360"/>
       </w:pPr>
       <w:rPr>
         <w:rFonts w:ascii="Noto Sans Symbols" w:eastAsia="Noto Sans Symbols" w:hAnsi="Noto Sans Symbols" w:cs="Noto Sans Symbols"/>
@@ -5921,7 +7186,7 @@
       <w:lvlText w:val="o"/>
       <w:lvlJc w:val="left"/>
       <w:pPr>
-        <w:ind w:left="6624" w:hanging="360"/>
+        <w:ind w:left="6468" w:hanging="360"/>
       </w:pPr>
       <w:rPr>
         <w:rFonts w:ascii="Courier New" w:eastAsia="Courier New" w:hAnsi="Courier New" w:cs="Courier New"/>
@@ -5933,113 +7198,27 @@
       <w:lvlText w:val="▪"/>
       <w:lvlJc w:val="left"/>
       <w:pPr>
-        <w:ind w:left="7344" w:hanging="360"/>
+        <w:ind w:left="7188" w:hanging="360"/>
       </w:pPr>
       <w:rPr>
         <w:rFonts w:ascii="Noto Sans Symbols" w:eastAsia="Noto Sans Symbols" w:hAnsi="Noto Sans Symbols" w:cs="Noto Sans Symbols"/>
       </w:rPr>
     </w:lvl>
   </w:abstractNum>
-  <w:abstractNum w:abstractNumId="2" w15:restartNumberingAfterBreak="0">
-    <w:nsid w:val="4BD55E8E"/>
+  <w:abstractNum w:abstractNumId="3" w15:restartNumberingAfterBreak="0">
+    <w:nsid w:val="6EF21B98"/>
     <w:multiLevelType w:val="multilevel"/>
-    <w:tmpl w:val="89D2BA48"/>
-    <w:lvl w:ilvl="0">
-      <w:start w:val="1"/>
-      <w:numFmt w:val="lowerRoman"/>
-      <w:lvlText w:val="(%1)"/>
-      <w:lvlJc w:val="left"/>
-      <w:pPr>
-        <w:ind w:left="1512" w:hanging="720"/>
-      </w:pPr>
-    </w:lvl>
-    <w:lvl w:ilvl="1">
-      <w:start w:val="1"/>
-      <w:numFmt w:val="lowerLetter"/>
-      <w:lvlText w:val="%2."/>
-      <w:lvlJc w:val="left"/>
-      <w:pPr>
-        <w:ind w:left="1872" w:hanging="360"/>
-      </w:pPr>
-    </w:lvl>
-    <w:lvl w:ilvl="2">
-      <w:start w:val="1"/>
-      <w:numFmt w:val="lowerRoman"/>
-      <w:lvlText w:val="%3."/>
-      <w:lvlJc w:val="right"/>
-      <w:pPr>
-        <w:ind w:left="2592" w:hanging="180"/>
-      </w:pPr>
-    </w:lvl>
-    <w:lvl w:ilvl="3">
-      <w:start w:val="1"/>
-      <w:numFmt w:val="decimal"/>
-      <w:lvlText w:val="%4."/>
-      <w:lvlJc w:val="left"/>
-      <w:pPr>
-        <w:ind w:left="3312" w:hanging="360"/>
-      </w:pPr>
-    </w:lvl>
-    <w:lvl w:ilvl="4">
-      <w:start w:val="1"/>
-      <w:numFmt w:val="lowerLetter"/>
-      <w:lvlText w:val="%5."/>
-      <w:lvlJc w:val="left"/>
-      <w:pPr>
-        <w:ind w:left="4032" w:hanging="360"/>
-      </w:pPr>
-    </w:lvl>
-    <w:lvl w:ilvl="5">
-      <w:start w:val="1"/>
-      <w:numFmt w:val="lowerRoman"/>
-      <w:lvlText w:val="%6."/>
-      <w:lvlJc w:val="right"/>
-      <w:pPr>
-        <w:ind w:left="4752" w:hanging="180"/>
-      </w:pPr>
-    </w:lvl>
-    <w:lvl w:ilvl="6">
-      <w:start w:val="1"/>
-      <w:numFmt w:val="decimal"/>
-      <w:lvlText w:val="%7."/>
-      <w:lvlJc w:val="left"/>
-      <w:pPr>
-        <w:ind w:left="5472" w:hanging="360"/>
-      </w:pPr>
-    </w:lvl>
-    <w:lvl w:ilvl="7">
-      <w:start w:val="1"/>
-      <w:numFmt w:val="lowerLetter"/>
-      <w:lvlText w:val="%8."/>
-      <w:lvlJc w:val="left"/>
-      <w:pPr>
-        <w:ind w:left="6192" w:hanging="360"/>
-      </w:pPr>
-    </w:lvl>
-    <w:lvl w:ilvl="8">
-      <w:start w:val="1"/>
-      <w:numFmt w:val="lowerRoman"/>
-      <w:lvlText w:val="%9."/>
-      <w:lvlJc w:val="right"/>
-      <w:pPr>
-        <w:ind w:left="6912" w:hanging="180"/>
-      </w:pPr>
-    </w:lvl>
-  </w:abstractNum>
-  <w:abstractNum w:abstractNumId="3" w15:restartNumberingAfterBreak="0">
-    <w:nsid w:val="5FD24778"/>
-    <w:multiLevelType w:val="multilevel"/>
-    <w:tmpl w:val="97CCFC54"/>
+    <w:tmpl w:val="7D0CC53A"/>
     <w:lvl w:ilvl="0">
       <w:start w:val="1"/>
       <w:numFmt w:val="bullet"/>
-      <w:lvlText w:val=""/>
+      <w:lvlText w:val="●"/>
       <w:lvlJc w:val="left"/>
       <w:pPr>
         <w:ind w:left="1080" w:hanging="360"/>
       </w:pPr>
       <w:rPr>
-        <w:rFonts w:ascii="Wingdings" w:hAnsi="Wingdings" w:hint="default"/>
+        <w:rFonts w:ascii="Noto Sans Symbols" w:eastAsia="Noto Sans Symbols" w:hAnsi="Noto Sans Symbols" w:cs="Noto Sans Symbols"/>
       </w:rPr>
     </w:lvl>
     <w:lvl w:ilvl="1">
@@ -6139,97 +7318,8 @@
       </w:rPr>
     </w:lvl>
   </w:abstractNum>
-  <w:abstractNum w:abstractNumId="4" w15:restartNumberingAfterBreak="0">
-    <w:nsid w:val="6FE333E4"/>
-    <w:multiLevelType w:val="multilevel"/>
-    <w:tmpl w:val="E5987354"/>
-    <w:lvl w:ilvl="0">
-      <w:start w:val="1"/>
-      <w:numFmt w:val="decimal"/>
-      <w:lvlText w:val="%1."/>
-      <w:lvlJc w:val="left"/>
-      <w:pPr>
-        <w:ind w:left="360" w:hanging="360"/>
-      </w:pPr>
-    </w:lvl>
-    <w:lvl w:ilvl="1">
-      <w:start w:val="1"/>
-      <w:numFmt w:val="decimal"/>
-      <w:lvlText w:val="%1.%2."/>
-      <w:lvlJc w:val="left"/>
-      <w:pPr>
-        <w:ind w:left="792" w:hanging="432"/>
-      </w:pPr>
-      <w:rPr>
-        <w:b/>
-      </w:rPr>
-    </w:lvl>
-    <w:lvl w:ilvl="2">
-      <w:start w:val="1"/>
-      <w:numFmt w:val="decimal"/>
-      <w:lvlText w:val="%1.%2.%3."/>
-      <w:lvlJc w:val="left"/>
-      <w:pPr>
-        <w:ind w:left="1224" w:hanging="504"/>
-      </w:pPr>
-    </w:lvl>
-    <w:lvl w:ilvl="3">
-      <w:start w:val="1"/>
-      <w:numFmt w:val="decimal"/>
-      <w:lvlText w:val="%1.%2.%3.%4."/>
-      <w:lvlJc w:val="left"/>
-      <w:pPr>
-        <w:ind w:left="1728" w:hanging="647"/>
-      </w:pPr>
-    </w:lvl>
-    <w:lvl w:ilvl="4">
-      <w:start w:val="1"/>
-      <w:numFmt w:val="decimal"/>
-      <w:lvlText w:val="%1.%2.%3.%4.%5."/>
-      <w:lvlJc w:val="left"/>
-      <w:pPr>
-        <w:ind w:left="2232" w:hanging="792"/>
-      </w:pPr>
-    </w:lvl>
-    <w:lvl w:ilvl="5">
-      <w:start w:val="1"/>
-      <w:numFmt w:val="decimal"/>
-      <w:lvlText w:val="%1.%2.%3.%4.%5.%6."/>
-      <w:lvlJc w:val="left"/>
-      <w:pPr>
-        <w:ind w:left="2736" w:hanging="935"/>
-      </w:pPr>
-    </w:lvl>
-    <w:lvl w:ilvl="6">
-      <w:start w:val="1"/>
-      <w:numFmt w:val="decimal"/>
-      <w:lvlText w:val="%1.%2.%3.%4.%5.%6.%7."/>
-      <w:lvlJc w:val="left"/>
-      <w:pPr>
-        <w:ind w:left="3240" w:hanging="1080"/>
-      </w:pPr>
-    </w:lvl>
-    <w:lvl w:ilvl="7">
-      <w:start w:val="1"/>
-      <w:numFmt w:val="decimal"/>
-      <w:lvlText w:val="%1.%2.%3.%4.%5.%6.%7.%8."/>
-      <w:lvlJc w:val="left"/>
-      <w:pPr>
-        <w:ind w:left="3744" w:hanging="1224"/>
-      </w:pPr>
-    </w:lvl>
-    <w:lvl w:ilvl="8">
-      <w:start w:val="1"/>
-      <w:numFmt w:val="decimal"/>
-      <w:lvlText w:val="%1.%2.%3.%4.%5.%6.%7.%8.%9."/>
-      <w:lvlJc w:val="left"/>
-      <w:pPr>
-        <w:ind w:left="4320" w:hanging="1440"/>
-      </w:pPr>
-    </w:lvl>
-  </w:abstractNum>
   <w:num w:numId="1">
-    <w:abstractNumId w:val="4"/>
+    <w:abstractNumId w:val="1"/>
   </w:num>
   <w:num w:numId="2">
     <w:abstractNumId w:val="3"/>
@@ -6239,9 +7329,6 @@
   </w:num>
   <w:num w:numId="4">
     <w:abstractNumId w:val="0"/>
-  </w:num>
-  <w:num w:numId="5">
-    <w:abstractNumId w:val="1"/>
   </w:num>
 </w:numbering>
 </file>
@@ -6643,7 +7730,6 @@
   <w:style w:type="paragraph" w:default="1" w:styleId="Normal">
     <w:name w:val="Normal"/>
     <w:qFormat/>
-    <w:rsid w:val="003C3E76"/>
   </w:style>
   <w:style w:type="paragraph" w:styleId="Ttulo1">
     <w:name w:val="heading 1"/>
@@ -6687,12 +7773,10 @@
     <w:name w:val="heading 3"/>
     <w:basedOn w:val="Normal"/>
     <w:next w:val="Normal"/>
-    <w:link w:val="Ttulo3Car"/>
     <w:uiPriority w:val="9"/>
     <w:semiHidden/>
     <w:unhideWhenUsed/>
     <w:qFormat/>
-    <w:rsid w:val="004F4F0E"/>
     <w:pPr>
       <w:keepNext/>
       <w:keepLines/>
@@ -6700,8 +7784,7 @@
       <w:outlineLvl w:val="2"/>
     </w:pPr>
     <w:rPr>
-      <w:rFonts w:asciiTheme="majorHAnsi" w:eastAsiaTheme="majorEastAsia" w:hAnsiTheme="majorHAnsi" w:cstheme="majorBidi"/>
-      <w:color w:val="1F4D78" w:themeColor="accent1" w:themeShade="7F"/>
+      <w:color w:val="1E4D78"/>
       <w:sz w:val="24"/>
       <w:szCs w:val="24"/>
     </w:rPr>
@@ -6819,617 +7902,6 @@
       <w:szCs w:val="72"/>
     </w:rPr>
   </w:style>
-  <w:style w:type="paragraph" w:styleId="Prrafodelista">
-    <w:name w:val="List Paragraph"/>
-    <w:aliases w:val="Fundamentacion,Titulo de Fígura,TITULO A,NIVEL ONE"/>
-    <w:basedOn w:val="Normal"/>
-    <w:link w:val="PrrafodelistaCar"/>
-    <w:uiPriority w:val="34"/>
-    <w:qFormat/>
-    <w:rsid w:val="00E71EA7"/>
-    <w:pPr>
-      <w:ind w:left="720"/>
-      <w:contextualSpacing/>
-    </w:pPr>
-  </w:style>
-  <w:style w:type="character" w:customStyle="1" w:styleId="PrrafodelistaCar">
-    <w:name w:val="Párrafo de lista Car"/>
-    <w:aliases w:val="Fundamentacion Car,Titulo de Fígura Car,TITULO A Car,NIVEL ONE Car"/>
-    <w:link w:val="Prrafodelista"/>
-    <w:uiPriority w:val="34"/>
-    <w:locked/>
-    <w:rsid w:val="00B456B2"/>
-  </w:style>
-  <w:style w:type="paragraph" w:styleId="Bibliografa">
-    <w:name w:val="Bibliography"/>
-    <w:basedOn w:val="Normal"/>
-    <w:next w:val="Normal"/>
-    <w:uiPriority w:val="37"/>
-    <w:unhideWhenUsed/>
-    <w:rsid w:val="00B456B2"/>
-    <w:rPr>
-      <w:lang w:val="es-ES"/>
-    </w:rPr>
-  </w:style>
-  <w:style w:type="table" w:styleId="Tablaconcuadrcula">
-    <w:name w:val="Table Grid"/>
-    <w:basedOn w:val="Tablanormal"/>
-    <w:uiPriority w:val="39"/>
-    <w:rsid w:val="00466EC5"/>
-    <w:pPr>
-      <w:spacing w:after="0" w:line="240" w:lineRule="auto"/>
-    </w:pPr>
-    <w:rPr>
-      <w:lang w:val="es-ES"/>
-    </w:rPr>
-    <w:tblPr>
-      <w:tblBorders>
-        <w:top w:val="single" w:sz="4" w:space="0" w:color="auto"/>
-        <w:left w:val="single" w:sz="4" w:space="0" w:color="auto"/>
-        <w:bottom w:val="single" w:sz="4" w:space="0" w:color="auto"/>
-        <w:right w:val="single" w:sz="4" w:space="0" w:color="auto"/>
-        <w:insideH w:val="single" w:sz="4" w:space="0" w:color="auto"/>
-        <w:insideV w:val="single" w:sz="4" w:space="0" w:color="auto"/>
-      </w:tblBorders>
-    </w:tblPr>
-  </w:style>
-  <w:style w:type="character" w:styleId="Hipervnculo">
-    <w:name w:val="Hyperlink"/>
-    <w:basedOn w:val="Fuentedeprrafopredeter"/>
-    <w:uiPriority w:val="99"/>
-    <w:unhideWhenUsed/>
-    <w:rsid w:val="00295965"/>
-    <w:rPr>
-      <w:color w:val="0563C1" w:themeColor="hyperlink"/>
-      <w:u w:val="single"/>
-    </w:rPr>
-  </w:style>
-  <w:style w:type="character" w:styleId="Mencinsinresolver">
-    <w:name w:val="Unresolved Mention"/>
-    <w:basedOn w:val="Fuentedeprrafopredeter"/>
-    <w:uiPriority w:val="99"/>
-    <w:semiHidden/>
-    <w:unhideWhenUsed/>
-    <w:rsid w:val="00295965"/>
-    <w:rPr>
-      <w:color w:val="605E5C"/>
-      <w:shd w:val="clear" w:color="auto" w:fill="E1DFDD"/>
-    </w:rPr>
-  </w:style>
-  <w:style w:type="table" w:customStyle="1" w:styleId="Tablaconcuadrcula1">
-    <w:name w:val="Tabla con cuadrícula1"/>
-    <w:basedOn w:val="Tablanormal"/>
-    <w:next w:val="Tablaconcuadrcula"/>
-    <w:uiPriority w:val="39"/>
-    <w:rsid w:val="006D2096"/>
-    <w:pPr>
-      <w:spacing w:after="0" w:line="240" w:lineRule="auto"/>
-    </w:pPr>
-    <w:tblPr>
-      <w:tblBorders>
-        <w:top w:val="single" w:sz="4" w:space="0" w:color="auto"/>
-        <w:left w:val="single" w:sz="4" w:space="0" w:color="auto"/>
-        <w:bottom w:val="single" w:sz="4" w:space="0" w:color="auto"/>
-        <w:right w:val="single" w:sz="4" w:space="0" w:color="auto"/>
-        <w:insideH w:val="single" w:sz="4" w:space="0" w:color="auto"/>
-        <w:insideV w:val="single" w:sz="4" w:space="0" w:color="auto"/>
-      </w:tblBorders>
-    </w:tblPr>
-  </w:style>
-  <w:style w:type="table" w:styleId="Tablanormal2">
-    <w:name w:val="Plain Table 2"/>
-    <w:basedOn w:val="Tablanormal"/>
-    <w:uiPriority w:val="42"/>
-    <w:rsid w:val="000A2447"/>
-    <w:pPr>
-      <w:spacing w:after="0" w:line="240" w:lineRule="auto"/>
-    </w:pPr>
-    <w:rPr>
-      <w:lang w:val="es-ES"/>
-    </w:rPr>
-    <w:tblPr>
-      <w:tblStyleRowBandSize w:val="1"/>
-      <w:tblStyleColBandSize w:val="1"/>
-      <w:tblInd w:w="0" w:type="nil"/>
-      <w:tblBorders>
-        <w:top w:val="single" w:sz="4" w:space="0" w:color="7F7F7F" w:themeColor="text1" w:themeTint="80"/>
-        <w:bottom w:val="single" w:sz="4" w:space="0" w:color="7F7F7F" w:themeColor="text1" w:themeTint="80"/>
-      </w:tblBorders>
-    </w:tblPr>
-    <w:tblStylePr w:type="firstRow">
-      <w:rPr>
-        <w:b/>
-        <w:bCs/>
-      </w:rPr>
-      <w:tblPr/>
-      <w:tcPr>
-        <w:tcBorders>
-          <w:bottom w:val="single" w:sz="4" w:space="0" w:color="7F7F7F" w:themeColor="text1" w:themeTint="80"/>
-        </w:tcBorders>
-      </w:tcPr>
-    </w:tblStylePr>
-    <w:tblStylePr w:type="lastRow">
-      <w:rPr>
-        <w:b/>
-        <w:bCs/>
-      </w:rPr>
-      <w:tblPr/>
-      <w:tcPr>
-        <w:tcBorders>
-          <w:top w:val="single" w:sz="4" w:space="0" w:color="7F7F7F" w:themeColor="text1" w:themeTint="80"/>
-        </w:tcBorders>
-      </w:tcPr>
-    </w:tblStylePr>
-    <w:tblStylePr w:type="firstCol">
-      <w:rPr>
-        <w:b/>
-        <w:bCs/>
-      </w:rPr>
-    </w:tblStylePr>
-    <w:tblStylePr w:type="lastCol">
-      <w:rPr>
-        <w:b/>
-        <w:bCs/>
-      </w:rPr>
-    </w:tblStylePr>
-    <w:tblStylePr w:type="band1Vert">
-      <w:tblPr/>
-      <w:tcPr>
-        <w:tcBorders>
-          <w:left w:val="single" w:sz="4" w:space="0" w:color="7F7F7F" w:themeColor="text1" w:themeTint="80"/>
-          <w:right w:val="single" w:sz="4" w:space="0" w:color="7F7F7F" w:themeColor="text1" w:themeTint="80"/>
-        </w:tcBorders>
-      </w:tcPr>
-    </w:tblStylePr>
-    <w:tblStylePr w:type="band2Vert">
-      <w:tblPr/>
-      <w:tcPr>
-        <w:tcBorders>
-          <w:left w:val="single" w:sz="4" w:space="0" w:color="7F7F7F" w:themeColor="text1" w:themeTint="80"/>
-          <w:right w:val="single" w:sz="4" w:space="0" w:color="7F7F7F" w:themeColor="text1" w:themeTint="80"/>
-        </w:tcBorders>
-      </w:tcPr>
-    </w:tblStylePr>
-    <w:tblStylePr w:type="band1Horz">
-      <w:tblPr/>
-      <w:tcPr>
-        <w:tcBorders>
-          <w:top w:val="single" w:sz="4" w:space="0" w:color="7F7F7F" w:themeColor="text1" w:themeTint="80"/>
-          <w:bottom w:val="single" w:sz="4" w:space="0" w:color="7F7F7F" w:themeColor="text1" w:themeTint="80"/>
-        </w:tcBorders>
-      </w:tcPr>
-    </w:tblStylePr>
-  </w:style>
-  <w:style w:type="paragraph" w:styleId="Encabezado">
-    <w:name w:val="header"/>
-    <w:basedOn w:val="Normal"/>
-    <w:link w:val="EncabezadoCar"/>
-    <w:uiPriority w:val="99"/>
-    <w:unhideWhenUsed/>
-    <w:rsid w:val="005062D7"/>
-    <w:pPr>
-      <w:tabs>
-        <w:tab w:val="center" w:pos="4252"/>
-        <w:tab w:val="right" w:pos="8504"/>
-      </w:tabs>
-      <w:spacing w:after="0" w:line="240" w:lineRule="auto"/>
-    </w:pPr>
-  </w:style>
-  <w:style w:type="character" w:customStyle="1" w:styleId="EncabezadoCar">
-    <w:name w:val="Encabezado Car"/>
-    <w:basedOn w:val="Fuentedeprrafopredeter"/>
-    <w:link w:val="Encabezado"/>
-    <w:uiPriority w:val="99"/>
-    <w:rsid w:val="005062D7"/>
-  </w:style>
-  <w:style w:type="paragraph" w:styleId="Piedepgina">
-    <w:name w:val="footer"/>
-    <w:basedOn w:val="Normal"/>
-    <w:link w:val="PiedepginaCar"/>
-    <w:uiPriority w:val="99"/>
-    <w:unhideWhenUsed/>
-    <w:rsid w:val="005062D7"/>
-    <w:pPr>
-      <w:tabs>
-        <w:tab w:val="center" w:pos="4252"/>
-        <w:tab w:val="right" w:pos="8504"/>
-      </w:tabs>
-      <w:spacing w:after="0" w:line="240" w:lineRule="auto"/>
-    </w:pPr>
-  </w:style>
-  <w:style w:type="character" w:customStyle="1" w:styleId="PiedepginaCar">
-    <w:name w:val="Pie de página Car"/>
-    <w:basedOn w:val="Fuentedeprrafopredeter"/>
-    <w:link w:val="Piedepgina"/>
-    <w:uiPriority w:val="99"/>
-    <w:rsid w:val="005062D7"/>
-  </w:style>
-  <w:style w:type="table" w:customStyle="1" w:styleId="Tablaconcuadrcula2">
-    <w:name w:val="Tabla con cuadrícula2"/>
-    <w:basedOn w:val="Tablanormal"/>
-    <w:next w:val="Tablaconcuadrcula"/>
-    <w:uiPriority w:val="39"/>
-    <w:rsid w:val="00487FE7"/>
-    <w:pPr>
-      <w:spacing w:after="0" w:line="240" w:lineRule="auto"/>
-    </w:pPr>
-    <w:rPr>
-      <w:lang w:val="es-ES"/>
-    </w:rPr>
-    <w:tblPr>
-      <w:tblBorders>
-        <w:top w:val="single" w:sz="4" w:space="0" w:color="auto"/>
-        <w:left w:val="single" w:sz="4" w:space="0" w:color="auto"/>
-        <w:bottom w:val="single" w:sz="4" w:space="0" w:color="auto"/>
-        <w:right w:val="single" w:sz="4" w:space="0" w:color="auto"/>
-        <w:insideH w:val="single" w:sz="4" w:space="0" w:color="auto"/>
-        <w:insideV w:val="single" w:sz="4" w:space="0" w:color="auto"/>
-      </w:tblBorders>
-    </w:tblPr>
-  </w:style>
-  <w:style w:type="table" w:customStyle="1" w:styleId="Tablaconcuadrcula3">
-    <w:name w:val="Tabla con cuadrícula3"/>
-    <w:basedOn w:val="Tablanormal"/>
-    <w:next w:val="Tablaconcuadrcula"/>
-    <w:uiPriority w:val="39"/>
-    <w:rsid w:val="00791BCE"/>
-    <w:pPr>
-      <w:spacing w:after="0" w:line="240" w:lineRule="auto"/>
-    </w:pPr>
-    <w:rPr>
-      <w:lang w:val="es-ES"/>
-    </w:rPr>
-    <w:tblPr>
-      <w:tblBorders>
-        <w:top w:val="single" w:sz="4" w:space="0" w:color="auto"/>
-        <w:left w:val="single" w:sz="4" w:space="0" w:color="auto"/>
-        <w:bottom w:val="single" w:sz="4" w:space="0" w:color="auto"/>
-        <w:right w:val="single" w:sz="4" w:space="0" w:color="auto"/>
-        <w:insideH w:val="single" w:sz="4" w:space="0" w:color="auto"/>
-        <w:insideV w:val="single" w:sz="4" w:space="0" w:color="auto"/>
-      </w:tblBorders>
-    </w:tblPr>
-  </w:style>
-  <w:style w:type="character" w:customStyle="1" w:styleId="Ttulo3Car">
-    <w:name w:val="Título 3 Car"/>
-    <w:basedOn w:val="Fuentedeprrafopredeter"/>
-    <w:link w:val="Ttulo3"/>
-    <w:uiPriority w:val="9"/>
-    <w:semiHidden/>
-    <w:rsid w:val="004F4F0E"/>
-    <w:rPr>
-      <w:rFonts w:asciiTheme="majorHAnsi" w:eastAsiaTheme="majorEastAsia" w:hAnsiTheme="majorHAnsi" w:cstheme="majorBidi"/>
-      <w:color w:val="1F4D78" w:themeColor="accent1" w:themeShade="7F"/>
-      <w:sz w:val="24"/>
-      <w:szCs w:val="24"/>
-    </w:rPr>
-  </w:style>
-  <w:style w:type="paragraph" w:customStyle="1" w:styleId="Default">
-    <w:name w:val="Default"/>
-    <w:rsid w:val="007C3F06"/>
-    <w:pPr>
-      <w:autoSpaceDE w:val="0"/>
-      <w:autoSpaceDN w:val="0"/>
-      <w:adjustRightInd w:val="0"/>
-      <w:spacing w:after="0" w:line="240" w:lineRule="auto"/>
-    </w:pPr>
-    <w:rPr>
-      <w:rFonts w:ascii="Times New Roman" w:hAnsi="Times New Roman" w:cs="Times New Roman"/>
-      <w:color w:val="000000"/>
-      <w:sz w:val="24"/>
-      <w:szCs w:val="24"/>
-    </w:rPr>
-  </w:style>
-  <w:style w:type="paragraph" w:styleId="Saludo">
-    <w:name w:val="Salutation"/>
-    <w:basedOn w:val="Normal"/>
-    <w:next w:val="Normal"/>
-    <w:link w:val="SaludoCar"/>
-    <w:uiPriority w:val="99"/>
-    <w:semiHidden/>
-    <w:unhideWhenUsed/>
-    <w:rsid w:val="00C67265"/>
-    <w:pPr>
-      <w:spacing w:line="256" w:lineRule="auto"/>
-    </w:pPr>
-    <w:rPr>
-      <w:noProof/>
-    </w:rPr>
-  </w:style>
-  <w:style w:type="character" w:customStyle="1" w:styleId="SaludoCar">
-    <w:name w:val="Saludo Car"/>
-    <w:basedOn w:val="Fuentedeprrafopredeter"/>
-    <w:link w:val="Saludo"/>
-    <w:uiPriority w:val="99"/>
-    <w:semiHidden/>
-    <w:rsid w:val="00C67265"/>
-    <w:rPr>
-      <w:noProof/>
-    </w:rPr>
-  </w:style>
-  <w:style w:type="paragraph" w:customStyle="1" w:styleId="Lneadeasunto">
-    <w:name w:val="Línea de asunto"/>
-    <w:basedOn w:val="Normal"/>
-    <w:rsid w:val="00C67265"/>
-    <w:pPr>
-      <w:spacing w:line="256" w:lineRule="auto"/>
-    </w:pPr>
-    <w:rPr>
-      <w:noProof/>
-    </w:rPr>
-  </w:style>
-  <w:style w:type="character" w:styleId="Textodelmarcadordeposicin">
-    <w:name w:val="Placeholder Text"/>
-    <w:basedOn w:val="Fuentedeprrafopredeter"/>
-    <w:uiPriority w:val="99"/>
-    <w:semiHidden/>
-    <w:rsid w:val="00FC08F3"/>
-    <w:rPr>
-      <w:color w:val="808080"/>
-    </w:rPr>
-  </w:style>
-  <w:style w:type="character" w:styleId="nfasis">
-    <w:name w:val="Emphasis"/>
-    <w:basedOn w:val="Fuentedeprrafopredeter"/>
-    <w:uiPriority w:val="20"/>
-    <w:qFormat/>
-    <w:rsid w:val="00C57BBD"/>
-    <w:rPr>
-      <w:i/>
-      <w:iCs/>
-    </w:rPr>
-  </w:style>
-  <w:style w:type="character" w:customStyle="1" w:styleId="html-italic">
-    <w:name w:val="html-italic"/>
-    <w:basedOn w:val="Fuentedeprrafopredeter"/>
-    <w:rsid w:val="005821E8"/>
-  </w:style>
-  <w:style w:type="table" w:customStyle="1" w:styleId="EstiloTablaAPA">
-    <w:name w:val="EstiloTablaAPA"/>
-    <w:basedOn w:val="Tablanormal"/>
-    <w:uiPriority w:val="99"/>
-    <w:rsid w:val="00FF53F5"/>
-    <w:pPr>
-      <w:spacing w:after="0" w:line="360" w:lineRule="auto"/>
-    </w:pPr>
-    <w:rPr>
-      <w:rFonts w:ascii="Times New Roman" w:hAnsi="Times New Roman" w:cs="SimSun"/>
-      <w:sz w:val="24"/>
-    </w:rPr>
-    <w:tblPr>
-      <w:tblBorders>
-        <w:top w:val="single" w:sz="4" w:space="0" w:color="auto"/>
-        <w:bottom w:val="single" w:sz="4" w:space="0" w:color="auto"/>
-      </w:tblBorders>
-    </w:tblPr>
-    <w:tcPr>
-      <w:vAlign w:val="center"/>
-    </w:tcPr>
-    <w:tblStylePr w:type="firstRow">
-      <w:tblPr/>
-      <w:tcPr>
-        <w:tcBorders>
-          <w:bottom w:val="single" w:sz="4" w:space="0" w:color="auto"/>
-        </w:tcBorders>
-      </w:tcPr>
-    </w:tblStylePr>
-  </w:style>
-  <w:style w:type="paragraph" w:styleId="NormalWeb">
-    <w:name w:val="Normal (Web)"/>
-    <w:basedOn w:val="Normal"/>
-    <w:uiPriority w:val="99"/>
-    <w:unhideWhenUsed/>
-    <w:rsid w:val="007D53F1"/>
-    <w:pPr>
-      <w:spacing w:before="100" w:beforeAutospacing="1" w:after="100" w:afterAutospacing="1" w:line="240" w:lineRule="auto"/>
-    </w:pPr>
-    <w:rPr>
-      <w:rFonts w:ascii="Times New Roman" w:eastAsia="Times New Roman" w:hAnsi="Times New Roman" w:cs="Times New Roman"/>
-      <w:sz w:val="24"/>
-      <w:szCs w:val="24"/>
-    </w:rPr>
-  </w:style>
-  <w:style w:type="character" w:customStyle="1" w:styleId="overflow-hidden">
-    <w:name w:val="overflow-hidden"/>
-    <w:basedOn w:val="Fuentedeprrafopredeter"/>
-    <w:rsid w:val="007D53F1"/>
-  </w:style>
-  <w:style w:type="character" w:styleId="Textoennegrita">
-    <w:name w:val="Strong"/>
-    <w:basedOn w:val="Fuentedeprrafopredeter"/>
-    <w:uiPriority w:val="22"/>
-    <w:qFormat/>
-    <w:rsid w:val="002B4C87"/>
-    <w:rPr>
-      <w:b/>
-      <w:bCs/>
-    </w:rPr>
-  </w:style>
-  <w:style w:type="character" w:customStyle="1" w:styleId="katex-mathml">
-    <w:name w:val="katex-mathml"/>
-    <w:basedOn w:val="Fuentedeprrafopredeter"/>
-    <w:rsid w:val="00893302"/>
-  </w:style>
-  <w:style w:type="character" w:customStyle="1" w:styleId="mord">
-    <w:name w:val="mord"/>
-    <w:basedOn w:val="Fuentedeprrafopredeter"/>
-    <w:rsid w:val="00893302"/>
-  </w:style>
-  <w:style w:type="character" w:customStyle="1" w:styleId="mrel">
-    <w:name w:val="mrel"/>
-    <w:basedOn w:val="Fuentedeprrafopredeter"/>
-    <w:rsid w:val="00893302"/>
-  </w:style>
-  <w:style w:type="character" w:customStyle="1" w:styleId="vlist-s">
-    <w:name w:val="vlist-s"/>
-    <w:basedOn w:val="Fuentedeprrafopredeter"/>
-    <w:rsid w:val="00893302"/>
-  </w:style>
-  <w:style w:type="character" w:customStyle="1" w:styleId="mbin">
-    <w:name w:val="mbin"/>
-    <w:basedOn w:val="Fuentedeprrafopredeter"/>
-    <w:rsid w:val="00893302"/>
-  </w:style>
-  <w:style w:type="paragraph" w:customStyle="1" w:styleId="msonormal0">
-    <w:name w:val="msonormal"/>
-    <w:basedOn w:val="Normal"/>
-    <w:rsid w:val="00CA7D51"/>
-    <w:pPr>
-      <w:spacing w:before="100" w:beforeAutospacing="1" w:after="100" w:afterAutospacing="1" w:line="240" w:lineRule="auto"/>
-    </w:pPr>
-    <w:rPr>
-      <w:rFonts w:ascii="Times New Roman" w:eastAsiaTheme="minorEastAsia" w:hAnsi="Times New Roman" w:cs="Times New Roman"/>
-      <w:sz w:val="24"/>
-      <w:szCs w:val="24"/>
-    </w:rPr>
-  </w:style>
-  <w:style w:type="character" w:customStyle="1" w:styleId="anchor-text">
-    <w:name w:val="anchor-text"/>
-    <w:basedOn w:val="Fuentedeprrafopredeter"/>
-    <w:rsid w:val="003D632D"/>
-  </w:style>
-  <w:style w:type="character" w:customStyle="1" w:styleId="jatsparsermeta-doi-value">
-    <w:name w:val="jatsparser__meta-doi-value"/>
-    <w:basedOn w:val="Fuentedeprrafopredeter"/>
-    <w:rsid w:val="003D632D"/>
-  </w:style>
-  <w:style w:type="character" w:styleId="Refdecomentario">
-    <w:name w:val="annotation reference"/>
-    <w:basedOn w:val="Fuentedeprrafopredeter"/>
-    <w:uiPriority w:val="99"/>
-    <w:semiHidden/>
-    <w:unhideWhenUsed/>
-    <w:rsid w:val="00A50340"/>
-    <w:rPr>
-      <w:sz w:val="16"/>
-      <w:szCs w:val="16"/>
-    </w:rPr>
-  </w:style>
-  <w:style w:type="paragraph" w:styleId="Textocomentario">
-    <w:name w:val="annotation text"/>
-    <w:basedOn w:val="Normal"/>
-    <w:link w:val="TextocomentarioCar"/>
-    <w:uiPriority w:val="99"/>
-    <w:unhideWhenUsed/>
-    <w:rsid w:val="00A50340"/>
-    <w:pPr>
-      <w:spacing w:line="240" w:lineRule="auto"/>
-    </w:pPr>
-    <w:rPr>
-      <w:sz w:val="20"/>
-      <w:szCs w:val="20"/>
-    </w:rPr>
-  </w:style>
-  <w:style w:type="character" w:customStyle="1" w:styleId="TextocomentarioCar">
-    <w:name w:val="Texto comentario Car"/>
-    <w:basedOn w:val="Fuentedeprrafopredeter"/>
-    <w:link w:val="Textocomentario"/>
-    <w:uiPriority w:val="99"/>
-    <w:rsid w:val="00A50340"/>
-    <w:rPr>
-      <w:sz w:val="20"/>
-      <w:szCs w:val="20"/>
-    </w:rPr>
-  </w:style>
-  <w:style w:type="paragraph" w:styleId="Asuntodelcomentario">
-    <w:name w:val="annotation subject"/>
-    <w:basedOn w:val="Textocomentario"/>
-    <w:next w:val="Textocomentario"/>
-    <w:link w:val="AsuntodelcomentarioCar"/>
-    <w:uiPriority w:val="99"/>
-    <w:semiHidden/>
-    <w:unhideWhenUsed/>
-    <w:rsid w:val="00A50340"/>
-    <w:rPr>
-      <w:b/>
-      <w:bCs/>
-    </w:rPr>
-  </w:style>
-  <w:style w:type="character" w:customStyle="1" w:styleId="AsuntodelcomentarioCar">
-    <w:name w:val="Asunto del comentario Car"/>
-    <w:basedOn w:val="TextocomentarioCar"/>
-    <w:link w:val="Asuntodelcomentario"/>
-    <w:uiPriority w:val="99"/>
-    <w:semiHidden/>
-    <w:rsid w:val="00A50340"/>
-    <w:rPr>
-      <w:b/>
-      <w:bCs/>
-      <w:sz w:val="20"/>
-      <w:szCs w:val="20"/>
-    </w:rPr>
-  </w:style>
-  <w:style w:type="paragraph" w:styleId="Textodeglobo">
-    <w:name w:val="Balloon Text"/>
-    <w:basedOn w:val="Normal"/>
-    <w:link w:val="TextodegloboCar"/>
-    <w:uiPriority w:val="99"/>
-    <w:semiHidden/>
-    <w:unhideWhenUsed/>
-    <w:rsid w:val="003F1D1B"/>
-    <w:pPr>
-      <w:spacing w:after="0" w:line="240" w:lineRule="auto"/>
-    </w:pPr>
-    <w:rPr>
-      <w:rFonts w:ascii="Segoe UI" w:hAnsi="Segoe UI" w:cs="Segoe UI"/>
-      <w:sz w:val="18"/>
-      <w:szCs w:val="18"/>
-    </w:rPr>
-  </w:style>
-  <w:style w:type="character" w:customStyle="1" w:styleId="TextodegloboCar">
-    <w:name w:val="Texto de globo Car"/>
-    <w:basedOn w:val="Fuentedeprrafopredeter"/>
-    <w:link w:val="Textodeglobo"/>
-    <w:uiPriority w:val="99"/>
-    <w:semiHidden/>
-    <w:rsid w:val="003F1D1B"/>
-    <w:rPr>
-      <w:rFonts w:ascii="Segoe UI" w:hAnsi="Segoe UI" w:cs="Segoe UI"/>
-      <w:sz w:val="18"/>
-      <w:szCs w:val="18"/>
-    </w:rPr>
-  </w:style>
-  <w:style w:type="character" w:styleId="Hipervnculovisitado">
-    <w:name w:val="FollowedHyperlink"/>
-    <w:basedOn w:val="Fuentedeprrafopredeter"/>
-    <w:uiPriority w:val="99"/>
-    <w:semiHidden/>
-    <w:unhideWhenUsed/>
-    <w:rsid w:val="003F1D1B"/>
-    <w:rPr>
-      <w:color w:val="954F72" w:themeColor="followedHyperlink"/>
-      <w:u w:val="single"/>
-    </w:rPr>
-  </w:style>
-  <w:style w:type="paragraph" w:styleId="Descripcin">
-    <w:name w:val="caption"/>
-    <w:basedOn w:val="Normal"/>
-    <w:next w:val="Normal"/>
-    <w:uiPriority w:val="35"/>
-    <w:unhideWhenUsed/>
-    <w:qFormat/>
-    <w:rsid w:val="002767A5"/>
-    <w:pPr>
-      <w:spacing w:after="200" w:line="240" w:lineRule="auto"/>
-    </w:pPr>
-    <w:rPr>
-      <w:i/>
-      <w:iCs/>
-      <w:color w:val="44546A" w:themeColor="text2"/>
-      <w:sz w:val="18"/>
-      <w:szCs w:val="18"/>
-    </w:rPr>
-  </w:style>
-  <w:style w:type="paragraph" w:styleId="Revisin">
-    <w:name w:val="Revision"/>
-    <w:hidden/>
-    <w:uiPriority w:val="99"/>
-    <w:semiHidden/>
-    <w:rsid w:val="00CC4318"/>
-    <w:pPr>
-      <w:spacing w:after="0" w:line="240" w:lineRule="auto"/>
-    </w:pPr>
-  </w:style>
   <w:style w:type="paragraph" w:styleId="Subttulo">
     <w:name w:val="Subtitle"/>
     <w:basedOn w:val="Normal"/>
@@ -7458,7 +7930,9 @@
       <w:tblStyleRowBandSize w:val="1"/>
       <w:tblStyleColBandSize w:val="1"/>
       <w:tblCellMar>
+        <w:top w:w="0" w:type="dxa"/>
         <w:left w:w="108" w:type="dxa"/>
+        <w:bottom w:w="0" w:type="dxa"/>
         <w:right w:w="108" w:type="dxa"/>
       </w:tblCellMar>
     </w:tblPr>
@@ -7467,7 +7941,7 @@
 </file>
 
 <file path=word/theme/theme1.xml><?xml version="1.0" encoding="utf-8"?>
-<a:theme xmlns:a="http://schemas.openxmlformats.org/drawingml/2006/main" name="Tema de Office">
+<a:theme xmlns:a="http://schemas.openxmlformats.org/drawingml/2006/main" name="Office Theme">
   <a:themeElements>
     <a:clrScheme name="Office">
       <a:dk1>
@@ -7477,39 +7951,39 @@
         <a:sysClr val="window" lastClr="FFFFFF"/>
       </a:lt1>
       <a:dk2>
-        <a:srgbClr val="44546A"/>
+        <a:srgbClr val="1F497D"/>
       </a:dk2>
       <a:lt2>
-        <a:srgbClr val="E7E6E6"/>
+        <a:srgbClr val="EEECE1"/>
       </a:lt2>
       <a:accent1>
-        <a:srgbClr val="5B9BD5"/>
+        <a:srgbClr val="4F81BD"/>
       </a:accent1>
       <a:accent2>
-        <a:srgbClr val="ED7D31"/>
+        <a:srgbClr val="C0504D"/>
       </a:accent2>
       <a:accent3>
-        <a:srgbClr val="A5A5A5"/>
+        <a:srgbClr val="9BBB59"/>
       </a:accent3>
       <a:accent4>
-        <a:srgbClr val="FFC000"/>
+        <a:srgbClr val="8064A2"/>
       </a:accent4>
       <a:accent5>
-        <a:srgbClr val="4472C4"/>
+        <a:srgbClr val="4BACC6"/>
       </a:accent5>
       <a:accent6>
-        <a:srgbClr val="70AD47"/>
+        <a:srgbClr val="F79646"/>
       </a:accent6>
       <a:hlink>
-        <a:srgbClr val="0563C1"/>
+        <a:srgbClr val="0000FF"/>
       </a:hlink>
       <a:folHlink>
-        <a:srgbClr val="954F72"/>
+        <a:srgbClr val="800080"/>
       </a:folHlink>
     </a:clrScheme>
     <a:fontScheme name="Office">
       <a:majorFont>
-        <a:latin typeface="Calibri Light" panose="020F0302020204030204"/>
+        <a:latin typeface="Calibri"/>
         <a:ea typeface=""/>
         <a:cs typeface=""/>
         <a:font script="Jpan" typeface="ＭＳ ゴシック"/>
@@ -7544,7 +8018,7 @@
         <a:font script="Geor" typeface="Sylfaen"/>
       </a:majorFont>
       <a:minorFont>
-        <a:latin typeface="Calibri" panose="020F0502020204030204"/>
+        <a:latin typeface="Cambria"/>
         <a:ea typeface=""/>
         <a:cs typeface=""/>
         <a:font script="Jpan" typeface="ＭＳ 明朝"/>
@@ -7588,156 +8062,200 @@
           <a:gsLst>
             <a:gs pos="0">
               <a:schemeClr val="phClr">
-                <a:lumMod val="110000"/>
-                <a:satMod val="105000"/>
-                <a:tint val="67000"/>
+                <a:tint val="50000"/>
+                <a:satMod val="300000"/>
               </a:schemeClr>
             </a:gs>
-            <a:gs pos="50000">
+            <a:gs pos="35000">
               <a:schemeClr val="phClr">
-                <a:lumMod val="105000"/>
-                <a:satMod val="103000"/>
-                <a:tint val="73000"/>
+                <a:tint val="37000"/>
+                <a:satMod val="300000"/>
               </a:schemeClr>
             </a:gs>
             <a:gs pos="100000">
               <a:schemeClr val="phClr">
-                <a:lumMod val="105000"/>
-                <a:satMod val="109000"/>
-                <a:tint val="81000"/>
+                <a:tint val="15000"/>
+                <a:satMod val="350000"/>
               </a:schemeClr>
             </a:gs>
           </a:gsLst>
-          <a:lin ang="5400000" scaled="0"/>
+          <a:lin ang="16200000" scaled="1"/>
         </a:gradFill>
         <a:gradFill rotWithShape="1">
           <a:gsLst>
             <a:gs pos="0">
               <a:schemeClr val="phClr">
-                <a:satMod val="103000"/>
-                <a:lumMod val="102000"/>
-                <a:tint val="94000"/>
-              </a:schemeClr>
-            </a:gs>
-            <a:gs pos="50000">
-              <a:schemeClr val="phClr">
-                <a:satMod val="110000"/>
-                <a:lumMod val="100000"/>
+                <a:tint val="100000"/>
                 <a:shade val="100000"/>
+                <a:satMod val="130000"/>
               </a:schemeClr>
             </a:gs>
             <a:gs pos="100000">
               <a:schemeClr val="phClr">
-                <a:lumMod val="99000"/>
-                <a:satMod val="120000"/>
-                <a:shade val="78000"/>
+                <a:tint val="50000"/>
+                <a:shade val="100000"/>
+                <a:satMod val="350000"/>
               </a:schemeClr>
             </a:gs>
           </a:gsLst>
-          <a:lin ang="5400000" scaled="0"/>
+          <a:lin ang="16200000" scaled="0"/>
         </a:gradFill>
       </a:fillStyleLst>
       <a:lnStyleLst>
-        <a:ln w="6350" cap="flat" cmpd="sng" algn="ctr">
+        <a:ln w="9525" cap="flat" cmpd="sng" algn="ctr">
+          <a:solidFill>
+            <a:schemeClr val="phClr">
+              <a:shade val="95000"/>
+              <a:satMod val="105000"/>
+            </a:schemeClr>
+          </a:solidFill>
+          <a:prstDash val="solid"/>
+        </a:ln>
+        <a:ln w="25400" cap="flat" cmpd="sng" algn="ctr">
           <a:solidFill>
             <a:schemeClr val="phClr"/>
           </a:solidFill>
           <a:prstDash val="solid"/>
-          <a:miter lim="800000"/>
         </a:ln>
-        <a:ln w="12700" cap="flat" cmpd="sng" algn="ctr">
+        <a:ln w="38100" cap="flat" cmpd="sng" algn="ctr">
           <a:solidFill>
             <a:schemeClr val="phClr"/>
           </a:solidFill>
           <a:prstDash val="solid"/>
-          <a:miter lim="800000"/>
-        </a:ln>
-        <a:ln w="19050" cap="flat" cmpd="sng" algn="ctr">
-          <a:solidFill>
-            <a:schemeClr val="phClr"/>
-          </a:solidFill>
-          <a:prstDash val="solid"/>
-          <a:miter lim="800000"/>
         </a:ln>
       </a:lnStyleLst>
       <a:effectStyleLst>
         <a:effectStyle>
-          <a:effectLst/>
-        </a:effectStyle>
-        <a:effectStyle>
-          <a:effectLst/>
+          <a:effectLst>
+            <a:outerShdw blurRad="40000" dist="20000" dir="5400000" rotWithShape="0">
+              <a:srgbClr val="000000">
+                <a:alpha val="38000"/>
+              </a:srgbClr>
+            </a:outerShdw>
+          </a:effectLst>
         </a:effectStyle>
         <a:effectStyle>
           <a:effectLst>
-            <a:outerShdw blurRad="57150" dist="19050" dir="5400000" algn="ctr" rotWithShape="0">
+            <a:outerShdw blurRad="40000" dist="23000" dir="5400000" rotWithShape="0">
               <a:srgbClr val="000000">
-                <a:alpha val="63000"/>
+                <a:alpha val="35000"/>
               </a:srgbClr>
             </a:outerShdw>
           </a:effectLst>
+        </a:effectStyle>
+        <a:effectStyle>
+          <a:effectLst>
+            <a:outerShdw blurRad="40000" dist="23000" dir="5400000" rotWithShape="0">
+              <a:srgbClr val="000000">
+                <a:alpha val="35000"/>
+              </a:srgbClr>
+            </a:outerShdw>
+          </a:effectLst>
+          <a:scene3d>
+            <a:camera prst="orthographicFront">
+              <a:rot lat="0" lon="0" rev="0"/>
+            </a:camera>
+            <a:lightRig rig="threePt" dir="t">
+              <a:rot lat="0" lon="0" rev="1200000"/>
+            </a:lightRig>
+          </a:scene3d>
+          <a:sp3d>
+            <a:bevelT w="63500" h="25400"/>
+          </a:sp3d>
         </a:effectStyle>
       </a:effectStyleLst>
       <a:bgFillStyleLst>
         <a:solidFill>
           <a:schemeClr val="phClr"/>
         </a:solidFill>
-        <a:solidFill>
-          <a:schemeClr val="phClr">
-            <a:tint val="95000"/>
-            <a:satMod val="170000"/>
-          </a:schemeClr>
-        </a:solidFill>
         <a:gradFill rotWithShape="1">
           <a:gsLst>
             <a:gs pos="0">
               <a:schemeClr val="phClr">
-                <a:tint val="93000"/>
-                <a:satMod val="150000"/>
-                <a:shade val="98000"/>
-                <a:lumMod val="102000"/>
+                <a:tint val="40000"/>
+                <a:satMod val="350000"/>
               </a:schemeClr>
             </a:gs>
-            <a:gs pos="50000">
+            <a:gs pos="40000">
               <a:schemeClr val="phClr">
-                <a:tint val="98000"/>
-                <a:satMod val="130000"/>
-                <a:shade val="90000"/>
-                <a:lumMod val="103000"/>
+                <a:tint val="45000"/>
+                <a:shade val="99000"/>
+                <a:satMod val="350000"/>
               </a:schemeClr>
             </a:gs>
             <a:gs pos="100000">
               <a:schemeClr val="phClr">
-                <a:shade val="63000"/>
-                <a:satMod val="120000"/>
+                <a:shade val="20000"/>
+                <a:satMod val="255000"/>
               </a:schemeClr>
             </a:gs>
           </a:gsLst>
-          <a:lin ang="5400000" scaled="0"/>
+          <a:path path="circle">
+            <a:fillToRect l="50000" t="-80000" r="50000" b="180000"/>
+          </a:path>
+        </a:gradFill>
+        <a:gradFill rotWithShape="1">
+          <a:gsLst>
+            <a:gs pos="0">
+              <a:schemeClr val="phClr">
+                <a:tint val="80000"/>
+                <a:satMod val="300000"/>
+              </a:schemeClr>
+            </a:gs>
+            <a:gs pos="100000">
+              <a:schemeClr val="phClr">
+                <a:shade val="30000"/>
+                <a:satMod val="200000"/>
+              </a:schemeClr>
+            </a:gs>
+          </a:gsLst>
+          <a:path path="circle">
+            <a:fillToRect l="50000" t="50000" r="50000" b="50000"/>
+          </a:path>
         </a:gradFill>
       </a:bgFillStyleLst>
     </a:fmtScheme>
   </a:themeElements>
-  <a:objectDefaults/>
+  <a:objectDefaults>
+    <a:spDef>
+      <a:spPr/>
+      <a:bodyPr/>
+      <a:lstStyle/>
+      <a:style>
+        <a:lnRef idx="1">
+          <a:schemeClr val="accent1"/>
+        </a:lnRef>
+        <a:fillRef idx="3">
+          <a:schemeClr val="accent1"/>
+        </a:fillRef>
+        <a:effectRef idx="2">
+          <a:schemeClr val="accent1"/>
+        </a:effectRef>
+        <a:fontRef idx="minor">
+          <a:schemeClr val="lt1"/>
+        </a:fontRef>
+      </a:style>
+    </a:spDef>
+    <a:lnDef>
+      <a:spPr/>
+      <a:bodyPr/>
+      <a:lstStyle/>
+      <a:style>
+        <a:lnRef idx="2">
+          <a:schemeClr val="accent1"/>
+        </a:lnRef>
+        <a:fillRef idx="0">
+          <a:schemeClr val="accent1"/>
+        </a:fillRef>
+        <a:effectRef idx="1">
+          <a:schemeClr val="accent1"/>
+        </a:effectRef>
+        <a:fontRef idx="minor">
+          <a:schemeClr val="tx1"/>
+        </a:fontRef>
+      </a:style>
+    </a:lnDef>
+  </a:objectDefaults>
   <a:extraClrSchemeLst/>
-  <a:extLst>
-    <a:ext uri="{05A4C25C-085E-4340-85A3-A5531E510DB2}">
-      <thm15:themeFamily xmlns:thm15="http://schemas.microsoft.com/office/thememl/2012/main" name="Office Theme" id="{62F939B6-93AF-4DB8-9C6B-D6C7DFDC589F}" vid="{4A3C46E8-61CC-4603-A589-7422A47A8E4A}"/>
-    </a:ext>
-  </a:extLst>
 </a:theme>
-</file>
-
-<file path=customXml/item1.xml><?xml version="1.0" encoding="utf-8"?>
-<go:gDocsCustomXmlDataStorage xmlns:go="http://customooxmlschemas.google.com/" xmlns:r="http://schemas.openxmlformats.org/officeDocument/2006/relationships" uri="GoogleDocsCustomDataVersion2">
-  <go:docsCustomData xmlns:go="http://customooxmlschemas.google.com/" roundtripDataSignature="AMtx7mgpdRv2tg1Jmh/VZPks2/ZN1tvA3A==">CgMxLjAyDmguanA5NTM4aG5wdXY1Mg5oLnFjOGNsejl5Mm1ubTIOaC5hbGpjajQ1MGJ2ZXYyDmguamZnM2VkcjEwOXQ3OAByITFwTExWRXNGZHZHazdiR0xuSDVYel9oZGxlMHJMWUxhRw==</go:docsCustomData>
-</go:gDocsCustomXmlDataStorage>
-</file>
-
-<file path=customXml/itemProps1.xml><?xml version="1.0" encoding="utf-8"?>
-<ds:datastoreItem xmlns:ds="http://schemas.openxmlformats.org/officeDocument/2006/customXml" ds:itemID="{11111111-1234-1234-1234-123412341234}">
-  <ds:schemaRefs>
-    <ds:schemaRef ds:uri="http://customooxmlschemas.google.com/"/>
-    <ds:schemaRef ds:uri="http://schemas.openxmlformats.org/officeDocument/2006/relationships"/>
-  </ds:schemaRefs>
-</ds:datastoreItem>
 </file>
--- a/Proyecto_tesis/NEMÁTODOS FITOPARÁSITOS ASOCIADOS AL CULTIVO DE ROCOTO (CAPSICUM SPP.) EN RODRÍGUEZ DE MENDOZA, AMAZONAS.docx
+++ b/Proyecto_tesis/NEMÁTODOS FITOPARÁSITOS ASOCIADOS AL CULTIVO DE ROCOTO (CAPSICUM SPP.) EN RODRÍGUEZ DE MENDOZA, AMAZONAS.docx
@@ -15,6 +15,8 @@
           <w:szCs w:val="32"/>
         </w:rPr>
       </w:pPr>
+      <w:bookmarkStart w:id="0" w:name="_GoBack"/>
+      <w:bookmarkEnd w:id="0"/>
       <w:r>
         <w:rPr>
           <w:rFonts w:ascii="Times New Roman" w:eastAsia="Times New Roman" w:hAnsi="Times New Roman" w:cs="Times New Roman"/>
@@ -73,7 +75,7 @@
           <w:szCs w:val="24"/>
         </w:rPr>
         <w:drawing>
-          <wp:inline distT="0" distB="0" distL="0" distR="0">
+          <wp:inline distT="0" distB="0" distL="0" distR="0" wp14:anchorId="2D5F668A" wp14:editId="3FED8C4E">
             <wp:extent cx="1498600" cy="1520190"/>
             <wp:effectExtent l="0" t="0" r="0" b="0"/>
             <wp:docPr id="1" name="image1.jpg" descr="D:\X\ose.jpg"/>
@@ -701,15 +703,7 @@
           <w:sz w:val="24"/>
           <w:szCs w:val="24"/>
         </w:rPr>
-        <w:t>, el rocoto se distingue por sus flo</w:t>
-      </w:r>
-      <w:r>
-        <w:rPr>
-          <w:rFonts w:ascii="Times New Roman" w:eastAsia="Times New Roman" w:hAnsi="Times New Roman" w:cs="Times New Roman"/>
-          <w:sz w:val="24"/>
-          <w:szCs w:val="24"/>
-        </w:rPr>
-        <w:t>res de color púrpura y sus semillas negras, este fruto; caracterizado por su intenso picor</w:t>
+        <w:t>, el rocoto se distingue por sus flores de color púrpura y sus semillas negras, este fruto; caracterizado por su intenso picor</w:t>
       </w:r>
       <w:hyperlink r:id="rId8">
         <w:r>
@@ -745,15 +739,7 @@
           <w:sz w:val="24"/>
           <w:szCs w:val="24"/>
         </w:rPr>
-        <w:t>. Posee un importante valor en la gastronomía peruana; es altamente de</w:t>
-      </w:r>
-      <w:r>
-        <w:rPr>
-          <w:rFonts w:ascii="Times New Roman" w:eastAsia="Times New Roman" w:hAnsi="Times New Roman" w:cs="Times New Roman"/>
-          <w:sz w:val="24"/>
-          <w:szCs w:val="24"/>
-        </w:rPr>
-        <w:t xml:space="preserve">mandado en la preparación de platos típicos y diversas salsas tradicionales, así como propiedades nutricionales, farmacéuticas y medicinales; contiene compuestos bioactivos como alcaloides </w:t>
+        <w:t xml:space="preserve">. Posee un importante valor en la gastronomía peruana; es altamente demandado en la preparación de platos típicos y diversas salsas tradicionales, así como propiedades nutricionales, farmacéuticas y medicinales; contiene compuestos bioactivos como alcaloides </w:t>
       </w:r>
       <w:proofErr w:type="spellStart"/>
       <w:r>
@@ -819,23 +805,7 @@
           <w:sz w:val="24"/>
           <w:szCs w:val="24"/>
         </w:rPr>
-        <w:t xml:space="preserve">A pesar de su importancia, el cultivo aún no cuenta con variedades o cultivares definidos debido a su naturaleza de polinización cruzada y autocompatibilidad, lo que  ha limitado la obtención de </w:t>
-      </w:r>
-      <w:r>
-        <w:rPr>
-          <w:rFonts w:ascii="Times New Roman" w:eastAsia="Times New Roman" w:hAnsi="Times New Roman" w:cs="Times New Roman"/>
-          <w:sz w:val="24"/>
-          <w:szCs w:val="24"/>
-        </w:rPr>
-        <w:t>líneas homocigóticas y semillas certificadas, para superar estas limitaciones, se ha propuesto el uso de herramientas biotecnológicas como el cultivo in vitro de anteras, que permite la obtención de plantas haploides o doble haploides en menor tiempo, faci</w:t>
-      </w:r>
-      <w:r>
-        <w:rPr>
-          <w:rFonts w:ascii="Times New Roman" w:eastAsia="Times New Roman" w:hAnsi="Times New Roman" w:cs="Times New Roman"/>
-          <w:sz w:val="24"/>
-          <w:szCs w:val="24"/>
-        </w:rPr>
-        <w:t xml:space="preserve">litando programas de mejoramiento genético enfocados en la resistencia a factores bióticos y abióticos, y el incremento del rendimiento </w:t>
+        <w:t xml:space="preserve">A pesar de su importancia, el cultivo aún no cuenta con variedades o cultivares definidos debido a su naturaleza de polinización cruzada y autocompatibilidad, lo que  ha limitado la obtención de líneas homocigóticas y semillas certificadas, para superar estas limitaciones, se ha propuesto el uso de herramientas biotecnológicas como el cultivo in vitro de anteras, que permite la obtención de plantas haploides o doble haploides en menor tiempo, facilitando programas de mejoramiento genético enfocados en la resistencia a factores bióticos y abióticos, y el incremento del rendimiento </w:t>
       </w:r>
       <w:hyperlink r:id="rId10">
         <w:r>
@@ -891,15 +861,7 @@
           <w:sz w:val="24"/>
           <w:szCs w:val="24"/>
         </w:rPr>
-        <w:t>En Perú se reconoce do</w:t>
-      </w:r>
-      <w:r>
-        <w:rPr>
-          <w:rFonts w:ascii="Times New Roman" w:eastAsia="Times New Roman" w:hAnsi="Times New Roman" w:cs="Times New Roman"/>
-          <w:sz w:val="24"/>
-          <w:szCs w:val="24"/>
-        </w:rPr>
-        <w:t xml:space="preserve">s variedades principales: el rocoto monte, cultivado mayormente en la selva central y preferido en su mayor tamaño; y el rocoto de huerta o serrano, más pequeño pero de sabor más picante, cultivado principalmente en los valles andinos </w:t>
+        <w:t xml:space="preserve">En Perú se reconoce dos variedades principales: el rocoto monte, cultivado mayormente en la selva central y preferido en su mayor tamaño; y el rocoto de huerta o serrano, más pequeño pero de sabor más picante, cultivado principalmente en los valles andinos </w:t>
       </w:r>
       <w:hyperlink r:id="rId11">
         <w:r>
@@ -1132,15 +1094,7 @@
           <w:sz w:val="24"/>
           <w:szCs w:val="24"/>
         </w:rPr>
-        <w:t>Determinar la incidencia de ne</w:t>
-      </w:r>
-      <w:r>
-        <w:rPr>
-          <w:rFonts w:ascii="Times New Roman" w:eastAsia="Times New Roman" w:hAnsi="Times New Roman" w:cs="Times New Roman"/>
-          <w:sz w:val="24"/>
-          <w:szCs w:val="24"/>
-        </w:rPr>
-        <w:t>mátodos en los campos de rocoto mediante un muestreo aleatorio.</w:t>
+        <w:t>Determinar la incidencia de nemátodos en los campos de rocoto mediante un muestreo aleatorio.</w:t>
       </w:r>
     </w:p>
     <w:p>
@@ -1225,33 +1179,7 @@
           <w:sz w:val="24"/>
           <w:szCs w:val="24"/>
         </w:rPr>
-        <w:t>Los nemátodos fitoparásitos son organismos microscópicos que, aunque de tamaño diminuto, tienen un impacto sign</w:t>
-      </w:r>
-      <w:r>
-        <w:rPr>
-          <w:rFonts w:ascii="Times New Roman" w:eastAsia="Times New Roman" w:hAnsi="Times New Roman" w:cs="Times New Roman"/>
-          <w:sz w:val="24"/>
-          <w:szCs w:val="24"/>
-        </w:rPr>
-        <w:t>ificativo en la agricultura. Se encuentran distribuidos globalmente y son responsables de pérdidas importantes en cultivos agrícolas debido a su capacidad para infectar las raíces, lo que afecta la absorción de agua y nutrientes, y en algunos casos incluso</w:t>
-      </w:r>
-      <w:r>
-        <w:rPr>
-          <w:rFonts w:ascii="Times New Roman" w:eastAsia="Times New Roman" w:hAnsi="Times New Roman" w:cs="Times New Roman"/>
-          <w:sz w:val="24"/>
-          <w:szCs w:val="24"/>
-        </w:rPr>
-        <w:t xml:space="preserve"> puede llevar a la muerte de</w:t>
-      </w:r>
-      <w:bookmarkStart w:id="0" w:name="_GoBack"/>
-      <w:bookmarkEnd w:id="0"/>
-      <w:r>
-        <w:rPr>
-          <w:rFonts w:ascii="Times New Roman" w:eastAsia="Times New Roman" w:hAnsi="Times New Roman" w:cs="Times New Roman"/>
-          <w:sz w:val="24"/>
-          <w:szCs w:val="24"/>
-        </w:rPr>
-        <w:t xml:space="preserve"> las plantas. Entre los nemátodos más relevantes se encuentran los géneros </w:t>
+        <w:t xml:space="preserve">Los nemátodos fitoparásitos son organismos microscópicos que, aunque de tamaño diminuto, tienen un impacto significativo en la agricultura. Se encuentran distribuidos globalmente y son responsables de pérdidas importantes en cultivos agrícolas debido a su capacidad para infectar las raíces, lo que afecta la absorción de agua y nutrientes, y en algunos casos incluso puede llevar a la muerte de las plantas. Entre los nemátodos más relevantes se encuentran los géneros </w:t>
       </w:r>
       <w:r>
         <w:rPr>
@@ -1383,31 +1311,7 @@
           <w:sz w:val="24"/>
           <w:szCs w:val="24"/>
         </w:rPr>
-        <w:t xml:space="preserve"> et al. (2007), en el que se abordaron diversas especies de nemátodos fitoparásitos, destacó la di</w:t>
-      </w:r>
-      <w:r>
-        <w:rPr>
-          <w:rFonts w:ascii="Times New Roman" w:eastAsia="Times New Roman" w:hAnsi="Times New Roman" w:cs="Times New Roman"/>
-          <w:sz w:val="24"/>
-          <w:szCs w:val="24"/>
-        </w:rPr>
-        <w:t xml:space="preserve">ficultad en la identificación de estos organismos en campo, debido a que los daños que ocasiona son a menudo inespecíficos y pueden confundirse con otros problemas bióticos o abióticos. Este estudio señaló que la reducción global de la producción agrícola </w:t>
-      </w:r>
-      <w:r>
-        <w:rPr>
-          <w:rFonts w:ascii="Times New Roman" w:eastAsia="Times New Roman" w:hAnsi="Times New Roman" w:cs="Times New Roman"/>
-          <w:sz w:val="24"/>
-          <w:szCs w:val="24"/>
-        </w:rPr>
-        <w:t>atribuida a los nemátodos es cercana al 11% lo que refleja la magnitud del problema. Además, el trabajo destacó la importancia de realizar un muestreo adecuado y la extracción de muestras de raíces y suelos para determinar la presencia de nemátodos, lo que</w:t>
-      </w:r>
-      <w:r>
-        <w:rPr>
-          <w:rFonts w:ascii="Times New Roman" w:eastAsia="Times New Roman" w:hAnsi="Times New Roman" w:cs="Times New Roman"/>
-          <w:sz w:val="24"/>
-          <w:szCs w:val="24"/>
-        </w:rPr>
-        <w:t xml:space="preserve"> permite la implementación de estrategia de manejo como la rotación de cultivos, uso de variedades resistentes y control biológico.</w:t>
+        <w:t xml:space="preserve"> et al. (2007), en el que se abordaron diversas especies de nemátodos fitoparásitos, destacó la dificultad en la identificación de estos organismos en campo, debido a que los daños que ocasiona son a menudo inespecíficos y pueden confundirse con otros problemas bióticos o abióticos. Este estudio señaló que la reducción global de la producción agrícola atribuida a los nemátodos es cercana al 11% lo que refleja la magnitud del problema. Además, el trabajo destacó la importancia de realizar un muestreo adecuado y la extracción de muestras de raíces y suelos para determinar la presencia de nemátodos, lo que permite la implementación de estrategia de manejo como la rotación de cultivos, uso de variedades resistentes y control biológico.</w:t>
       </w:r>
     </w:p>
     <w:p>
@@ -1427,23 +1331,7 @@
           <w:sz w:val="24"/>
           <w:szCs w:val="24"/>
         </w:rPr>
-        <w:t>En la región occidental de Nicaragua, estudios han identificado la presencia y dinámica poblacional de nemátodos fitoparásit</w:t>
-      </w:r>
-      <w:r>
-        <w:rPr>
-          <w:rFonts w:ascii="Times New Roman" w:eastAsia="Times New Roman" w:hAnsi="Times New Roman" w:cs="Times New Roman"/>
-          <w:sz w:val="24"/>
-          <w:szCs w:val="24"/>
-        </w:rPr>
-        <w:t>os en el cultivo de tomate. Salazar Antón &amp; Guzmán Hernández (2013) llevaron a cabo un estudio en los departamentos de León y Chinandega durante el ciclo agrícola 2010 - 2011, donde muestrearon cinco plantaciones por departamento. Se realizaron ocho muestr</w:t>
-      </w:r>
-      <w:r>
-        <w:rPr>
-          <w:rFonts w:ascii="Times New Roman" w:eastAsia="Times New Roman" w:hAnsi="Times New Roman" w:cs="Times New Roman"/>
-          <w:sz w:val="24"/>
-          <w:szCs w:val="24"/>
-        </w:rPr>
-        <w:t xml:space="preserve">eos en cada plantación, totalizando 80 muestras. Los resultados revelaron que las especies más frecuentes por cada 100 gramos de suelo fueron </w:t>
+        <w:t xml:space="preserve">En la región occidental de Nicaragua, estudios han identificado la presencia y dinámica poblacional de nemátodos fitoparásitos en el cultivo de tomate. Salazar Antón &amp; Guzmán Hernández (2013) llevaron a cabo un estudio en los departamentos de León y Chinandega durante el ciclo agrícola 2010 - 2011, donde muestrearon cinco plantaciones por departamento. Se realizaron ocho muestreos en cada plantación, totalizando 80 muestras. Los resultados revelaron que las especies más frecuentes por cada 100 gramos de suelo fueron </w:t>
       </w:r>
       <w:r>
         <w:rPr>
@@ -1535,15 +1423,7 @@
           <w:sz w:val="24"/>
           <w:szCs w:val="24"/>
         </w:rPr>
-        <w:t>con 252. Ade</w:t>
-      </w:r>
-      <w:r>
-        <w:rPr>
-          <w:rFonts w:ascii="Times New Roman" w:eastAsia="Times New Roman" w:hAnsi="Times New Roman" w:cs="Times New Roman"/>
-          <w:sz w:val="24"/>
-          <w:szCs w:val="24"/>
-        </w:rPr>
-        <w:t>más, se observó que factores como el tipo de suelo y la rotación de cultivos influenciaron significativamente las poblaciones de nemátodos, mientras que las precipitaciones no mostraron un efecto notable.</w:t>
+        <w:t>con 252. Además, se observó que factores como el tipo de suelo y la rotación de cultivos influenciaron significativamente las poblaciones de nemátodos, mientras que las precipitaciones no mostraron un efecto notable.</w:t>
       </w:r>
     </w:p>
     <w:p>
@@ -1581,23 +1461,7 @@
           <w:sz w:val="24"/>
           <w:szCs w:val="24"/>
         </w:rPr>
-        <w:t xml:space="preserve"> et a</w:t>
-      </w:r>
-      <w:r>
-        <w:rPr>
-          <w:rFonts w:ascii="Times New Roman" w:eastAsia="Times New Roman" w:hAnsi="Times New Roman" w:cs="Times New Roman"/>
-          <w:sz w:val="24"/>
-          <w:szCs w:val="24"/>
-        </w:rPr>
-        <w:t>l. (2021) en el departamento de Cordillera, Paraguay, se identificaron varios nemátodos fitoparásitos asociados a solanáceas cultivadas, como tomate, tomate cherry y pimiento. A través de la extracción de muestras de suelo y el análisis de la diversidad de</w:t>
-      </w:r>
-      <w:r>
-        <w:rPr>
-          <w:rFonts w:ascii="Times New Roman" w:eastAsia="Times New Roman" w:hAnsi="Times New Roman" w:cs="Times New Roman"/>
-          <w:sz w:val="24"/>
-          <w:szCs w:val="24"/>
-        </w:rPr>
-        <w:t xml:space="preserve"> nemátodos, se detectaron diez géneros de </w:t>
+        <w:t xml:space="preserve"> et al. (2021) en el departamento de Cordillera, Paraguay, se identificaron varios nemátodos fitoparásitos asociados a solanáceas cultivadas, como tomate, tomate cherry y pimiento. A través de la extracción de muestras de suelo y el análisis de la diversidad de nemátodos, se detectaron diez géneros de </w:t>
       </w:r>
       <w:proofErr w:type="spellStart"/>
       <w:r>
@@ -1708,23 +1572,7 @@
           <w:sz w:val="24"/>
           <w:szCs w:val="24"/>
         </w:rPr>
-        <w:t xml:space="preserve"> el más frecuente, con una alta abundancia de hasta 784 individuos por 100 cm³ de suelo. Este estudi</w:t>
-      </w:r>
-      <w:r>
-        <w:rPr>
-          <w:rFonts w:ascii="Times New Roman" w:eastAsia="Times New Roman" w:hAnsi="Times New Roman" w:cs="Times New Roman"/>
-          <w:sz w:val="24"/>
-          <w:szCs w:val="24"/>
-        </w:rPr>
-        <w:t>o resaltó la importancia de estos nemátodos como causantes de graves pérdidas en los cultivos, lo que subraya la necesidad de comprender la abundancia y diversidad de estos organismos para poder implementar medidas de manejo afectivas. Además, se destacó l</w:t>
-      </w:r>
-      <w:r>
-        <w:rPr>
-          <w:rFonts w:ascii="Times New Roman" w:eastAsia="Times New Roman" w:hAnsi="Times New Roman" w:cs="Times New Roman"/>
-          <w:sz w:val="24"/>
-          <w:szCs w:val="24"/>
-        </w:rPr>
-        <w:t>a necesidad de realizar monitoreos continuos para evaluar el impacto de estas especies en la producción agrícola y ajustar las estrategias de control en función de su prevalencia.</w:t>
+        <w:t xml:space="preserve"> el más frecuente, con una alta abundancia de hasta 784 individuos por 100 cm³ de suelo. Este estudio resaltó la importancia de estos nemátodos como causantes de graves pérdidas en los cultivos, lo que subraya la necesidad de comprender la abundancia y diversidad de estos organismos para poder implementar medidas de manejo afectivas. Además, se destacó la necesidad de realizar monitoreos continuos para evaluar el impacto de estas especies en la producción agrícola y ajustar las estrategias de control en función de su prevalencia.</w:t>
       </w:r>
     </w:p>
     <w:p>
@@ -1744,23 +1592,7 @@
           <w:sz w:val="24"/>
           <w:szCs w:val="24"/>
         </w:rPr>
-        <w:t>En su estudio, Guzmán Piedrahita et al. (2012) describen los principales nemátodos fitoparásitos y los síntomas que ocasionan en cultivos de importancia económica, incluyendo los daños a las raíces y los tejidos aéreos de diversas plantas. Según los autore</w:t>
-      </w:r>
-      <w:r>
-        <w:rPr>
-          <w:rFonts w:ascii="Times New Roman" w:eastAsia="Times New Roman" w:hAnsi="Times New Roman" w:cs="Times New Roman"/>
-          <w:sz w:val="24"/>
-          <w:szCs w:val="24"/>
-        </w:rPr>
-        <w:t>s, los nematodos fitoparásitos son responsables de importantes pérdidas económicas en cultivos como papa, tomate, banano, yuca y varios frutales, causando entre un 11% y un 14% de pérdidas anuales. El estudio destaca la morfología de los nemátodos, que inc</w:t>
-      </w:r>
-      <w:r>
-        <w:rPr>
-          <w:rFonts w:ascii="Times New Roman" w:eastAsia="Times New Roman" w:hAnsi="Times New Roman" w:cs="Times New Roman"/>
-          <w:sz w:val="24"/>
-          <w:szCs w:val="24"/>
-        </w:rPr>
-        <w:t>luye un estilete utilizado para penetrar las células vegetales y extraer los nutrientes, lo cual provoca una serie de síntomas patológicos como agallas, necrosis, y deformación de raíces y hojas.</w:t>
+        <w:t>En su estudio, Guzmán Piedrahita et al. (2012) describen los principales nemátodos fitoparásitos y los síntomas que ocasionan en cultivos de importancia económica, incluyendo los daños a las raíces y los tejidos aéreos de diversas plantas. Según los autores, los nematodos fitoparásitos son responsables de importantes pérdidas económicas en cultivos como papa, tomate, banano, yuca y varios frutales, causando entre un 11% y un 14% de pérdidas anuales. El estudio destaca la morfología de los nemátodos, que incluye un estilete utilizado para penetrar las células vegetales y extraer los nutrientes, lo cual provoca una serie de síntomas patológicos como agallas, necrosis, y deformación de raíces y hojas.</w:t>
       </w:r>
     </w:p>
     <w:p>
@@ -1869,15 +1701,7 @@
           <w:sz w:val="24"/>
           <w:szCs w:val="24"/>
         </w:rPr>
-        <w:t>La presencia de nemátodo</w:t>
-      </w:r>
-      <w:r>
-        <w:rPr>
-          <w:rFonts w:ascii="Times New Roman" w:eastAsia="Times New Roman" w:hAnsi="Times New Roman" w:cs="Times New Roman"/>
-          <w:sz w:val="24"/>
-          <w:szCs w:val="24"/>
-        </w:rPr>
-        <w:t>s fitoparásitos en el cultivo de rocoto en Rodríguez de Mendoza afecta negativamente su desarrollo y rendimiento, con una correlación significativa entre la abundancia de nemátodos y los síntomas de enfermedad en las plantas.</w:t>
+        <w:t>La presencia de nemátodos fitoparásitos en el cultivo de rocoto en Rodríguez de Mendoza afecta negativamente su desarrollo y rendimiento, con una correlación significativa entre la abundancia de nemátodos y los síntomas de enfermedad en las plantas.</w:t>
       </w:r>
     </w:p>
     <w:p>
@@ -1981,15 +1805,7 @@
           <w:sz w:val="24"/>
           <w:szCs w:val="24"/>
         </w:rPr>
-        <w:t xml:space="preserve"> de Mendoza y en el Laboratorio de Investigación en Sanidad Vegetal (LABISANV), perteneciente al Instituto de Investigación para el Desarrollo Susten</w:t>
-      </w:r>
-      <w:r>
-        <w:rPr>
-          <w:rFonts w:ascii="Times New Roman" w:eastAsia="Times New Roman" w:hAnsi="Times New Roman" w:cs="Times New Roman"/>
-          <w:sz w:val="24"/>
-          <w:szCs w:val="24"/>
-        </w:rPr>
-        <w:t xml:space="preserve">table de Ceja de Selva (INDES-CES). Los nemátodos se extraerán de muestras representativas de suelo </w:t>
+        <w:t xml:space="preserve"> de Mendoza y en el Laboratorio de Investigación en Sanidad Vegetal (LABISANV), perteneciente al Instituto de Investigación para el Desarrollo Sustentable de Ceja de Selva (INDES-CES). Los nemátodos se extraerán de muestras representativas de suelo </w:t>
       </w:r>
       <w:proofErr w:type="spellStart"/>
       <w:r>
@@ -2024,15 +1840,7 @@
           <w:sz w:val="24"/>
           <w:szCs w:val="24"/>
         </w:rPr>
-        <w:t xml:space="preserve">) en el distrito de …  con coordenadas geográficas </w:t>
-      </w:r>
-      <w:r>
-        <w:rPr>
-          <w:rFonts w:ascii="Times New Roman" w:eastAsia="Times New Roman" w:hAnsi="Times New Roman" w:cs="Times New Roman"/>
-          <w:sz w:val="24"/>
-          <w:szCs w:val="24"/>
-        </w:rPr>
-        <w:t xml:space="preserve">… y una altitud … de dicha provincia, región de Amazonas. </w:t>
+        <w:t xml:space="preserve">) en el distrito de …  con coordenadas geográficas … y una altitud … de dicha provincia, región de Amazonas. </w:t>
       </w:r>
     </w:p>
     <w:p>
@@ -2047,15 +1855,7 @@
           <w:sz w:val="24"/>
           <w:szCs w:val="24"/>
         </w:rPr>
-        <w:t>Las actividades de campo constituirán en la recolección de muestras de raíces y suelo donde se encuentra establecido el cultivo, en cuanto a las actividades de laboratorio, será la extracción de los nemátodos de las muestras recolectadas, para ello se desa</w:t>
-      </w:r>
-      <w:r>
-        <w:rPr>
-          <w:rFonts w:ascii="Times New Roman" w:eastAsia="Times New Roman" w:hAnsi="Times New Roman" w:cs="Times New Roman"/>
-          <w:sz w:val="24"/>
-          <w:szCs w:val="24"/>
-        </w:rPr>
-        <w:t xml:space="preserve">rrollará diferentes métodos de extracción y con la ayuda del </w:t>
+        <w:t xml:space="preserve">Las actividades de campo constituirán en la recolección de muestras de raíces y suelo donde se encuentra establecido el cultivo, en cuanto a las actividades de laboratorio, será la extracción de los nemátodos de las muestras recolectadas, para ello se desarrollará diferentes métodos de extracción y con la ayuda del </w:t>
       </w:r>
       <w:proofErr w:type="spellStart"/>
       <w:r>
@@ -2162,15 +1962,7 @@
           <w:sz w:val="24"/>
           <w:szCs w:val="24"/>
         </w:rPr>
-        <w:t xml:space="preserve">compuesta </w:t>
-      </w:r>
-      <w:r>
-        <w:rPr>
-          <w:rFonts w:ascii="Times New Roman" w:eastAsia="Times New Roman" w:hAnsi="Times New Roman" w:cs="Times New Roman"/>
-          <w:sz w:val="24"/>
-          <w:szCs w:val="24"/>
-        </w:rPr>
-        <w:t xml:space="preserve"> por</w:t>
+        <w:t>compuesta  por</w:t>
       </w:r>
       <w:proofErr w:type="gramEnd"/>
       <w:r>
@@ -2271,23 +2063,7 @@
           <w:sz w:val="24"/>
           <w:szCs w:val="24"/>
         </w:rPr>
-        <w:t>: El muestreo será tipo dirigido y aleatorio, pue</w:t>
-      </w:r>
-      <w:r>
-        <w:rPr>
-          <w:rFonts w:ascii="Times New Roman" w:eastAsia="Times New Roman" w:hAnsi="Times New Roman" w:cs="Times New Roman"/>
-          <w:sz w:val="24"/>
-          <w:szCs w:val="24"/>
-        </w:rPr>
-        <w:t>sto que se desea determinar la severidad e incidencia respectivamente. Este enfoque permitirá datos precisos sobre la presencia de nemátodos fitoparásitos en el cultivo, además con la validación del postulado de Jack garantizará que los nemátodos identific</w:t>
-      </w:r>
-      <w:r>
-        <w:rPr>
-          <w:rFonts w:ascii="Times New Roman" w:eastAsia="Times New Roman" w:hAnsi="Times New Roman" w:cs="Times New Roman"/>
-          <w:sz w:val="24"/>
-          <w:szCs w:val="24"/>
-        </w:rPr>
-        <w:t>ados sean realmente los causantes del daño observado en el cultivo.</w:t>
+        <w:t>: El muestreo será tipo dirigido y aleatorio, puesto que se desea determinar la severidad e incidencia respectivamente. Este enfoque permitirá datos precisos sobre la presencia de nemátodos fitoparásitos en el cultivo, además con la validación del postulado de Jack garantizará que los nemátodos identificados sean realmente los causantes del daño observado en el cultivo.</w:t>
       </w:r>
     </w:p>
     <w:p>
@@ -2643,16 +2419,7 @@
           <w:sz w:val="24"/>
           <w:szCs w:val="24"/>
         </w:rPr>
-        <w:t>Hace referencia al proceso mediante el cual se traduce un concepto abstracto en indicadores medibles y observables dentro de una investigación científica. Este proceso incluye identificar dimensiones, indicadores y herramientas que permitan analizar cada v</w:t>
-      </w:r>
-      <w:r>
-        <w:rPr>
-          <w:rFonts w:ascii="Times New Roman" w:eastAsia="Times New Roman" w:hAnsi="Times New Roman" w:cs="Times New Roman"/>
-          <w:color w:val="000000"/>
-          <w:sz w:val="24"/>
-          <w:szCs w:val="24"/>
-        </w:rPr>
-        <w:t>ariable con claridad y precisión (</w:t>
+        <w:t>Hace referencia al proceso mediante el cual se traduce un concepto abstracto en indicadores medibles y observables dentro de una investigación científica. Este proceso incluye identificar dimensiones, indicadores y herramientas que permitan analizar cada variable con claridad y precisión (</w:t>
       </w:r>
       <w:r>
         <w:rPr>
@@ -5490,15 +5257,7 @@
           <w:sz w:val="24"/>
           <w:szCs w:val="24"/>
         </w:rPr>
-        <w:t xml:space="preserve"> para determinar la severidad y otro será aleatorio, para determinar el porcentaje de incidencia de daño que están causando los nemátodos fitoparásitos en el cultivo de r</w:t>
-      </w:r>
-      <w:r>
-        <w:rPr>
-          <w:rFonts w:ascii="Times New Roman" w:eastAsia="Times New Roman" w:hAnsi="Times New Roman" w:cs="Times New Roman"/>
-          <w:sz w:val="24"/>
-          <w:szCs w:val="24"/>
-        </w:rPr>
-        <w:t>ocoto en Rodríguez de Mendoza.</w:t>
+        <w:t xml:space="preserve"> para determinar la severidad y otro será aleatorio, para determinar el porcentaje de incidencia de daño que están causando los nemátodos fitoparásitos en el cultivo de rocoto en Rodríguez de Mendoza.</w:t>
       </w:r>
     </w:p>
     <w:p>
@@ -5574,15 +5333,7 @@
           <w:sz w:val="24"/>
           <w:szCs w:val="24"/>
         </w:rPr>
-        <w:t xml:space="preserve">El presente estudio se llevará a cabo con la recolección de [número de muestras] muestras de raíces y suelos de las parcelas de rocoto cultivadas en el distrito … de Rodríguez de Mendoza. Las muestras serán colectadas de las diversas parcelas distribuidas </w:t>
-      </w:r>
-      <w:r>
-        <w:rPr>
-          <w:rFonts w:ascii="Times New Roman" w:eastAsia="Times New Roman" w:hAnsi="Times New Roman" w:cs="Times New Roman"/>
-          <w:sz w:val="24"/>
-          <w:szCs w:val="24"/>
-        </w:rPr>
-        <w:t>en dicho distrito y serán observadas en el Laboratorio de Investigación en Sanidad Vegetal (LABISANV), con la finalidad de extraer y caracterizar los nemátodos fitosanitarios que vienen causando daño en el cultivo de rocoto.</w:t>
+        <w:t>El presente estudio se llevará a cabo con la recolección de [número de muestras] muestras de raíces y suelos de las parcelas de rocoto cultivadas en el distrito … de Rodríguez de Mendoza. Las muestras serán colectadas de las diversas parcelas distribuidas en dicho distrito y serán observadas en el Laboratorio de Investigación en Sanidad Vegetal (LABISANV), con la finalidad de extraer y caracterizar los nemátodos fitosanitarios que vienen causando daño en el cultivo de rocoto.</w:t>
       </w:r>
     </w:p>
     <w:p>
@@ -5604,15 +5355,7 @@
           <w:sz w:val="24"/>
           <w:szCs w:val="24"/>
         </w:rPr>
-        <w:t xml:space="preserve">La caracterización morfológica </w:t>
-      </w:r>
-      <w:r>
-        <w:rPr>
-          <w:rFonts w:ascii="Times New Roman" w:eastAsia="Times New Roman" w:hAnsi="Times New Roman" w:cs="Times New Roman"/>
-          <w:sz w:val="24"/>
-          <w:szCs w:val="24"/>
-        </w:rPr>
-        <w:t xml:space="preserve">de los nemátodos fitoparásitos se realizarás con la ayuda del equipo </w:t>
+        <w:t xml:space="preserve">La caracterización morfológica de los nemátodos fitoparásitos se realizarás con la ayuda del equipo </w:t>
       </w:r>
       <w:proofErr w:type="spellStart"/>
       <w:r>
@@ -6098,15 +5841,7 @@
           <w:sz w:val="24"/>
           <w:szCs w:val="24"/>
         </w:rPr>
-        <w:t>, H., Enciso-Maldonado, G., &amp; Pedrozo Fleitas, L. (2021). Nemátodos fitoparásitos as</w:t>
-      </w:r>
-      <w:r>
-        <w:rPr>
-          <w:rFonts w:ascii="Times New Roman" w:eastAsia="Times New Roman" w:hAnsi="Times New Roman" w:cs="Times New Roman"/>
-          <w:sz w:val="24"/>
-          <w:szCs w:val="24"/>
-        </w:rPr>
-        <w:t xml:space="preserve">ociados a solanáceas cultivadas en el departamento de Cordillera, Paraguay. Obtenido de </w:t>
+        <w:t xml:space="preserve">, H., Enciso-Maldonado, G., &amp; Pedrozo Fleitas, L. (2021). Nemátodos fitoparásitos asociados a solanáceas cultivadas en el departamento de Cordillera, Paraguay. Obtenido de </w:t>
       </w:r>
       <w:hyperlink r:id="rId13">
         <w:r>
@@ -6147,15 +5882,7 @@
           <w:sz w:val="24"/>
           <w:szCs w:val="24"/>
         </w:rPr>
-        <w:t>Adr</w:t>
-      </w:r>
-      <w:r>
-        <w:rPr>
-          <w:rFonts w:ascii="Times New Roman" w:eastAsia="Times New Roman" w:hAnsi="Times New Roman" w:cs="Times New Roman"/>
-          <w:sz w:val="24"/>
-          <w:szCs w:val="24"/>
-        </w:rPr>
-        <w:t>ian</w:t>
+        <w:t>Adrian</w:t>
       </w:r>
       <w:proofErr w:type="spellEnd"/>
       <w:r>
@@ -6272,18 +5999,44 @@
         </w:rPr>
         <w:t xml:space="preserve">SP-IPM Secretariat, International Institute of Tropical Agriculture (IITA), Cotonou, Benin. </w:t>
       </w:r>
-      <w:hyperlink r:id="rId15">
-        <w:r>
-          <w:rPr>
-            <w:rFonts w:ascii="Times New Roman" w:eastAsia="Times New Roman" w:hAnsi="Times New Roman" w:cs="Times New Roman"/>
-            <w:color w:val="1155CC"/>
-            <w:sz w:val="24"/>
-            <w:szCs w:val="24"/>
-            <w:u w:val="single"/>
-          </w:rPr>
-          <w:t>https://www.researchgate.net/publication/237249582_Nematologia_practica_Una_guia_de_campo_y_laboratorio</w:t>
-        </w:r>
-      </w:hyperlink>
+      <w:r>
+        <w:fldChar w:fldCharType="begin"/>
+      </w:r>
+      <w:r>
+        <w:rPr>
+          <w:lang w:val="en-US"/>
+        </w:rPr>
+        <w:instrText xml:space="preserve"> HYPERLINK "https://www.researchgate.net/publication/237249582_Nematologia_practi</w:instrText>
+      </w:r>
+      <w:r>
+        <w:rPr>
+          <w:lang w:val="en-US"/>
+        </w:rPr>
+        <w:instrText xml:space="preserve">ca_Una_guia_de_campo_y_laboratorio" \h </w:instrText>
+      </w:r>
+      <w:r>
+        <w:fldChar w:fldCharType="separate"/>
+      </w:r>
+      <w:r>
+        <w:rPr>
+          <w:rFonts w:ascii="Times New Roman" w:eastAsia="Times New Roman" w:hAnsi="Times New Roman" w:cs="Times New Roman"/>
+          <w:color w:val="1155CC"/>
+          <w:sz w:val="24"/>
+          <w:szCs w:val="24"/>
+          <w:u w:val="single"/>
+        </w:rPr>
+        <w:t>https://www.researchgate.net/publication/237249582_Nematologia_practica_Una_guia_de_campo_y_laboratorio</w:t>
+      </w:r>
+      <w:r>
+        <w:rPr>
+          <w:rFonts w:ascii="Times New Roman" w:eastAsia="Times New Roman" w:hAnsi="Times New Roman" w:cs="Times New Roman"/>
+          <w:color w:val="1155CC"/>
+          <w:sz w:val="24"/>
+          <w:szCs w:val="24"/>
+          <w:u w:val="single"/>
+        </w:rPr>
+        <w:fldChar w:fldCharType="end"/>
+      </w:r>
     </w:p>
     <w:p>
       <w:pPr>
@@ -6327,7 +6080,7 @@
         </w:rPr>
         <w:t xml:space="preserve"> agrícola en Venezuela. Universidad Nacional de Venezuela.</w:t>
       </w:r>
-      <w:hyperlink r:id="rId16">
+      <w:hyperlink r:id="rId15">
         <w:r>
           <w:rPr>
             <w:rFonts w:ascii="Times New Roman" w:eastAsia="Times New Roman" w:hAnsi="Times New Roman" w:cs="Times New Roman"/>
@@ -6337,7 +6090,7 @@
           <w:t xml:space="preserve"> </w:t>
         </w:r>
       </w:hyperlink>
-      <w:hyperlink r:id="rId17">
+      <w:hyperlink r:id="rId16">
         <w:r>
           <w:rPr>
             <w:rFonts w:ascii="Times New Roman" w:eastAsia="Times New Roman" w:hAnsi="Times New Roman" w:cs="Times New Roman"/>
@@ -6346,17 +6099,7 @@
             <w:szCs w:val="24"/>
             <w:u w:val="single"/>
           </w:rPr>
-          <w:t>https://www.researchgate.net/publication/3012</w:t>
-        </w:r>
-        <w:r>
-          <w:rPr>
-            <w:rFonts w:ascii="Times New Roman" w:eastAsia="Times New Roman" w:hAnsi="Times New Roman" w:cs="Times New Roman"/>
-            <w:color w:val="1155CC"/>
-            <w:sz w:val="24"/>
-            <w:szCs w:val="24"/>
-            <w:u w:val="single"/>
-          </w:rPr>
-          <w:t>00556_La_Nematologia_Agricola_en_Venezuela</w:t>
+          <w:t>https://www.researchgate.net/publication/301200556_La_Nematologia_Agricola_en_Venezuela</w:t>
         </w:r>
       </w:hyperlink>
     </w:p>
@@ -6366,25 +6109,17 @@
         <w:ind w:left="1353" w:hanging="993"/>
         <w:jc w:val="both"/>
       </w:pPr>
-      <w:hyperlink r:id="rId18">
+      <w:hyperlink r:id="rId17">
         <w:r>
           <w:rPr>
             <w:rFonts w:ascii="Times New Roman" w:eastAsia="Times New Roman" w:hAnsi="Times New Roman" w:cs="Times New Roman"/>
             <w:sz w:val="24"/>
             <w:szCs w:val="24"/>
           </w:rPr>
-          <w:t>Hernández-Amasifuen, A. D., Argüelles Curaca, A., Cortez Lázaro, A. A., &amp; Díaz Pillasca, H. B. (2021). INDUCCIÓN IN VITRO DE CALLOS A PARTIR DE EXPLANT</w:t>
-        </w:r>
-        <w:r>
-          <w:rPr>
-            <w:rFonts w:ascii="Times New Roman" w:eastAsia="Times New Roman" w:hAnsi="Times New Roman" w:cs="Times New Roman"/>
-            <w:sz w:val="24"/>
-            <w:szCs w:val="24"/>
-          </w:rPr>
-          <w:t xml:space="preserve">ES FOLIARES EN ROCOTO (Capsicum pubescens Ruiz &amp; Pav.). </w:t>
+          <w:t xml:space="preserve">Hernández-Amasifuen, A. D., Argüelles Curaca, A., Cortez Lázaro, A. A., &amp; Díaz Pillasca, H. B. (2021). INDUCCIÓN IN VITRO DE CALLOS A PARTIR DE EXPLANTES FOLIARES EN ROCOTO (Capsicum pubescens Ruiz &amp; Pav.). </w:t>
         </w:r>
       </w:hyperlink>
-      <w:hyperlink r:id="rId19">
+      <w:hyperlink r:id="rId18">
         <w:r>
           <w:rPr>
             <w:rFonts w:ascii="Times New Roman" w:eastAsia="Times New Roman" w:hAnsi="Times New Roman" w:cs="Times New Roman"/>
@@ -6395,7 +6130,7 @@
           <w:t>LA GRANJA. Revista de Ciencias de la Vida</w:t>
         </w:r>
       </w:hyperlink>
-      <w:hyperlink r:id="rId20">
+      <w:hyperlink r:id="rId19">
         <w:r>
           <w:rPr>
             <w:rFonts w:ascii="Times New Roman" w:eastAsia="Times New Roman" w:hAnsi="Times New Roman" w:cs="Times New Roman"/>
@@ -6405,7 +6140,7 @@
           <w:t xml:space="preserve">, </w:t>
         </w:r>
       </w:hyperlink>
-      <w:hyperlink r:id="rId21">
+      <w:hyperlink r:id="rId20">
         <w:r>
           <w:rPr>
             <w:rFonts w:ascii="Times New Roman" w:eastAsia="Times New Roman" w:hAnsi="Times New Roman" w:cs="Times New Roman"/>
@@ -6416,7 +6151,7 @@
           <w:t>34</w:t>
         </w:r>
       </w:hyperlink>
-      <w:hyperlink r:id="rId22">
+      <w:hyperlink r:id="rId21">
         <w:r>
           <w:rPr>
             <w:rFonts w:ascii="Times New Roman" w:eastAsia="Times New Roman" w:hAnsi="Times New Roman" w:cs="Times New Roman"/>
@@ -6426,7 +6161,7 @@
           <w:t xml:space="preserve">(2), 131-140. </w:t>
         </w:r>
       </w:hyperlink>
-      <w:hyperlink r:id="rId23">
+      <w:hyperlink r:id="rId22">
         <w:r>
           <w:rPr>
             <w:rFonts w:ascii="Times New Roman" w:eastAsia="Times New Roman" w:hAnsi="Times New Roman" w:cs="Times New Roman"/>
@@ -6448,7 +6183,7 @@
           <w:szCs w:val="24"/>
         </w:rPr>
       </w:pPr>
-      <w:hyperlink r:id="rId24">
+      <w:hyperlink r:id="rId23">
         <w:r>
           <w:rPr>
             <w:rFonts w:ascii="Times New Roman" w:eastAsia="Times New Roman" w:hAnsi="Times New Roman" w:cs="Times New Roman"/>
@@ -6458,7 +6193,7 @@
           <w:t xml:space="preserve">Hernández-Amasifuen, A. D., Pineda-Lázaro, A. J., Díaz-Pillasca, H. B., Hernández-Amasifuen, A. D., Pineda-Lázaro, A. J., &amp; Díaz-Pillasca, H. B. (2022a). Cultivo in vitro de anteras de rocoto (Capsicum pubescens Ruiz &amp;amp; Pav.). </w:t>
         </w:r>
       </w:hyperlink>
-      <w:hyperlink r:id="rId25">
+      <w:hyperlink r:id="rId24">
         <w:r>
           <w:rPr>
             <w:rFonts w:ascii="Times New Roman" w:eastAsia="Times New Roman" w:hAnsi="Times New Roman" w:cs="Times New Roman"/>
@@ -6469,7 +6204,7 @@
           <w:t>Idesia (Arica)</w:t>
         </w:r>
       </w:hyperlink>
-      <w:hyperlink r:id="rId26">
+      <w:hyperlink r:id="rId25">
         <w:r>
           <w:rPr>
             <w:rFonts w:ascii="Times New Roman" w:eastAsia="Times New Roman" w:hAnsi="Times New Roman" w:cs="Times New Roman"/>
@@ -6479,7 +6214,7 @@
           <w:t xml:space="preserve">, </w:t>
         </w:r>
       </w:hyperlink>
-      <w:hyperlink r:id="rId27">
+      <w:hyperlink r:id="rId26">
         <w:r>
           <w:rPr>
             <w:rFonts w:ascii="Times New Roman" w:eastAsia="Times New Roman" w:hAnsi="Times New Roman" w:cs="Times New Roman"/>
@@ -6490,22 +6225,14 @@
           <w:t>40</w:t>
         </w:r>
       </w:hyperlink>
-      <w:hyperlink r:id="rId28">
+      <w:hyperlink r:id="rId27">
         <w:r>
           <w:rPr>
             <w:rFonts w:ascii="Times New Roman" w:eastAsia="Times New Roman" w:hAnsi="Times New Roman" w:cs="Times New Roman"/>
             <w:sz w:val="24"/>
             <w:szCs w:val="24"/>
           </w:rPr>
-          <w:t>(1</w:t>
-        </w:r>
-        <w:r>
-          <w:rPr>
-            <w:rFonts w:ascii="Times New Roman" w:eastAsia="Times New Roman" w:hAnsi="Times New Roman" w:cs="Times New Roman"/>
-            <w:sz w:val="24"/>
-            <w:szCs w:val="24"/>
-          </w:rPr>
-          <w:t>), 115-121. https://doi.org/10.4067/S0718-34292022000100115</w:t>
+          <w:t>(1), 115-121. https://doi.org/10.4067/S0718-34292022000100115</w:t>
         </w:r>
       </w:hyperlink>
     </w:p>
@@ -6563,7 +6290,7 @@
         </w:rPr>
         <w:t xml:space="preserve"> Obtenido de </w:t>
       </w:r>
-      <w:hyperlink r:id="rId29">
+      <w:hyperlink r:id="rId28">
         <w:r>
           <w:rPr>
             <w:rFonts w:ascii="Times New Roman" w:eastAsia="Times New Roman" w:hAnsi="Times New Roman" w:cs="Times New Roman"/>
@@ -6610,17 +6337,9 @@
           <w:sz w:val="24"/>
           <w:szCs w:val="24"/>
         </w:rPr>
-        <w:t>. Obtenid</w:t>
-      </w:r>
-      <w:r>
-        <w:rPr>
-          <w:rFonts w:ascii="Times New Roman" w:eastAsia="Times New Roman" w:hAnsi="Times New Roman" w:cs="Times New Roman"/>
-          <w:sz w:val="24"/>
-          <w:szCs w:val="24"/>
-        </w:rPr>
-        <w:t xml:space="preserve">o de Scielo: </w:t>
-      </w:r>
-      <w:hyperlink r:id="rId30" w:anchor=":~:text=Los%20principales%20nematodos%20asociados%20al,Shurtleff%20y%20Averre%20III%202000">
+        <w:t xml:space="preserve">. Obtenido de Scielo: </w:t>
+      </w:r>
+      <w:hyperlink r:id="rId29" w:anchor=":~:text=Los%20principales%20nematodos%20asociados%20al,Shurtleff%20y%20Averre%20III%202000">
         <w:r>
           <w:rPr>
             <w:rFonts w:ascii="Times New Roman" w:eastAsia="Times New Roman" w:hAnsi="Times New Roman" w:cs="Times New Roman"/>
@@ -6629,17 +6348,7 @@
             <w:szCs w:val="24"/>
             <w:u w:val="single"/>
           </w:rPr>
-          <w:t>https://www.scielo.sa.cr/scielo.php?script=sc</w:t>
-        </w:r>
-        <w:r>
-          <w:rPr>
-            <w:rFonts w:ascii="Times New Roman" w:eastAsia="Times New Roman" w:hAnsi="Times New Roman" w:cs="Times New Roman"/>
-            <w:color w:val="1155CC"/>
-            <w:sz w:val="24"/>
-            <w:szCs w:val="24"/>
-            <w:u w:val="single"/>
-          </w:rPr>
-          <w:t>i_arttext&amp;pid=S1659-13212013000100003#:~:text=Los%20principales%20nematodos%20asociados%20al,Shurtleff%20y%20Averre%20III%202000</w:t>
+          <w:t>https://www.scielo.sa.cr/scielo.php?script=sci_arttext&amp;pid=S1659-13212013000100003#:~:text=Los%20principales%20nematodos%20asociados%20al,Shurtleff%20y%20Averre%20III%202000</w:t>
         </w:r>
       </w:hyperlink>
       <w:r>
@@ -6781,7 +6490,7 @@
       </w:pPr>
     </w:p>
     <w:sectPr>
-      <w:headerReference w:type="default" r:id="rId31"/>
+      <w:headerReference w:type="default" r:id="rId30"/>
       <w:pgSz w:w="11906" w:h="16838"/>
       <w:pgMar w:top="1418" w:right="1418" w:bottom="1418" w:left="1985" w:header="709" w:footer="709" w:gutter="0"/>
       <w:cols w:space="720"/>
@@ -7930,9 +7639,7 @@
       <w:tblStyleRowBandSize w:val="1"/>
       <w:tblStyleColBandSize w:val="1"/>
       <w:tblCellMar>
-        <w:top w:w="0" w:type="dxa"/>
         <w:left w:w="108" w:type="dxa"/>
-        <w:bottom w:w="0" w:type="dxa"/>
         <w:right w:w="108" w:type="dxa"/>
       </w:tblCellMar>
     </w:tblPr>

--- a/Proyecto_tesis/NEMÁTODOS FITOPARÁSITOS ASOCIADOS AL CULTIVO DE ROCOTO (CAPSICUM SPP.) EN RODRÍGUEZ DE MENDOZA, AMAZONAS.docx
+++ b/Proyecto_tesis/NEMÁTODOS FITOPARÁSITOS ASOCIADOS AL CULTIVO DE ROCOTO (CAPSICUM SPP.) EN RODRÍGUEZ DE MENDOZA, AMAZONAS.docx
@@ -15,8 +15,6 @@
           <w:szCs w:val="32"/>
         </w:rPr>
       </w:pPr>
-      <w:bookmarkStart w:id="0" w:name="_GoBack"/>
-      <w:bookmarkEnd w:id="0"/>
       <w:r>
         <w:rPr>
           <w:rFonts w:ascii="Times New Roman" w:eastAsia="Times New Roman" w:hAnsi="Times New Roman" w:cs="Times New Roman"/>
@@ -705,61 +703,43 @@
         </w:rPr>
         <w:t>, el rocoto se distingue por sus flores de color púrpura y sus semillas negras, este fruto; caracterizado por su intenso picor</w:t>
       </w:r>
+      <w:r>
+        <w:rPr>
+          <w:rFonts w:ascii="Times New Roman" w:eastAsia="Times New Roman" w:hAnsi="Times New Roman" w:cs="Times New Roman"/>
+          <w:sz w:val="24"/>
+          <w:szCs w:val="24"/>
+        </w:rPr>
+        <w:t>, p</w:t>
+      </w:r>
+      <w:bookmarkStart w:id="0" w:name="_GoBack"/>
+      <w:bookmarkEnd w:id="0"/>
+      <w:r>
+        <w:rPr>
+          <w:rFonts w:ascii="Times New Roman" w:eastAsia="Times New Roman" w:hAnsi="Times New Roman" w:cs="Times New Roman"/>
+          <w:sz w:val="24"/>
+          <w:szCs w:val="24"/>
+        </w:rPr>
+        <w:t xml:space="preserve">osee un importante valor en la gastronomía peruana; es altamente demandado en la preparación de platos típicos y diversas salsas tradicionales, así como propiedades nutricionales, farmacéuticas y medicinales; contiene compuestos bioactivos como alcaloides </w:t>
+      </w:r>
+      <w:proofErr w:type="spellStart"/>
+      <w:r>
+        <w:rPr>
+          <w:rFonts w:ascii="Times New Roman" w:eastAsia="Times New Roman" w:hAnsi="Times New Roman" w:cs="Times New Roman"/>
+          <w:sz w:val="24"/>
+          <w:szCs w:val="24"/>
+        </w:rPr>
+        <w:t>capsaicinoides</w:t>
+      </w:r>
+      <w:proofErr w:type="spellEnd"/>
+      <w:r>
+        <w:rPr>
+          <w:rFonts w:ascii="Times New Roman" w:eastAsia="Times New Roman" w:hAnsi="Times New Roman" w:cs="Times New Roman"/>
+          <w:sz w:val="24"/>
+          <w:szCs w:val="24"/>
+        </w:rPr>
+        <w:t xml:space="preserve"> y carotenoides </w:t>
+      </w:r>
       <w:hyperlink r:id="rId8">
-        <w:r>
-          <w:rPr>
-            <w:rFonts w:ascii="Times New Roman" w:eastAsia="Times New Roman" w:hAnsi="Times New Roman" w:cs="Times New Roman"/>
-            <w:sz w:val="24"/>
-            <w:szCs w:val="24"/>
-          </w:rPr>
-          <w:t>(Hernández-</w:t>
-        </w:r>
-        <w:proofErr w:type="spellStart"/>
-        <w:r>
-          <w:rPr>
-            <w:rFonts w:ascii="Times New Roman" w:eastAsia="Times New Roman" w:hAnsi="Times New Roman" w:cs="Times New Roman"/>
-            <w:sz w:val="24"/>
-            <w:szCs w:val="24"/>
-          </w:rPr>
-          <w:t>Amasifuen</w:t>
-        </w:r>
-        <w:proofErr w:type="spellEnd"/>
-        <w:r>
-          <w:rPr>
-            <w:rFonts w:ascii="Times New Roman" w:eastAsia="Times New Roman" w:hAnsi="Times New Roman" w:cs="Times New Roman"/>
-            <w:sz w:val="24"/>
-            <w:szCs w:val="24"/>
-          </w:rPr>
-          <w:t xml:space="preserve"> et al., 2021)</w:t>
-        </w:r>
-      </w:hyperlink>
-      <w:r>
-        <w:rPr>
-          <w:rFonts w:ascii="Times New Roman" w:eastAsia="Times New Roman" w:hAnsi="Times New Roman" w:cs="Times New Roman"/>
-          <w:sz w:val="24"/>
-          <w:szCs w:val="24"/>
-        </w:rPr>
-        <w:t xml:space="preserve">. Posee un importante valor en la gastronomía peruana; es altamente demandado en la preparación de platos típicos y diversas salsas tradicionales, así como propiedades nutricionales, farmacéuticas y medicinales; contiene compuestos bioactivos como alcaloides </w:t>
-      </w:r>
-      <w:proofErr w:type="spellStart"/>
-      <w:r>
-        <w:rPr>
-          <w:rFonts w:ascii="Times New Roman" w:eastAsia="Times New Roman" w:hAnsi="Times New Roman" w:cs="Times New Roman"/>
-          <w:sz w:val="24"/>
-          <w:szCs w:val="24"/>
-        </w:rPr>
-        <w:t>capsaicinoides</w:t>
-      </w:r>
-      <w:proofErr w:type="spellEnd"/>
-      <w:r>
-        <w:rPr>
-          <w:rFonts w:ascii="Times New Roman" w:eastAsia="Times New Roman" w:hAnsi="Times New Roman" w:cs="Times New Roman"/>
-          <w:sz w:val="24"/>
-          <w:szCs w:val="24"/>
-        </w:rPr>
-        <w:t xml:space="preserve"> y carotenoides </w:t>
-      </w:r>
-      <w:hyperlink r:id="rId9">
         <w:r>
           <w:rPr>
             <w:rFonts w:ascii="Times New Roman" w:eastAsia="Times New Roman" w:hAnsi="Times New Roman" w:cs="Times New Roman"/>
@@ -807,7 +787,7 @@
         </w:rPr>
         <w:t xml:space="preserve">A pesar de su importancia, el cultivo aún no cuenta con variedades o cultivares definidos debido a su naturaleza de polinización cruzada y autocompatibilidad, lo que  ha limitado la obtención de líneas homocigóticas y semillas certificadas, para superar estas limitaciones, se ha propuesto el uso de herramientas biotecnológicas como el cultivo in vitro de anteras, que permite la obtención de plantas haploides o doble haploides en menor tiempo, facilitando programas de mejoramiento genético enfocados en la resistencia a factores bióticos y abióticos, y el incremento del rendimiento </w:t>
       </w:r>
-      <w:hyperlink r:id="rId10">
+      <w:hyperlink r:id="rId9">
         <w:r>
           <w:rPr>
             <w:rFonts w:ascii="Times New Roman" w:eastAsia="Times New Roman" w:hAnsi="Times New Roman" w:cs="Times New Roman"/>
@@ -863,7 +843,7 @@
         </w:rPr>
         <w:t xml:space="preserve">En Perú se reconoce dos variedades principales: el rocoto monte, cultivado mayormente en la selva central y preferido en su mayor tamaño; y el rocoto de huerta o serrano, más pequeño pero de sabor más picante, cultivado principalmente en los valles andinos </w:t>
       </w:r>
-      <w:hyperlink r:id="rId11">
+      <w:hyperlink r:id="rId10">
         <w:r>
           <w:rPr>
             <w:rFonts w:ascii="Times New Roman" w:eastAsia="Times New Roman" w:hAnsi="Times New Roman" w:cs="Times New Roman"/>
@@ -4988,7 +4968,7 @@
           <w:szCs w:val="24"/>
         </w:rPr>
         <w:sectPr>
-          <w:headerReference w:type="default" r:id="rId12"/>
+          <w:headerReference w:type="default" r:id="rId11"/>
           <w:pgSz w:w="16838" w:h="11906" w:orient="landscape"/>
           <w:pgMar w:top="1985" w:right="1418" w:bottom="1418" w:left="1418" w:header="709" w:footer="709" w:gutter="0"/>
           <w:cols w:space="720"/>
@@ -5843,7 +5823,7 @@
         </w:rPr>
         <w:t xml:space="preserve">, H., Enciso-Maldonado, G., &amp; Pedrozo Fleitas, L. (2021). Nemátodos fitoparásitos asociados a solanáceas cultivadas en el departamento de Cordillera, Paraguay. Obtenido de </w:t>
       </w:r>
-      <w:hyperlink r:id="rId13">
+      <w:hyperlink r:id="rId12">
         <w:r>
           <w:rPr>
             <w:rFonts w:ascii="Times New Roman" w:eastAsia="Times New Roman" w:hAnsi="Times New Roman" w:cs="Times New Roman"/>
@@ -5911,7 +5891,7 @@
         </w:rPr>
         <w:t xml:space="preserve">, O. (2011). Principales nemátodos fitoparásitos y síntomas ocasionadas en cultivos de importancia económica. </w:t>
       </w:r>
-      <w:hyperlink r:id="rId14">
+      <w:hyperlink r:id="rId13">
         <w:r>
           <w:rPr>
             <w:rFonts w:ascii="Times New Roman" w:eastAsia="Times New Roman" w:hAnsi="Times New Roman" w:cs="Times New Roman"/>
@@ -5999,44 +5979,18 @@
         </w:rPr>
         <w:t xml:space="preserve">SP-IPM Secretariat, International Institute of Tropical Agriculture (IITA), Cotonou, Benin. </w:t>
       </w:r>
-      <w:r>
-        <w:fldChar w:fldCharType="begin"/>
-      </w:r>
-      <w:r>
-        <w:rPr>
-          <w:lang w:val="en-US"/>
-        </w:rPr>
-        <w:instrText xml:space="preserve"> HYPERLINK "https://www.researchgate.net/publication/237249582_Nematologia_practi</w:instrText>
-      </w:r>
-      <w:r>
-        <w:rPr>
-          <w:lang w:val="en-US"/>
-        </w:rPr>
-        <w:instrText xml:space="preserve">ca_Una_guia_de_campo_y_laboratorio" \h </w:instrText>
-      </w:r>
-      <w:r>
-        <w:fldChar w:fldCharType="separate"/>
-      </w:r>
-      <w:r>
-        <w:rPr>
-          <w:rFonts w:ascii="Times New Roman" w:eastAsia="Times New Roman" w:hAnsi="Times New Roman" w:cs="Times New Roman"/>
-          <w:color w:val="1155CC"/>
-          <w:sz w:val="24"/>
-          <w:szCs w:val="24"/>
-          <w:u w:val="single"/>
-        </w:rPr>
-        <w:t>https://www.researchgate.net/publication/237249582_Nematologia_practica_Una_guia_de_campo_y_laboratorio</w:t>
-      </w:r>
-      <w:r>
-        <w:rPr>
-          <w:rFonts w:ascii="Times New Roman" w:eastAsia="Times New Roman" w:hAnsi="Times New Roman" w:cs="Times New Roman"/>
-          <w:color w:val="1155CC"/>
-          <w:sz w:val="24"/>
-          <w:szCs w:val="24"/>
-          <w:u w:val="single"/>
-        </w:rPr>
-        <w:fldChar w:fldCharType="end"/>
-      </w:r>
+      <w:hyperlink r:id="rId14">
+        <w:r>
+          <w:rPr>
+            <w:rFonts w:ascii="Times New Roman" w:eastAsia="Times New Roman" w:hAnsi="Times New Roman" w:cs="Times New Roman"/>
+            <w:color w:val="1155CC"/>
+            <w:sz w:val="24"/>
+            <w:szCs w:val="24"/>
+            <w:u w:val="single"/>
+          </w:rPr>
+          <w:t>https://www.researchgate.net/publication/237249582_Nematologia_practica_Una_guia_de_campo_y_laboratorio</w:t>
+        </w:r>
+      </w:hyperlink>
     </w:p>
     <w:p>
       <w:pPr>
